--- a/18. Descrição dos Processos de Negócio.docx
+++ b/18. Descrição dos Processos de Negócio.docx
@@ -18,16 +18,16 @@
           <wp:inline distB="114300" distT="114300" distL="114300" distR="114300">
             <wp:extent cx="5734050" cy="2419350"/>
             <wp:effectExtent b="0" l="0" r="0" t="0"/>
-            <wp:docPr id="3" name="image1.png"/>
+            <wp:docPr id="4" name="image5.png"/>
             <a:graphic>
               <a:graphicData uri="http://schemas.openxmlformats.org/drawingml/2006/picture">
                 <pic:pic>
                   <pic:nvPicPr>
-                    <pic:cNvPr id="0" name="image1.png"/>
+                    <pic:cNvPr id="0" name="image5.png"/>
                     <pic:cNvPicPr preferRelativeResize="0"/>
                   </pic:nvPicPr>
                   <pic:blipFill>
-                    <a:blip r:embed="rId7"/>
+                    <a:blip r:embed="rId6"/>
                     <a:srcRect b="43680" l="0" r="0" t="0"/>
                     <a:stretch>
                       <a:fillRect/>
@@ -78,7 +78,7 @@
                     <pic:cNvPicPr preferRelativeResize="0"/>
                   </pic:nvPicPr>
                   <pic:blipFill>
-                    <a:blip r:embed="rId8"/>
+                    <a:blip r:embed="rId7"/>
                     <a:srcRect b="0" l="0" r="0" t="0"/>
                     <a:stretch>
                       <a:fillRect/>
@@ -116,7 +116,7 @@
           <w:szCs w:val="20"/>
         </w:rPr>
       </w:pPr>
-      <w:bookmarkStart w:colFirst="0" w:colLast="0" w:name="_s3f3cgfljqe4" w:id="0"/>
+      <w:bookmarkStart w:colFirst="0" w:colLast="0" w:name="_sloisbqscmyu" w:id="0"/>
       <w:bookmarkEnd w:id="0"/>
       <w:r>
         <w:rPr>
@@ -130,6 +130,7 @@
     </w:p>
     <w:p>
       <w:pPr>
+        <w:jc w:val="center"/>
         <w:rPr>
           <w:sz w:val="20"/>
           <w:szCs w:val="20"/>
@@ -142,19 +143,19 @@
         </w:rPr>
         <w:drawing>
           <wp:inline distB="114300" distT="114300" distL="114300" distR="114300">
-            <wp:extent cx="5648325" cy="4003800"/>
-            <wp:effectExtent b="12700" l="12700" r="12700" t="12700"/>
-            <wp:docPr id="4" name="image7.png"/>
+            <wp:extent cx="4609523" cy="3411413"/>
+            <wp:effectExtent b="0" l="0" r="0" t="0"/>
+            <wp:docPr id="8" name="image2.png"/>
             <a:graphic>
               <a:graphicData uri="http://schemas.openxmlformats.org/drawingml/2006/picture">
                 <pic:pic>
                   <pic:nvPicPr>
-                    <pic:cNvPr id="0" name="image7.png"/>
+                    <pic:cNvPr id="0" name="image2.png"/>
                     <pic:cNvPicPr preferRelativeResize="0"/>
                   </pic:nvPicPr>
                   <pic:blipFill>
-                    <a:blip r:embed="rId9"/>
-                    <a:srcRect b="0" l="941" r="498" t="2014"/>
+                    <a:blip r:embed="rId8"/>
+                    <a:srcRect b="0" l="0" r="0" t="0"/>
                     <a:stretch>
                       <a:fillRect/>
                     </a:stretch>
@@ -162,15 +163,10 @@
                   <pic:spPr>
                     <a:xfrm>
                       <a:off x="0" y="0"/>
-                      <a:ext cx="5648325" cy="4003800"/>
+                      <a:ext cx="4609523" cy="3411413"/>
                     </a:xfrm>
                     <a:prstGeom prst="rect"/>
-                    <a:ln w="12700">
-                      <a:solidFill>
-                        <a:srgbClr val="000000"/>
-                      </a:solidFill>
-                      <a:prstDash val="solid"/>
-                    </a:ln>
+                    <a:ln/>
                   </pic:spPr>
                 </pic:pic>
               </a:graphicData>
@@ -187,8 +183,8 @@
     <w:p>
       <w:pPr>
         <w:rPr>
-          <w:sz w:val="20"/>
-          <w:szCs w:val="20"/>
+          <w:sz w:val="2"/>
+          <w:szCs w:val="2"/>
         </w:rPr>
       </w:pPr>
       <w:r>
@@ -323,7 +319,7 @@
               <w:widowControl w:val="0"/>
               <w:numPr>
                 <w:ilvl w:val="0"/>
-                <w:numId w:val="1"/>
+                <w:numId w:val="2"/>
               </w:numPr>
               <w:pBdr>
                 <w:top w:space="0" w:sz="0" w:val="nil"/>
@@ -371,7 +367,7 @@
               <w:widowControl w:val="0"/>
               <w:numPr>
                 <w:ilvl w:val="0"/>
-                <w:numId w:val="2"/>
+                <w:numId w:val="3"/>
               </w:numPr>
               <w:pBdr>
                 <w:top w:space="0" w:sz="0" w:val="nil"/>
@@ -395,7 +391,7 @@
                 <w:szCs w:val="20"/>
                 <w:rtl w:val="0"/>
               </w:rPr>
-              <w:t xml:space="preserve">Administrador recebe solicitação do munícipe para participar do voluntariado</w:t>
+              <w:t xml:space="preserve">Verificar se existe fichas de Voluntário disponível</w:t>
             </w:r>
           </w:p>
           <w:p>
@@ -404,8 +400,42 @@
               <w:keepLines w:val="0"/>
               <w:widowControl w:val="0"/>
               <w:numPr>
+                <w:ilvl w:val="1"/>
+                <w:numId w:val="3"/>
+              </w:numPr>
+              <w:pBdr>
+                <w:top w:space="0" w:sz="0" w:val="nil"/>
+                <w:left w:space="0" w:sz="0" w:val="nil"/>
+                <w:bottom w:space="0" w:sz="0" w:val="nil"/>
+                <w:right w:space="0" w:sz="0" w:val="nil"/>
+                <w:between w:space="0" w:sz="0" w:val="nil"/>
+              </w:pBdr>
+              <w:shd w:fill="auto" w:val="clear"/>
+              <w:spacing w:after="0" w:before="0" w:line="240" w:lineRule="auto"/>
+              <w:ind w:left="1440" w:right="0" w:hanging="360"/>
+              <w:jc w:val="left"/>
+              <w:rPr>
+                <w:sz w:val="20"/>
+                <w:szCs w:val="20"/>
+              </w:rPr>
+            </w:pPr>
+            <w:r>
+              <w:rPr>
+                <w:sz w:val="20"/>
+                <w:szCs w:val="20"/>
+                <w:rtl w:val="0"/>
+              </w:rPr>
+              <w:t xml:space="preserve">Se não houve fichas disponíveis, informar ao Munícipe que sua solicitação foi recusada.</w:t>
+            </w:r>
+          </w:p>
+          <w:p>
+            <w:pPr>
+              <w:keepNext w:val="0"/>
+              <w:keepLines w:val="0"/>
+              <w:widowControl w:val="0"/>
+              <w:numPr>
                 <w:ilvl w:val="0"/>
-                <w:numId w:val="2"/>
+                <w:numId w:val="3"/>
               </w:numPr>
               <w:pBdr>
                 <w:top w:space="0" w:sz="0" w:val="nil"/>
@@ -429,7 +459,7 @@
                 <w:szCs w:val="20"/>
                 <w:rtl w:val="0"/>
               </w:rPr>
-              <w:t xml:space="preserve">Administrador libera ficha de cadastro para o munícipe</w:t>
+              <w:t xml:space="preserve">Envia ficha de Voluntário para o Munícipe</w:t>
             </w:r>
           </w:p>
           <w:p>
@@ -468,8 +498,8 @@
         <w:ind w:left="0" w:firstLine="0"/>
         <w:rPr>
           <w:color w:val="000000"/>
-          <w:sz w:val="20"/>
-          <w:szCs w:val="20"/>
+          <w:sz w:val="2"/>
+          <w:szCs w:val="2"/>
         </w:rPr>
       </w:pPr>
       <w:bookmarkStart w:colFirst="0" w:colLast="0" w:name="_olgl5zkesh9l" w:id="2"/>
@@ -604,7 +634,7 @@
               <w:widowControl w:val="0"/>
               <w:numPr>
                 <w:ilvl w:val="0"/>
-                <w:numId w:val="1"/>
+                <w:numId w:val="2"/>
               </w:numPr>
               <w:spacing w:line="240" w:lineRule="auto"/>
               <w:ind w:left="720" w:hanging="360"/>
@@ -641,7 +671,7 @@
               <w:widowControl w:val="0"/>
               <w:numPr>
                 <w:ilvl w:val="0"/>
-                <w:numId w:val="2"/>
+                <w:numId w:val="3"/>
               </w:numPr>
               <w:spacing w:line="240" w:lineRule="auto"/>
               <w:ind w:left="720" w:hanging="360"/>
@@ -656,22 +686,17 @@
                 <w:szCs w:val="20"/>
                 <w:rtl w:val="0"/>
               </w:rPr>
-              <w:t xml:space="preserve">Administrador recebe ficha do munícipe preenchida para análise</w:t>
-            </w:r>
-          </w:p>
-          <w:p>
-            <w:pPr>
-              <w:widowControl w:val="0"/>
-              <w:numPr>
-                <w:ilvl w:val="0"/>
-                <w:numId w:val="2"/>
-              </w:numPr>
-              <w:spacing w:line="240" w:lineRule="auto"/>
-              <w:ind w:left="720" w:hanging="360"/>
-              <w:rPr>
-                <w:sz w:val="20"/>
-                <w:szCs w:val="20"/>
-                <w:u w:val="none"/>
+              <w:t xml:space="preserve"> Receber ficha preenchida e guarda em Solicitação de Voluntário</w:t>
+            </w:r>
+          </w:p>
+          <w:p>
+            <w:pPr>
+              <w:widowControl w:val="0"/>
+              <w:spacing w:line="240" w:lineRule="auto"/>
+              <w:rPr>
+                <w:sz w:val="20"/>
+                <w:szCs w:val="20"/>
+                <w:highlight w:val="red"/>
               </w:rPr>
             </w:pPr>
             <w:r>
@@ -685,36 +710,24 @@
     </w:tbl>
     <w:p>
       <w:pPr>
-        <w:rPr>
-          <w:sz w:val="20"/>
-          <w:szCs w:val="20"/>
-        </w:rPr>
-      </w:pPr>
-      <w:r>
-        <w:br w:type="page"/>
-      </w:r>
-      <w:r>
-        <w:rPr>
-          <w:rtl w:val="0"/>
-        </w:rPr>
-      </w:r>
-    </w:p>
-    <w:p>
-      <w:pPr>
         <w:pStyle w:val="Heading4"/>
         <w:ind w:left="0" w:firstLine="0"/>
         <w:rPr>
           <w:color w:val="000000"/>
-          <w:sz w:val="20"/>
-          <w:szCs w:val="20"/>
+          <w:sz w:val="2"/>
+          <w:szCs w:val="2"/>
         </w:rPr>
       </w:pPr>
       <w:bookmarkStart w:colFirst="0" w:colLast="0" w:name="_olgl5zkesh9l" w:id="2"/>
       <w:bookmarkEnd w:id="2"/>
       <w:r>
         <w:rPr>
+          <w:color w:val="000000"/>
+          <w:sz w:val="2"/>
+          <w:szCs w:val="2"/>
           <w:rtl w:val="0"/>
         </w:rPr>
+        <w:t xml:space="preserve">/</w:t>
       </w:r>
     </w:p>
     <w:tbl>
@@ -848,7 +861,7 @@
               <w:widowControl w:val="0"/>
               <w:numPr>
                 <w:ilvl w:val="0"/>
-                <w:numId w:val="1"/>
+                <w:numId w:val="2"/>
               </w:numPr>
               <w:spacing w:line="240" w:lineRule="auto"/>
               <w:ind w:left="720" w:hanging="360"/>
@@ -863,7 +876,7 @@
                 <w:szCs w:val="20"/>
                 <w:rtl w:val="0"/>
               </w:rPr>
-              <w:t xml:space="preserve">Voluntário</w:t>
+              <w:t xml:space="preserve">Administrador</w:t>
             </w:r>
             <w:r>
               <w:rPr>
@@ -890,7 +903,7 @@
               <w:widowControl w:val="0"/>
               <w:numPr>
                 <w:ilvl w:val="0"/>
-                <w:numId w:val="2"/>
+                <w:numId w:val="3"/>
               </w:numPr>
               <w:spacing w:line="240" w:lineRule="auto"/>
               <w:ind w:left="720" w:hanging="360"/>
@@ -905,7 +918,7 @@
                 <w:szCs w:val="20"/>
                 <w:rtl w:val="0"/>
               </w:rPr>
-              <w:t xml:space="preserve">Administrador analisa ficha do Munícipe para participar como voluntário</w:t>
+              <w:t xml:space="preserve">Analisa solicitação do Munícipe para participação como voluntário.</w:t>
             </w:r>
           </w:p>
           <w:p>
@@ -913,7 +926,7 @@
               <w:widowControl w:val="0"/>
               <w:numPr>
                 <w:ilvl w:val="1"/>
-                <w:numId w:val="2"/>
+                <w:numId w:val="3"/>
               </w:numPr>
               <w:spacing w:line="240" w:lineRule="auto"/>
               <w:ind w:left="1440" w:hanging="360"/>
@@ -928,7 +941,7 @@
                 <w:szCs w:val="20"/>
                 <w:rtl w:val="0"/>
               </w:rPr>
-              <w:t xml:space="preserve">Se a ficha for aprovada encaminha Voluntário para ser recebido pelo</w:t>
+              <w:t xml:space="preserve">Se a solicitação for aprovada, encaminha novos voluntários para ser recebido pelo</w:t>
             </w:r>
             <w:r>
               <w:rPr>
@@ -945,7 +958,7 @@
                 <w:szCs w:val="20"/>
                 <w:rtl w:val="0"/>
               </w:rPr>
-              <w:t xml:space="preserve">Operacional</w:t>
+              <w:t xml:space="preserve">Operacional, guarda fichas em Voluntário e informa ao Munícipe, caso ao contrário, envia mensagem com o motivo para o Munícipe.</w:t>
             </w:r>
             <w:r>
               <w:rPr>
@@ -974,7 +987,6 @@
           <w:szCs w:val="20"/>
           <w:rtl w:val="0"/>
         </w:rPr>
-        <w:br w:type="textWrapping"/>
         <w:t xml:space="preserve">2 - Operacional &gt; Receber novo voluntário</w:t>
       </w:r>
     </w:p>
@@ -993,19 +1005,19 @@
         </w:rPr>
         <w:drawing>
           <wp:inline distB="114300" distT="114300" distL="114300" distR="114300">
-            <wp:extent cx="3852863" cy="3427537"/>
-            <wp:effectExtent b="12700" l="12700" r="12700" t="12700"/>
-            <wp:docPr id="8" name="image4.png"/>
+            <wp:extent cx="4700588" cy="3414403"/>
+            <wp:effectExtent b="0" l="0" r="0" t="0"/>
+            <wp:docPr id="1" name="image7.png"/>
             <a:graphic>
               <a:graphicData uri="http://schemas.openxmlformats.org/drawingml/2006/picture">
                 <pic:pic>
                   <pic:nvPicPr>
-                    <pic:cNvPr id="0" name="image4.png"/>
+                    <pic:cNvPr id="0" name="image7.png"/>
                     <pic:cNvPicPr preferRelativeResize="0"/>
                   </pic:nvPicPr>
                   <pic:blipFill>
-                    <a:blip r:embed="rId10"/>
-                    <a:srcRect b="0" l="857" r="0" t="868"/>
+                    <a:blip r:embed="rId9"/>
+                    <a:srcRect b="0" l="0" r="0" t="0"/>
                     <a:stretch>
                       <a:fillRect/>
                     </a:stretch>
@@ -1013,15 +1025,10 @@
                   <pic:spPr>
                     <a:xfrm>
                       <a:off x="0" y="0"/>
-                      <a:ext cx="3852863" cy="3427537"/>
+                      <a:ext cx="4700588" cy="3414403"/>
                     </a:xfrm>
                     <a:prstGeom prst="rect"/>
-                    <a:ln w="12700">
-                      <a:solidFill>
-                        <a:srgbClr val="000000"/>
-                      </a:solidFill>
-                      <a:prstDash val="solid"/>
-                    </a:ln>
+                    <a:ln/>
                   </pic:spPr>
                 </pic:pic>
               </a:graphicData>
@@ -1170,7 +1177,7 @@
               <w:widowControl w:val="0"/>
               <w:numPr>
                 <w:ilvl w:val="0"/>
-                <w:numId w:val="1"/>
+                <w:numId w:val="2"/>
               </w:numPr>
               <w:spacing w:line="240" w:lineRule="auto"/>
               <w:ind w:left="720" w:hanging="360"/>
@@ -1212,51 +1219,23 @@
               <w:widowControl w:val="0"/>
               <w:numPr>
                 <w:ilvl w:val="0"/>
-                <w:numId w:val="2"/>
+                <w:numId w:val="3"/>
               </w:numPr>
               <w:spacing w:line="240" w:lineRule="auto"/>
               <w:ind w:left="720" w:hanging="360"/>
               <w:rPr>
                 <w:sz w:val="20"/>
                 <w:szCs w:val="20"/>
-              </w:rPr>
-            </w:pPr>
-            <w:r>
-              <w:rPr>
-                <w:sz w:val="20"/>
-                <w:szCs w:val="20"/>
-                <w:rtl w:val="0"/>
-              </w:rPr>
-              <w:t xml:space="preserve">Envio de boas vindas para o novo voluntário</w:t>
-            </w:r>
-          </w:p>
-          <w:p>
-            <w:pPr>
-              <w:widowControl w:val="0"/>
-              <w:numPr>
-                <w:ilvl w:val="0"/>
-                <w:numId w:val="2"/>
-              </w:numPr>
-              <w:spacing w:line="240" w:lineRule="auto"/>
-              <w:ind w:left="720" w:hanging="360"/>
-              <w:rPr>
-                <w:sz w:val="20"/>
-                <w:szCs w:val="20"/>
                 <w:u w:val="none"/>
               </w:rPr>
             </w:pPr>
-            <w:commentRangeStart w:id="0"/>
-            <w:r>
-              <w:rPr>
-                <w:sz w:val="20"/>
-                <w:szCs w:val="20"/>
-                <w:rtl w:val="0"/>
-              </w:rPr>
-              <w:t xml:space="preserve">Após confirmação da solicitação poderá criar as solicitações das pastas</w:t>
-            </w:r>
-            <w:commentRangeEnd w:id="0"/>
-            <w:r>
-              <w:commentReference w:id="0"/>
+            <w:r>
+              <w:rPr>
+                <w:sz w:val="20"/>
+                <w:szCs w:val="20"/>
+                <w:rtl w:val="0"/>
+              </w:rPr>
+              <w:t xml:space="preserve">Recebe novo voluntário aprovado e envia a mensagem de boas-vindas com as informações da pasta.</w:t>
             </w:r>
             <w:r>
               <w:rPr>
@@ -1332,19 +1311,19 @@
         </w:rPr>
         <w:drawing>
           <wp:inline distB="114300" distT="114300" distL="114300" distR="114300">
-            <wp:extent cx="4818063" cy="3530725"/>
-            <wp:effectExtent b="12700" l="12700" r="12700" t="12700"/>
-            <wp:docPr id="6" name="image6.png"/>
+            <wp:extent cx="4657725" cy="3848100"/>
+            <wp:effectExtent b="0" l="0" r="0" t="0"/>
+            <wp:docPr id="6" name="image3.png"/>
             <a:graphic>
               <a:graphicData uri="http://schemas.openxmlformats.org/drawingml/2006/picture">
                 <pic:pic>
                   <pic:nvPicPr>
-                    <pic:cNvPr id="0" name="image6.png"/>
+                    <pic:cNvPr id="0" name="image3.png"/>
                     <pic:cNvPicPr preferRelativeResize="0"/>
                   </pic:nvPicPr>
                   <pic:blipFill>
-                    <a:blip r:embed="rId11"/>
-                    <a:srcRect b="0" l="1421" r="613" t="3126"/>
+                    <a:blip r:embed="rId10"/>
+                    <a:srcRect b="0" l="0" r="0" t="0"/>
                     <a:stretch>
                       <a:fillRect/>
                     </a:stretch>
@@ -1352,15 +1331,10 @@
                   <pic:spPr>
                     <a:xfrm>
                       <a:off x="0" y="0"/>
-                      <a:ext cx="4818063" cy="3530725"/>
+                      <a:ext cx="4657725" cy="3848100"/>
                     </a:xfrm>
                     <a:prstGeom prst="rect"/>
-                    <a:ln w="12700">
-                      <a:solidFill>
-                        <a:srgbClr val="000000"/>
-                      </a:solidFill>
-                      <a:prstDash val="solid"/>
-                    </a:ln>
+                    <a:ln/>
                   </pic:spPr>
                 </pic:pic>
               </a:graphicData>
@@ -1378,8 +1352,8 @@
       <w:pPr>
         <w:jc w:val="center"/>
         <w:rPr>
-          <w:sz w:val="20"/>
-          <w:szCs w:val="20"/>
+          <w:sz w:val="2"/>
+          <w:szCs w:val="2"/>
         </w:rPr>
       </w:pPr>
       <w:r>
@@ -1514,7 +1488,7 @@
               <w:widowControl w:val="0"/>
               <w:numPr>
                 <w:ilvl w:val="0"/>
-                <w:numId w:val="1"/>
+                <w:numId w:val="2"/>
               </w:numPr>
               <w:spacing w:line="240" w:lineRule="auto"/>
               <w:ind w:left="720" w:hanging="360"/>
@@ -1556,32 +1530,23 @@
               <w:widowControl w:val="0"/>
               <w:numPr>
                 <w:ilvl w:val="0"/>
-                <w:numId w:val="2"/>
+                <w:numId w:val="3"/>
               </w:numPr>
               <w:spacing w:line="240" w:lineRule="auto"/>
               <w:ind w:left="720" w:hanging="360"/>
               <w:rPr>
                 <w:sz w:val="20"/>
                 <w:szCs w:val="20"/>
-                <w:shd w:fill="ffd966" w:val="clear"/>
-              </w:rPr>
-            </w:pPr>
-            <w:r>
-              <w:rPr>
-                <w:sz w:val="20"/>
-                <w:szCs w:val="20"/>
-                <w:rtl w:val="0"/>
-              </w:rPr>
-              <w:t xml:space="preserve">Voluntário</w:t>
-            </w:r>
-            <w:r>
-              <w:rPr>
-                <w:sz w:val="20"/>
-                <w:szCs w:val="20"/>
-                <w:shd w:fill="ffd966" w:val="clear"/>
-                <w:rtl w:val="0"/>
-              </w:rPr>
-              <w:t xml:space="preserve"> recebe solicitação do munícipe para criar Pasta</w:t>
+              </w:rPr>
+            </w:pPr>
+            <w:r>
+              <w:rPr>
+                <w:sz w:val="20"/>
+                <w:szCs w:val="20"/>
+                <w:rtl w:val="0"/>
+              </w:rPr>
+              <w:t xml:space="preserve">Verificar se existe fichas de Pasta disponível</w:t>
+              <w:tab/>
             </w:r>
           </w:p>
           <w:p>
@@ -1589,44 +1554,46 @@
               <w:widowControl w:val="0"/>
               <w:numPr>
                 <w:ilvl w:val="1"/>
-                <w:numId w:val="2"/>
+                <w:numId w:val="3"/>
               </w:numPr>
               <w:spacing w:line="240" w:lineRule="auto"/>
               <w:ind w:left="1440" w:hanging="360"/>
               <w:rPr>
                 <w:sz w:val="20"/>
                 <w:szCs w:val="20"/>
-                <w:shd w:fill="ffd966" w:val="clear"/>
-              </w:rPr>
-            </w:pPr>
-            <w:r>
-              <w:rPr>
-                <w:sz w:val="20"/>
-                <w:szCs w:val="20"/>
-                <w:rtl w:val="0"/>
-              </w:rPr>
-              <w:t xml:space="preserve">Voluntário</w:t>
-            </w:r>
-            <w:r>
-              <w:rPr>
-                <w:sz w:val="20"/>
-                <w:szCs w:val="20"/>
-                <w:shd w:fill="ffd966" w:val="clear"/>
-                <w:rtl w:val="0"/>
-              </w:rPr>
-              <w:t xml:space="preserve"> libera ficha de criação de pasta para o munícipe</w:t>
-            </w:r>
-          </w:p>
-          <w:p>
-            <w:pPr>
-              <w:widowControl w:val="0"/>
-              <w:spacing w:line="240" w:lineRule="auto"/>
-              <w:ind w:left="0" w:firstLine="0"/>
-              <w:rPr>
-                <w:sz w:val="20"/>
-                <w:szCs w:val="20"/>
-              </w:rPr>
-            </w:pPr>
+              </w:rPr>
+            </w:pPr>
+            <w:r>
+              <w:rPr>
+                <w:sz w:val="20"/>
+                <w:szCs w:val="20"/>
+                <w:rtl w:val="0"/>
+              </w:rPr>
+              <w:t xml:space="preserve">Se não houve fichas disponíveis, informar ao Munícipe que sua solicitação foi recusada.</w:t>
+            </w:r>
+          </w:p>
+          <w:p>
+            <w:pPr>
+              <w:widowControl w:val="0"/>
+              <w:numPr>
+                <w:ilvl w:val="0"/>
+                <w:numId w:val="3"/>
+              </w:numPr>
+              <w:spacing w:line="240" w:lineRule="auto"/>
+              <w:ind w:left="720" w:hanging="360"/>
+              <w:rPr>
+                <w:sz w:val="20"/>
+                <w:szCs w:val="20"/>
+              </w:rPr>
+            </w:pPr>
+            <w:r>
+              <w:rPr>
+                <w:sz w:val="20"/>
+                <w:szCs w:val="20"/>
+                <w:rtl w:val="0"/>
+              </w:rPr>
+              <w:t xml:space="preserve">Envia ficha de Pasta para o Munícipe.</w:t>
+            </w:r>
             <w:r>
               <w:rPr>
                 <w:rtl w:val="0"/>
@@ -1639,8 +1606,8 @@
     <w:p>
       <w:pPr>
         <w:rPr>
-          <w:sz w:val="20"/>
-          <w:szCs w:val="20"/>
+          <w:sz w:val="2"/>
+          <w:szCs w:val="2"/>
         </w:rPr>
       </w:pPr>
       <w:r>
@@ -1771,7 +1738,7 @@
               <w:widowControl w:val="0"/>
               <w:numPr>
                 <w:ilvl w:val="0"/>
-                <w:numId w:val="1"/>
+                <w:numId w:val="2"/>
               </w:numPr>
               <w:spacing w:line="240" w:lineRule="auto"/>
               <w:ind w:left="720" w:hanging="360"/>
@@ -1813,7 +1780,7 @@
               <w:widowControl w:val="0"/>
               <w:numPr>
                 <w:ilvl w:val="0"/>
-                <w:numId w:val="2"/>
+                <w:numId w:val="3"/>
               </w:numPr>
               <w:spacing w:line="240" w:lineRule="auto"/>
               <w:ind w:left="720" w:hanging="360"/>
@@ -1828,31 +1795,7 @@
                 <w:szCs w:val="20"/>
                 <w:rtl w:val="0"/>
               </w:rPr>
-              <w:t xml:space="preserve">Voluntário recebe ficha para criar Pasta preenchida</w:t>
-            </w:r>
-          </w:p>
-          <w:p>
-            <w:pPr>
-              <w:widowControl w:val="0"/>
-              <w:numPr>
-                <w:ilvl w:val="1"/>
-                <w:numId w:val="2"/>
-              </w:numPr>
-              <w:spacing w:line="240" w:lineRule="auto"/>
-              <w:ind w:left="1440" w:hanging="360"/>
-              <w:rPr>
-                <w:sz w:val="20"/>
-                <w:szCs w:val="20"/>
-                <w:u w:val="none"/>
-              </w:rPr>
-            </w:pPr>
-            <w:r>
-              <w:rPr>
-                <w:sz w:val="20"/>
-                <w:szCs w:val="20"/>
-                <w:rtl w:val="0"/>
-              </w:rPr>
-              <w:t xml:space="preserve">Voluntário envia ficha para Administrador avaliar </w:t>
+              <w:t xml:space="preserve"> Receber ficha preenchida e guarda a Solicitação de Pasta</w:t>
             </w:r>
           </w:p>
         </w:tc>
@@ -1861,8 +1804,8 @@
     <w:p>
       <w:pPr>
         <w:rPr>
-          <w:sz w:val="20"/>
-          <w:szCs w:val="20"/>
+          <w:sz w:val="2"/>
+          <w:szCs w:val="2"/>
         </w:rPr>
       </w:pPr>
       <w:r>
@@ -1993,7 +1936,7 @@
               <w:widowControl w:val="0"/>
               <w:numPr>
                 <w:ilvl w:val="0"/>
-                <w:numId w:val="1"/>
+                <w:numId w:val="2"/>
               </w:numPr>
               <w:spacing w:line="240" w:lineRule="auto"/>
               <w:ind w:left="720" w:hanging="360"/>
@@ -2035,7 +1978,7 @@
               <w:widowControl w:val="0"/>
               <w:numPr>
                 <w:ilvl w:val="0"/>
-                <w:numId w:val="2"/>
+                <w:numId w:val="3"/>
               </w:numPr>
               <w:spacing w:line="240" w:lineRule="auto"/>
               <w:ind w:left="720" w:hanging="360"/>
@@ -2050,7 +1993,55 @@
                 <w:szCs w:val="20"/>
                 <w:rtl w:val="0"/>
               </w:rPr>
-              <w:t xml:space="preserve">Administrador recebe ficha para criar Pasta preenchida</w:t>
+              <w:t xml:space="preserve">Verifica se o assunto da pasta solicitada já existe..</w:t>
+            </w:r>
+          </w:p>
+          <w:p>
+            <w:pPr>
+              <w:widowControl w:val="0"/>
+              <w:numPr>
+                <w:ilvl w:val="1"/>
+                <w:numId w:val="3"/>
+              </w:numPr>
+              <w:spacing w:line="240" w:lineRule="auto"/>
+              <w:ind w:left="1440" w:hanging="360"/>
+              <w:rPr>
+                <w:sz w:val="20"/>
+                <w:szCs w:val="20"/>
+              </w:rPr>
+            </w:pPr>
+            <w:r>
+              <w:rPr>
+                <w:sz w:val="20"/>
+                <w:szCs w:val="20"/>
+                <w:rtl w:val="0"/>
+              </w:rPr>
+              <w:t xml:space="preserve">Se a solicitação for aprovada, encaminha ficha para ser recebido pelo</w:t>
+            </w:r>
+            <w:r>
+              <w:rPr>
+                <w:color w:val="ff0000"/>
+                <w:sz w:val="20"/>
+                <w:szCs w:val="20"/>
+                <w:rtl w:val="0"/>
+              </w:rPr>
+              <w:t xml:space="preserve"> </w:t>
+            </w:r>
+            <w:r>
+              <w:rPr>
+                <w:sz w:val="20"/>
+                <w:szCs w:val="20"/>
+                <w:rtl w:val="0"/>
+              </w:rPr>
+              <w:t xml:space="preserve">Administrativo e informa o Munícipe</w:t>
+            </w:r>
+            <w:r>
+              <w:rPr>
+                <w:sz w:val="20"/>
+                <w:szCs w:val="20"/>
+                <w:rtl w:val="0"/>
+              </w:rPr>
+              <w:t xml:space="preserve">, caso ao contrário, envia mensagem com o motivo da reprovação.</w:t>
             </w:r>
           </w:p>
         </w:tc>
@@ -2090,32 +2081,6 @@
         </w:rPr>
       </w:pPr>
       <w:r>
-        <w:rPr>
-          <w:rtl w:val="0"/>
-        </w:rPr>
-      </w:r>
-    </w:p>
-    <w:p>
-      <w:pPr>
-        <w:rPr>
-          <w:sz w:val="20"/>
-          <w:szCs w:val="20"/>
-        </w:rPr>
-      </w:pPr>
-      <w:r>
-        <w:rPr>
-          <w:rtl w:val="0"/>
-        </w:rPr>
-      </w:r>
-    </w:p>
-    <w:p>
-      <w:pPr>
-        <w:rPr>
-          <w:sz w:val="20"/>
-          <w:szCs w:val="20"/>
-        </w:rPr>
-      </w:pPr>
-      <w:r>
         <w:br w:type="page"/>
       </w:r>
       <w:r>
@@ -2173,19 +2138,19 @@
         </w:rPr>
         <w:drawing>
           <wp:inline distB="114300" distT="114300" distL="114300" distR="114300">
-            <wp:extent cx="3876675" cy="3619500"/>
-            <wp:effectExtent b="12700" l="12700" r="12700" t="12700"/>
-            <wp:docPr id="1" name="image3.png"/>
+            <wp:extent cx="4657725" cy="3819525"/>
+            <wp:effectExtent b="0" l="0" r="0" t="0"/>
+            <wp:docPr id="7" name="image4.png"/>
             <a:graphic>
               <a:graphicData uri="http://schemas.openxmlformats.org/drawingml/2006/picture">
                 <pic:pic>
                   <pic:nvPicPr>
-                    <pic:cNvPr id="0" name="image3.png"/>
+                    <pic:cNvPr id="0" name="image4.png"/>
                     <pic:cNvPicPr preferRelativeResize="0"/>
                   </pic:nvPicPr>
                   <pic:blipFill>
-                    <a:blip r:embed="rId12"/>
-                    <a:srcRect b="0" l="1099" r="9385" t="1539"/>
+                    <a:blip r:embed="rId11"/>
+                    <a:srcRect b="0" l="0" r="0" t="0"/>
                     <a:stretch>
                       <a:fillRect/>
                     </a:stretch>
@@ -2193,15 +2158,10 @@
                   <pic:spPr>
                     <a:xfrm>
                       <a:off x="0" y="0"/>
-                      <a:ext cx="3876675" cy="3619500"/>
+                      <a:ext cx="4657725" cy="3819525"/>
                     </a:xfrm>
                     <a:prstGeom prst="rect"/>
-                    <a:ln w="12700">
-                      <a:solidFill>
-                        <a:srgbClr val="000000"/>
-                      </a:solidFill>
-                      <a:prstDash val="solid"/>
-                    </a:ln>
+                    <a:ln/>
                   </pic:spPr>
                 </pic:pic>
               </a:graphicData>
@@ -2209,19 +2169,6 @@
           </wp:inline>
         </w:drawing>
       </w:r>
-      <w:r>
-        <w:rPr>
-          <w:rtl w:val="0"/>
-        </w:rPr>
-      </w:r>
-    </w:p>
-    <w:p>
-      <w:pPr>
-        <w:rPr>
-          <w:sz w:val="20"/>
-          <w:szCs w:val="20"/>
-        </w:rPr>
-      </w:pPr>
       <w:r>
         <w:rPr>
           <w:rtl w:val="0"/>
@@ -2341,7 +2288,7 @@
               <w:widowControl w:val="0"/>
               <w:numPr>
                 <w:ilvl w:val="0"/>
-                <w:numId w:val="1"/>
+                <w:numId w:val="2"/>
               </w:numPr>
               <w:spacing w:line="240" w:lineRule="auto"/>
               <w:ind w:left="720" w:hanging="360"/>
@@ -2383,7 +2330,7 @@
               <w:widowControl w:val="0"/>
               <w:numPr>
                 <w:ilvl w:val="0"/>
-                <w:numId w:val="2"/>
+                <w:numId w:val="3"/>
               </w:numPr>
               <w:spacing w:line="240" w:lineRule="auto"/>
               <w:ind w:left="720" w:hanging="360"/>
@@ -2398,7 +2345,7 @@
                 <w:szCs w:val="20"/>
                 <w:rtl w:val="0"/>
               </w:rPr>
-              <w:t xml:space="preserve">Administrador recebe ficha da pasta preenchida para análise</w:t>
+              <w:t xml:space="preserve">Verifica se o assunto é relevante para comunidade.</w:t>
             </w:r>
           </w:p>
           <w:p>
@@ -2406,38 +2353,13 @@
               <w:widowControl w:val="0"/>
               <w:numPr>
                 <w:ilvl w:val="1"/>
-                <w:numId w:val="2"/>
+                <w:numId w:val="3"/>
               </w:numPr>
               <w:spacing w:line="240" w:lineRule="auto"/>
               <w:ind w:left="1440" w:hanging="360"/>
               <w:rPr>
                 <w:sz w:val="20"/>
                 <w:szCs w:val="20"/>
-                <w:highlight w:val="yellow"/>
-              </w:rPr>
-            </w:pPr>
-            <w:r>
-              <w:rPr>
-                <w:sz w:val="20"/>
-                <w:szCs w:val="20"/>
-                <w:highlight w:val="yellow"/>
-                <w:rtl w:val="0"/>
-              </w:rPr>
-              <w:t xml:space="preserve">Administrador analisa solicitação da pasta</w:t>
-            </w:r>
-          </w:p>
-          <w:p>
-            <w:pPr>
-              <w:widowControl w:val="0"/>
-              <w:numPr>
-                <w:ilvl w:val="1"/>
-                <w:numId w:val="2"/>
-              </w:numPr>
-              <w:spacing w:line="240" w:lineRule="auto"/>
-              <w:ind w:left="1440" w:hanging="360"/>
-              <w:rPr>
-                <w:sz w:val="20"/>
-                <w:szCs w:val="20"/>
                 <w:u w:val="none"/>
               </w:rPr>
             </w:pPr>
@@ -2447,24 +2369,7 @@
                 <w:szCs w:val="20"/>
                 <w:rtl w:val="0"/>
               </w:rPr>
-              <w:t xml:space="preserve">Retorna o feedback da análise</w:t>
-            </w:r>
-          </w:p>
-          <w:p>
-            <w:pPr>
-              <w:widowControl w:val="0"/>
-              <w:spacing w:line="240" w:lineRule="auto"/>
-              <w:ind w:left="720" w:firstLine="0"/>
-              <w:rPr>
-                <w:sz w:val="20"/>
-                <w:szCs w:val="20"/>
-                <w:highlight w:val="cyan"/>
-              </w:rPr>
-            </w:pPr>
-            <w:r>
-              <w:rPr>
-                <w:rtl w:val="0"/>
-              </w:rPr>
+              <w:t xml:space="preserve">Se aprovado adiciona um voto de aprovação na Solicitação de Pasta, caso contrário coloca voto de recusa.</w:t>
             </w:r>
           </w:p>
         </w:tc>
@@ -2596,7 +2501,7 @@
               <w:widowControl w:val="0"/>
               <w:numPr>
                 <w:ilvl w:val="0"/>
-                <w:numId w:val="1"/>
+                <w:numId w:val="2"/>
               </w:numPr>
               <w:spacing w:line="240" w:lineRule="auto"/>
               <w:ind w:left="720" w:hanging="360"/>
@@ -2637,23 +2542,23 @@
               <w:widowControl w:val="0"/>
               <w:numPr>
                 <w:ilvl w:val="0"/>
-                <w:numId w:val="2"/>
+                <w:numId w:val="1"/>
               </w:numPr>
               <w:spacing w:line="240" w:lineRule="auto"/>
               <w:ind w:left="720" w:hanging="360"/>
               <w:rPr>
-                <w:color w:val="000000"/>
-                <w:sz w:val="20"/>
-                <w:szCs w:val="20"/>
-              </w:rPr>
-            </w:pPr>
-            <w:r>
-              <w:rPr>
-                <w:sz w:val="20"/>
-                <w:szCs w:val="20"/>
-                <w:rtl w:val="0"/>
-              </w:rPr>
-              <w:t xml:space="preserve">Se a pasta for válida, criar a pasta</w:t>
+                <w:sz w:val="20"/>
+                <w:szCs w:val="20"/>
+                <w:u w:val="none"/>
+              </w:rPr>
+            </w:pPr>
+            <w:r>
+              <w:rPr>
+                <w:sz w:val="20"/>
+                <w:szCs w:val="20"/>
+                <w:rtl w:val="0"/>
+              </w:rPr>
+              <w:t xml:space="preserve">Verificar se a Solicitação de Pasta possui 50% de aprovação</w:t>
             </w:r>
           </w:p>
           <w:p>
@@ -2661,7 +2566,7 @@
               <w:widowControl w:val="0"/>
               <w:numPr>
                 <w:ilvl w:val="1"/>
-                <w:numId w:val="2"/>
+                <w:numId w:val="1"/>
               </w:numPr>
               <w:spacing w:line="240" w:lineRule="auto"/>
               <w:ind w:left="1440" w:hanging="360"/>
@@ -2677,7 +2582,7 @@
                 <w:szCs w:val="20"/>
                 <w:rtl w:val="0"/>
               </w:rPr>
-              <w:t xml:space="preserve">Retornar o feedback da solicitação</w:t>
+              <w:t xml:space="preserve">Se atingir a meta de aprovação, a Pasta é criada e enviada a mensagem informando da confirmação ao Munícipe.</w:t>
             </w:r>
           </w:p>
         </w:tc>
@@ -2749,19 +2654,19 @@
         </w:rPr>
         <w:drawing>
           <wp:inline distB="114300" distT="114300" distL="114300" distR="114300">
-            <wp:extent cx="4491038" cy="3333875"/>
-            <wp:effectExtent b="12700" l="12700" r="12700" t="12700"/>
-            <wp:docPr id="7" name="image2.png"/>
+            <wp:extent cx="4810125" cy="3943350"/>
+            <wp:effectExtent b="0" l="0" r="0" t="0"/>
+            <wp:docPr id="3" name="image1.png"/>
             <a:graphic>
               <a:graphicData uri="http://schemas.openxmlformats.org/drawingml/2006/picture">
                 <pic:pic>
                   <pic:nvPicPr>
-                    <pic:cNvPr id="0" name="image2.png"/>
+                    <pic:cNvPr id="0" name="image1.png"/>
                     <pic:cNvPicPr preferRelativeResize="0"/>
                   </pic:nvPicPr>
                   <pic:blipFill>
-                    <a:blip r:embed="rId13"/>
-                    <a:srcRect b="0" l="1329" r="2349" t="1126"/>
+                    <a:blip r:embed="rId12"/>
+                    <a:srcRect b="0" l="0" r="0" t="0"/>
                     <a:stretch>
                       <a:fillRect/>
                     </a:stretch>
@@ -2769,15 +2674,10 @@
                   <pic:spPr>
                     <a:xfrm>
                       <a:off x="0" y="0"/>
-                      <a:ext cx="4491038" cy="3333875"/>
+                      <a:ext cx="4810125" cy="3943350"/>
                     </a:xfrm>
                     <a:prstGeom prst="rect"/>
-                    <a:ln w="12700">
-                      <a:solidFill>
-                        <a:srgbClr val="000000"/>
-                      </a:solidFill>
-                      <a:prstDash val="solid"/>
-                    </a:ln>
+                    <a:ln/>
                   </pic:spPr>
                 </pic:pic>
               </a:graphicData>
@@ -2926,7 +2826,7 @@
               <w:widowControl w:val="0"/>
               <w:numPr>
                 <w:ilvl w:val="0"/>
-                <w:numId w:val="1"/>
+                <w:numId w:val="2"/>
               </w:numPr>
               <w:spacing w:line="240" w:lineRule="auto"/>
               <w:ind w:left="720" w:hanging="360"/>
@@ -2966,96 +2866,17 @@
           <w:p>
             <w:pPr>
               <w:widowControl w:val="0"/>
-              <w:numPr>
-                <w:ilvl w:val="0"/>
-                <w:numId w:val="2"/>
-              </w:numPr>
-              <w:spacing w:line="240" w:lineRule="auto"/>
-              <w:ind w:left="720" w:hanging="360"/>
-              <w:rPr>
-                <w:sz w:val="20"/>
-                <w:szCs w:val="20"/>
-              </w:rPr>
-            </w:pPr>
-            <w:r>
-              <w:rPr>
-                <w:sz w:val="20"/>
-                <w:szCs w:val="20"/>
-                <w:rtl w:val="0"/>
-              </w:rPr>
-              <w:t xml:space="preserve">Analisar a solicitação da criação</w:t>
-            </w:r>
-          </w:p>
-          <w:p>
-            <w:pPr>
-              <w:widowControl w:val="0"/>
-              <w:numPr>
-                <w:ilvl w:val="1"/>
-                <w:numId w:val="2"/>
-              </w:numPr>
-              <w:spacing w:line="240" w:lineRule="auto"/>
-              <w:ind w:left="1440" w:hanging="360"/>
-              <w:rPr>
-                <w:sz w:val="20"/>
-                <w:szCs w:val="20"/>
-                <w:u w:val="none"/>
-              </w:rPr>
-            </w:pPr>
-            <w:r>
-              <w:rPr>
-                <w:sz w:val="20"/>
-                <w:szCs w:val="20"/>
-                <w:rtl w:val="0"/>
-              </w:rPr>
-              <w:t xml:space="preserve">Retornar  o feedback da solicitação</w:t>
-            </w:r>
-          </w:p>
-          <w:p>
-            <w:pPr>
-              <w:widowControl w:val="0"/>
-              <w:numPr>
-                <w:ilvl w:val="1"/>
-                <w:numId w:val="2"/>
-              </w:numPr>
-              <w:spacing w:line="240" w:lineRule="auto"/>
-              <w:ind w:left="1440" w:hanging="360"/>
-              <w:rPr>
-                <w:sz w:val="20"/>
-                <w:szCs w:val="20"/>
-                <w:u w:val="none"/>
-              </w:rPr>
-            </w:pPr>
-            <w:r>
-              <w:rPr>
-                <w:sz w:val="20"/>
-                <w:szCs w:val="20"/>
-                <w:rtl w:val="0"/>
-              </w:rPr>
-              <w:t xml:space="preserve">Se valido, criar a pasta</w:t>
-            </w:r>
-          </w:p>
-          <w:p>
-            <w:pPr>
-              <w:widowControl w:val="0"/>
-              <w:numPr>
-                <w:ilvl w:val="1"/>
-                <w:numId w:val="2"/>
-              </w:numPr>
-              <w:spacing w:line="240" w:lineRule="auto"/>
-              <w:ind w:left="1440" w:hanging="360"/>
-              <w:rPr>
-                <w:sz w:val="20"/>
-                <w:szCs w:val="20"/>
-                <w:u w:val="none"/>
-              </w:rPr>
-            </w:pPr>
-            <w:r>
-              <w:rPr>
-                <w:sz w:val="20"/>
-                <w:szCs w:val="20"/>
-                <w:rtl w:val="0"/>
-              </w:rPr>
-              <w:t xml:space="preserve">se não?</w:t>
+              <w:spacing w:line="240" w:lineRule="auto"/>
+              <w:ind w:left="0" w:firstLine="0"/>
+              <w:rPr>
+                <w:sz w:val="20"/>
+                <w:szCs w:val="20"/>
+              </w:rPr>
+            </w:pPr>
+            <w:r>
+              <w:rPr>
+                <w:rtl w:val="0"/>
+              </w:rPr>
             </w:r>
           </w:p>
         </w:tc>
@@ -3196,7 +3017,7 @@
               <w:widowControl w:val="0"/>
               <w:numPr>
                 <w:ilvl w:val="0"/>
-                <w:numId w:val="1"/>
+                <w:numId w:val="2"/>
               </w:numPr>
               <w:spacing w:line="240" w:lineRule="auto"/>
               <w:ind w:left="720" w:hanging="360"/>
@@ -3236,24 +3057,17 @@
           <w:p>
             <w:pPr>
               <w:widowControl w:val="0"/>
-              <w:numPr>
-                <w:ilvl w:val="0"/>
-                <w:numId w:val="2"/>
-              </w:numPr>
-              <w:spacing w:line="240" w:lineRule="auto"/>
-              <w:ind w:left="720" w:hanging="360"/>
-              <w:rPr>
-                <w:sz w:val="20"/>
-                <w:szCs w:val="20"/>
-              </w:rPr>
-            </w:pPr>
-            <w:r>
-              <w:rPr>
-                <w:sz w:val="20"/>
-                <w:szCs w:val="20"/>
-                <w:rtl w:val="0"/>
-              </w:rPr>
-              <w:t xml:space="preserve">Receber e analisar a ficha preenchida</w:t>
+              <w:spacing w:line="240" w:lineRule="auto"/>
+              <w:ind w:left="0" w:firstLine="0"/>
+              <w:rPr>
+                <w:sz w:val="20"/>
+                <w:szCs w:val="20"/>
+              </w:rPr>
+            </w:pPr>
+            <w:r>
+              <w:rPr>
+                <w:rtl w:val="0"/>
+              </w:rPr>
             </w:r>
           </w:p>
         </w:tc>
@@ -3394,7 +3208,7 @@
               <w:widowControl w:val="0"/>
               <w:numPr>
                 <w:ilvl w:val="0"/>
-                <w:numId w:val="1"/>
+                <w:numId w:val="2"/>
               </w:numPr>
               <w:spacing w:line="240" w:lineRule="auto"/>
               <w:ind w:left="720" w:hanging="360"/>
@@ -3434,47 +3248,17 @@
           <w:p>
             <w:pPr>
               <w:widowControl w:val="0"/>
-              <w:numPr>
-                <w:ilvl w:val="0"/>
-                <w:numId w:val="2"/>
-              </w:numPr>
-              <w:spacing w:line="240" w:lineRule="auto"/>
-              <w:ind w:left="720" w:hanging="360"/>
-              <w:rPr>
-                <w:sz w:val="20"/>
-                <w:szCs w:val="20"/>
-              </w:rPr>
-            </w:pPr>
-            <w:r>
-              <w:rPr>
-                <w:sz w:val="20"/>
-                <w:szCs w:val="20"/>
-                <w:rtl w:val="0"/>
-              </w:rPr>
-              <w:t xml:space="preserve">Se valido, criar a pasta com os dados da ficha</w:t>
-            </w:r>
-          </w:p>
-          <w:p>
-            <w:pPr>
-              <w:widowControl w:val="0"/>
-              <w:numPr>
-                <w:ilvl w:val="1"/>
-                <w:numId w:val="2"/>
-              </w:numPr>
-              <w:spacing w:line="240" w:lineRule="auto"/>
-              <w:ind w:left="1440" w:hanging="360"/>
-              <w:rPr>
-                <w:sz w:val="20"/>
-                <w:szCs w:val="20"/>
-              </w:rPr>
-            </w:pPr>
-            <w:r>
-              <w:rPr>
-                <w:sz w:val="20"/>
-                <w:szCs w:val="20"/>
-                <w:rtl w:val="0"/>
-              </w:rPr>
-              <w:t xml:space="preserve">Retornar o feedback da solicitação</w:t>
+              <w:spacing w:line="240" w:lineRule="auto"/>
+              <w:ind w:left="0" w:firstLine="0"/>
+              <w:rPr>
+                <w:sz w:val="20"/>
+                <w:szCs w:val="20"/>
+              </w:rPr>
+            </w:pPr>
+            <w:r>
+              <w:rPr>
+                <w:rtl w:val="0"/>
+              </w:rPr>
             </w:r>
           </w:p>
         </w:tc>
@@ -3535,16 +3319,16 @@
           <wp:inline distB="114300" distT="114300" distL="114300" distR="114300">
             <wp:extent cx="4781550" cy="3492625"/>
             <wp:effectExtent b="12700" l="12700" r="12700" t="12700"/>
-            <wp:docPr id="2" name="image5.png"/>
+            <wp:docPr id="2" name="image6.png"/>
             <a:graphic>
               <a:graphicData uri="http://schemas.openxmlformats.org/drawingml/2006/picture">
                 <pic:pic>
                   <pic:nvPicPr>
-                    <pic:cNvPr id="0" name="image5.png"/>
+                    <pic:cNvPr id="0" name="image6.png"/>
                     <pic:cNvPicPr preferRelativeResize="0"/>
                   </pic:nvPicPr>
                   <pic:blipFill>
-                    <a:blip r:embed="rId14"/>
+                    <a:blip r:embed="rId13"/>
                     <a:srcRect b="0" l="1007" r="1169" t="1070"/>
                     <a:stretch>
                       <a:fillRect/>
@@ -3714,7 +3498,7 @@
               <w:widowControl w:val="0"/>
               <w:numPr>
                 <w:ilvl w:val="0"/>
-                <w:numId w:val="1"/>
+                <w:numId w:val="2"/>
               </w:numPr>
               <w:spacing w:line="240" w:lineRule="auto"/>
               <w:ind w:left="720" w:hanging="360"/>
@@ -3754,71 +3538,17 @@
           <w:p>
             <w:pPr>
               <w:widowControl w:val="0"/>
-              <w:numPr>
-                <w:ilvl w:val="0"/>
-                <w:numId w:val="2"/>
-              </w:numPr>
-              <w:spacing w:line="240" w:lineRule="auto"/>
-              <w:ind w:left="720" w:hanging="360"/>
-              <w:rPr>
-                <w:sz w:val="20"/>
-                <w:szCs w:val="20"/>
-              </w:rPr>
-            </w:pPr>
-            <w:r>
-              <w:rPr>
-                <w:sz w:val="20"/>
-                <w:szCs w:val="20"/>
-                <w:rtl w:val="0"/>
-              </w:rPr>
-              <w:t xml:space="preserve">Aguardando retorno das pastas solicitadas</w:t>
-            </w:r>
-          </w:p>
-          <w:p>
-            <w:pPr>
-              <w:widowControl w:val="0"/>
-              <w:numPr>
-                <w:ilvl w:val="1"/>
-                <w:numId w:val="2"/>
-              </w:numPr>
-              <w:spacing w:line="240" w:lineRule="auto"/>
-              <w:ind w:left="1440" w:hanging="360"/>
-              <w:rPr>
-                <w:sz w:val="20"/>
-                <w:szCs w:val="20"/>
-                <w:u w:val="none"/>
-              </w:rPr>
-            </w:pPr>
-            <w:r>
-              <w:rPr>
-                <w:sz w:val="20"/>
-                <w:szCs w:val="20"/>
-                <w:rtl w:val="0"/>
-              </w:rPr>
-              <w:t xml:space="preserve">Quando a pasta for fechada enviar o relatório para a prefeitura</w:t>
-            </w:r>
-          </w:p>
-          <w:p>
-            <w:pPr>
-              <w:widowControl w:val="0"/>
-              <w:numPr>
-                <w:ilvl w:val="1"/>
-                <w:numId w:val="2"/>
-              </w:numPr>
-              <w:spacing w:line="240" w:lineRule="auto"/>
-              <w:ind w:left="1440" w:hanging="360"/>
-              <w:rPr>
-                <w:sz w:val="20"/>
-                <w:szCs w:val="20"/>
-              </w:rPr>
-            </w:pPr>
-            <w:r>
-              <w:rPr>
-                <w:sz w:val="20"/>
-                <w:szCs w:val="20"/>
-                <w:rtl w:val="0"/>
-              </w:rPr>
-              <w:t xml:space="preserve">Se a pasta solicitada estiver em aberto, enviar o feedback</w:t>
+              <w:spacing w:line="240" w:lineRule="auto"/>
+              <w:ind w:left="0" w:firstLine="0"/>
+              <w:rPr>
+                <w:sz w:val="20"/>
+                <w:szCs w:val="20"/>
+              </w:rPr>
+            </w:pPr>
+            <w:r>
+              <w:rPr>
+                <w:rtl w:val="0"/>
+              </w:rPr>
             </w:r>
           </w:p>
         </w:tc>
@@ -3959,7 +3689,7 @@
               <w:widowControl w:val="0"/>
               <w:numPr>
                 <w:ilvl w:val="0"/>
-                <w:numId w:val="1"/>
+                <w:numId w:val="2"/>
               </w:numPr>
               <w:spacing w:line="240" w:lineRule="auto"/>
               <w:ind w:left="720" w:hanging="360"/>
@@ -3999,72 +3729,17 @@
           <w:p>
             <w:pPr>
               <w:widowControl w:val="0"/>
-              <w:numPr>
-                <w:ilvl w:val="0"/>
-                <w:numId w:val="2"/>
-              </w:numPr>
-              <w:spacing w:line="240" w:lineRule="auto"/>
-              <w:ind w:left="720" w:hanging="360"/>
-              <w:rPr>
-                <w:sz w:val="20"/>
-                <w:szCs w:val="20"/>
-              </w:rPr>
-            </w:pPr>
-            <w:r>
-              <w:rPr>
-                <w:sz w:val="20"/>
-                <w:szCs w:val="20"/>
-                <w:rtl w:val="0"/>
-              </w:rPr>
-              <w:t xml:space="preserve">Pasta solicitada de envio de Relatório</w:t>
-            </w:r>
-          </w:p>
-          <w:p>
-            <w:pPr>
-              <w:widowControl w:val="0"/>
-              <w:numPr>
-                <w:ilvl w:val="1"/>
-                <w:numId w:val="2"/>
-              </w:numPr>
-              <w:spacing w:line="240" w:lineRule="auto"/>
-              <w:ind w:left="1440" w:hanging="360"/>
-              <w:rPr>
-                <w:sz w:val="20"/>
-                <w:szCs w:val="20"/>
-                <w:u w:val="none"/>
-              </w:rPr>
-            </w:pPr>
-            <w:r>
-              <w:rPr>
-                <w:sz w:val="20"/>
-                <w:szCs w:val="20"/>
-                <w:rtl w:val="0"/>
-              </w:rPr>
-              <w:t xml:space="preserve">Se a pasta foi considerada pronta para o envio de relatório.</w:t>
-            </w:r>
-          </w:p>
-          <w:p>
-            <w:pPr>
-              <w:widowControl w:val="0"/>
-              <w:numPr>
-                <w:ilvl w:val="1"/>
-                <w:numId w:val="2"/>
-              </w:numPr>
-              <w:spacing w:line="240" w:lineRule="auto"/>
-              <w:ind w:left="1440" w:hanging="360"/>
-              <w:rPr>
-                <w:sz w:val="20"/>
-                <w:szCs w:val="20"/>
-                <w:u w:val="none"/>
-              </w:rPr>
-            </w:pPr>
-            <w:r>
-              <w:rPr>
-                <w:sz w:val="20"/>
-                <w:szCs w:val="20"/>
-                <w:rtl w:val="0"/>
-              </w:rPr>
-              <w:t xml:space="preserve">A pasta será fechada e enviado para o órgão responsável</w:t>
+              <w:spacing w:line="240" w:lineRule="auto"/>
+              <w:ind w:left="0" w:firstLine="0"/>
+              <w:rPr>
+                <w:sz w:val="20"/>
+                <w:szCs w:val="20"/>
+              </w:rPr>
+            </w:pPr>
+            <w:r>
+              <w:rPr>
+                <w:rtl w:val="0"/>
+              </w:rPr>
             </w:r>
           </w:p>
         </w:tc>
@@ -4093,64 +3768,119 @@
 </w:document>
 </file>
 
-<file path=word/comments.xml><?xml version="1.0" encoding="utf-8"?>
-<w:comments xmlns:mc="http://schemas.openxmlformats.org/markup-compatibility/2006" xmlns:o="urn:schemas-microsoft-com:office:office" xmlns:r="http://schemas.openxmlformats.org/officeDocument/2006/relationships" xmlns:m="http://schemas.openxmlformats.org/officeDocument/2006/math" xmlns:v="urn:schemas-microsoft-com:vml" xmlns:wp="http://schemas.openxmlformats.org/drawingml/2006/wordprocessingDrawing" xmlns:w10="urn:schemas-microsoft-com:office:word" xmlns:w="http://schemas.openxmlformats.org/wordprocessingml/2006/main" xmlns:wne="http://schemas.microsoft.com/office/word/2006/wordml" xmlns:sl="http://schemas.openxmlformats.org/schemaLibrary/2006/main" xmlns:a="http://schemas.openxmlformats.org/drawingml/2006/main" xmlns:pic="http://schemas.openxmlformats.org/drawingml/2006/picture" xmlns:c="http://schemas.openxmlformats.org/drawingml/2006/chart" xmlns:lc="http://schemas.openxmlformats.org/drawingml/2006/lockedCanvas" xmlns:dgm="http://schemas.openxmlformats.org/drawingml/2006/diagram" xmlns:wps="http://schemas.microsoft.com/office/word/2010/wordprocessingShape" xmlns:wpg="http://schemas.microsoft.com/office/word/2010/wordprocessingGroup" xmlns:w14="http://schemas.microsoft.com/office/word/2010/wordml" xmlns:w15="http://schemas.microsoft.com/office/word/2012/wordml">
-  <w:comment w:author="Lara Angelini Argento" w:id="0" w:date="2020-04-18T03:08:42Z">
-    <w:p>
-      <w:pPr>
-        <w:keepNext w:val="0"/>
-        <w:keepLines w:val="0"/>
-        <w:widowControl w:val="0"/>
-        <w:pBdr>
-          <w:top w:space="0" w:sz="0" w:val="nil"/>
-          <w:left w:space="0" w:sz="0" w:val="nil"/>
-          <w:bottom w:space="0" w:sz="0" w:val="nil"/>
-          <w:right w:space="0" w:sz="0" w:val="nil"/>
-          <w:between w:space="0" w:sz="0" w:val="nil"/>
-        </w:pBdr>
-        <w:shd w:fill="auto" w:val="clear"/>
-        <w:spacing w:after="0" w:before="0" w:line="240" w:lineRule="auto"/>
-        <w:ind w:left="0" w:right="0" w:firstLine="0"/>
-        <w:jc w:val="left"/>
-        <w:rPr>
-          <w:rFonts w:ascii="Arial" w:cs="Arial" w:eastAsia="Arial" w:hAnsi="Arial"/>
-          <w:b w:val="0"/>
-          <w:i w:val="0"/>
-          <w:smallCaps w:val="0"/>
-          <w:strike w:val="0"/>
-          <w:color w:val="000000"/>
-          <w:sz w:val="22"/>
-          <w:szCs w:val="22"/>
-          <w:u w:val="none"/>
-          <w:shd w:fill="auto" w:val="clear"/>
-          <w:vertAlign w:val="baseline"/>
-        </w:rPr>
-      </w:pPr>
-      <w:r>
-        <w:rPr>
-          <w:rFonts w:ascii="Arial" w:cs="Arial" w:eastAsia="Arial" w:hAnsi="Arial"/>
-          <w:b w:val="0"/>
-          <w:i w:val="0"/>
-          <w:smallCaps w:val="0"/>
-          <w:strike w:val="0"/>
-          <w:color w:val="000000"/>
-          <w:sz w:val="22"/>
-          <w:szCs w:val="22"/>
-          <w:u w:val="none"/>
-          <w:shd w:fill="auto" w:val="clear"/>
-          <w:vertAlign w:val="baseline"/>
-          <w:rtl w:val="0"/>
-        </w:rPr>
-        <w:t xml:space="preserve">eu tiraria essa linha</w:t>
-      </w:r>
-    </w:p>
-  </w:comment>
-</w:comments>
-</file>
-
 <file path=word/numbering.xml><?xml version="1.0" encoding="utf-8"?>
 <w:numbering xmlns:mc="http://schemas.openxmlformats.org/markup-compatibility/2006" xmlns:o="urn:schemas-microsoft-com:office:office" xmlns:r="http://schemas.openxmlformats.org/officeDocument/2006/relationships" xmlns:m="http://schemas.openxmlformats.org/officeDocument/2006/math" xmlns:v="urn:schemas-microsoft-com:vml" xmlns:wp="http://schemas.openxmlformats.org/drawingml/2006/wordprocessingDrawing" xmlns:w10="urn:schemas-microsoft-com:office:word" xmlns:w="http://schemas.openxmlformats.org/wordprocessingml/2006/main" xmlns:wne="http://schemas.microsoft.com/office/word/2006/wordml" xmlns:sl="http://schemas.openxmlformats.org/schemaLibrary/2006/main" xmlns:a="http://schemas.openxmlformats.org/drawingml/2006/main" xmlns:pic="http://schemas.openxmlformats.org/drawingml/2006/picture" xmlns:c="http://schemas.openxmlformats.org/drawingml/2006/chart" xmlns:lc="http://schemas.openxmlformats.org/drawingml/2006/lockedCanvas" xmlns:dgm="http://schemas.openxmlformats.org/drawingml/2006/diagram" xmlns:wps="http://schemas.microsoft.com/office/word/2010/wordprocessingShape" xmlns:wpg="http://schemas.microsoft.com/office/word/2010/wordprocessingGroup" xmlns:w14="http://schemas.microsoft.com/office/word/2010/wordml" xmlns:w15="http://schemas.microsoft.com/office/word/2012/wordml">
   <w:abstractNum w:abstractNumId="1">
+    <w:lvl w:ilvl="0">
+      <w:start w:val="1"/>
+      <w:numFmt w:val="bullet"/>
+      <w:lvlText w:val="●"/>
+      <w:lvlJc w:val="left"/>
+      <w:pPr>
+        <w:ind w:left="720" w:hanging="360"/>
+      </w:pPr>
+      <w:rPr>
+        <w:u w:val="none"/>
+      </w:rPr>
+    </w:lvl>
+    <w:lvl w:ilvl="1">
+      <w:start w:val="1"/>
+      <w:numFmt w:val="bullet"/>
+      <w:lvlText w:val="○"/>
+      <w:lvlJc w:val="left"/>
+      <w:pPr>
+        <w:ind w:left="1440" w:hanging="360"/>
+      </w:pPr>
+      <w:rPr>
+        <w:u w:val="none"/>
+      </w:rPr>
+    </w:lvl>
+    <w:lvl w:ilvl="2">
+      <w:start w:val="1"/>
+      <w:numFmt w:val="bullet"/>
+      <w:lvlText w:val="■"/>
+      <w:lvlJc w:val="left"/>
+      <w:pPr>
+        <w:ind w:left="2160" w:hanging="360"/>
+      </w:pPr>
+      <w:rPr>
+        <w:u w:val="none"/>
+      </w:rPr>
+    </w:lvl>
+    <w:lvl w:ilvl="3">
+      <w:start w:val="1"/>
+      <w:numFmt w:val="bullet"/>
+      <w:lvlText w:val="●"/>
+      <w:lvlJc w:val="left"/>
+      <w:pPr>
+        <w:ind w:left="2880" w:hanging="360"/>
+      </w:pPr>
+      <w:rPr>
+        <w:u w:val="none"/>
+      </w:rPr>
+    </w:lvl>
+    <w:lvl w:ilvl="4">
+      <w:start w:val="1"/>
+      <w:numFmt w:val="bullet"/>
+      <w:lvlText w:val="○"/>
+      <w:lvlJc w:val="left"/>
+      <w:pPr>
+        <w:ind w:left="3600" w:hanging="360"/>
+      </w:pPr>
+      <w:rPr>
+        <w:u w:val="none"/>
+      </w:rPr>
+    </w:lvl>
+    <w:lvl w:ilvl="5">
+      <w:start w:val="1"/>
+      <w:numFmt w:val="bullet"/>
+      <w:lvlText w:val="■"/>
+      <w:lvlJc w:val="left"/>
+      <w:pPr>
+        <w:ind w:left="4320" w:hanging="360"/>
+      </w:pPr>
+      <w:rPr>
+        <w:u w:val="none"/>
+      </w:rPr>
+    </w:lvl>
+    <w:lvl w:ilvl="6">
+      <w:start w:val="1"/>
+      <w:numFmt w:val="bullet"/>
+      <w:lvlText w:val="●"/>
+      <w:lvlJc w:val="left"/>
+      <w:pPr>
+        <w:ind w:left="5040" w:hanging="360"/>
+      </w:pPr>
+      <w:rPr>
+        <w:u w:val="none"/>
+      </w:rPr>
+    </w:lvl>
+    <w:lvl w:ilvl="7">
+      <w:start w:val="1"/>
+      <w:numFmt w:val="bullet"/>
+      <w:lvlText w:val="○"/>
+      <w:lvlJc w:val="left"/>
+      <w:pPr>
+        <w:ind w:left="5760" w:hanging="360"/>
+      </w:pPr>
+      <w:rPr>
+        <w:u w:val="none"/>
+      </w:rPr>
+    </w:lvl>
+    <w:lvl w:ilvl="8">
+      <w:start w:val="1"/>
+      <w:numFmt w:val="bullet"/>
+      <w:lvlText w:val="■"/>
+      <w:lvlJc w:val="left"/>
+      <w:pPr>
+        <w:ind w:left="6480" w:hanging="360"/>
+      </w:pPr>
+      <w:rPr>
+        <w:u w:val="none"/>
+      </w:rPr>
+    </w:lvl>
+  </w:abstractNum>
+  <w:abstractNum w:abstractNumId="2">
     <w:lvl w:ilvl="0">
       <w:start w:val="1"/>
       <w:numFmt w:val="bullet"/>
@@ -4260,7 +3990,7 @@
       </w:rPr>
     </w:lvl>
   </w:abstractNum>
-  <w:abstractNum w:abstractNumId="2">
+  <w:abstractNum w:abstractNumId="3">
     <w:lvl w:ilvl="0">
       <w:start w:val="1"/>
       <w:numFmt w:val="bullet"/>
@@ -4375,6 +4105,9 @@
   </w:num>
   <w:num w:numId="2">
     <w:abstractNumId w:val="2"/>
+  </w:num>
+  <w:num w:numId="3">
+    <w:abstractNumId w:val="3"/>
   </w:num>
 </w:numbering>
 </file>

--- a/18. Descrição dos Processos de Negócio.docx
+++ b/18. Descrição dos Processos de Negócio.docx
@@ -4,111 +4,6 @@
   <w:body>
     <w:p>
       <w:pPr>
-        <w:rPr>
-          <w:sz w:val="20"/>
-          <w:szCs w:val="20"/>
-        </w:rPr>
-      </w:pPr>
-      <w:r>
-        <w:rPr>
-          <w:sz w:val="20"/>
-          <w:szCs w:val="20"/>
-        </w:rPr>
-        <w:drawing>
-          <wp:inline distB="114300" distT="114300" distL="114300" distR="114300">
-            <wp:extent cx="5734050" cy="2419350"/>
-            <wp:effectExtent b="0" l="0" r="0" t="0"/>
-            <wp:docPr id="4" name="image5.png"/>
-            <a:graphic>
-              <a:graphicData uri="http://schemas.openxmlformats.org/drawingml/2006/picture">
-                <pic:pic>
-                  <pic:nvPicPr>
-                    <pic:cNvPr id="0" name="image5.png"/>
-                    <pic:cNvPicPr preferRelativeResize="0"/>
-                  </pic:nvPicPr>
-                  <pic:blipFill>
-                    <a:blip r:embed="rId6"/>
-                    <a:srcRect b="43680" l="0" r="0" t="0"/>
-                    <a:stretch>
-                      <a:fillRect/>
-                    </a:stretch>
-                  </pic:blipFill>
-                  <pic:spPr>
-                    <a:xfrm>
-                      <a:off x="0" y="0"/>
-                      <a:ext cx="5734050" cy="2419350"/>
-                    </a:xfrm>
-                    <a:prstGeom prst="rect"/>
-                    <a:ln/>
-                  </pic:spPr>
-                </pic:pic>
-              </a:graphicData>
-            </a:graphic>
-          </wp:inline>
-        </w:drawing>
-      </w:r>
-      <w:r>
-        <w:rPr>
-          <w:rtl w:val="0"/>
-        </w:rPr>
-      </w:r>
-    </w:p>
-    <w:p>
-      <w:pPr>
-        <w:rPr>
-          <w:sz w:val="20"/>
-          <w:szCs w:val="20"/>
-        </w:rPr>
-      </w:pPr>
-      <w:r>
-        <w:rPr>
-          <w:sz w:val="20"/>
-          <w:szCs w:val="20"/>
-        </w:rPr>
-        <w:drawing>
-          <wp:inline distB="114300" distT="114300" distL="114300" distR="114300">
-            <wp:extent cx="5734050" cy="2717800"/>
-            <wp:effectExtent b="0" l="0" r="0" t="0"/>
-            <wp:docPr id="5" name="image8.png"/>
-            <a:graphic>
-              <a:graphicData uri="http://schemas.openxmlformats.org/drawingml/2006/picture">
-                <pic:pic>
-                  <pic:nvPicPr>
-                    <pic:cNvPr id="0" name="image8.png"/>
-                    <pic:cNvPicPr preferRelativeResize="0"/>
-                  </pic:nvPicPr>
-                  <pic:blipFill>
-                    <a:blip r:embed="rId7"/>
-                    <a:srcRect b="0" l="0" r="0" t="0"/>
-                    <a:stretch>
-                      <a:fillRect/>
-                    </a:stretch>
-                  </pic:blipFill>
-                  <pic:spPr>
-                    <a:xfrm>
-                      <a:off x="0" y="0"/>
-                      <a:ext cx="5734050" cy="2717800"/>
-                    </a:xfrm>
-                    <a:prstGeom prst="rect"/>
-                    <a:ln/>
-                  </pic:spPr>
-                </pic:pic>
-              </a:graphicData>
-            </a:graphic>
-          </wp:inline>
-        </w:drawing>
-      </w:r>
-      <w:r>
-        <w:br w:type="page"/>
-      </w:r>
-      <w:r>
-        <w:rPr>
-          <w:rtl w:val="0"/>
-        </w:rPr>
-      </w:r>
-    </w:p>
-    <w:p>
-      <w:pPr>
         <w:pStyle w:val="Heading4"/>
         <w:rPr>
           <w:color w:val="000000"/>
@@ -125,7 +20,7 @@
           <w:szCs w:val="20"/>
           <w:rtl w:val="0"/>
         </w:rPr>
-        <w:t xml:space="preserve">1 - Administrativo &gt; Alocar morador para participar como voluntário</w:t>
+        <w:t xml:space="preserve">1 - Administrativo &gt; Alocar Munícipe para participar como Voluntário</w:t>
       </w:r>
     </w:p>
     <w:p>
@@ -136,44 +31,6 @@
           <w:szCs w:val="20"/>
         </w:rPr>
       </w:pPr>
-      <w:r>
-        <w:rPr>
-          <w:sz w:val="20"/>
-          <w:szCs w:val="20"/>
-        </w:rPr>
-        <w:drawing>
-          <wp:inline distB="114300" distT="114300" distL="114300" distR="114300">
-            <wp:extent cx="4609523" cy="3411413"/>
-            <wp:effectExtent b="0" l="0" r="0" t="0"/>
-            <wp:docPr id="8" name="image2.png"/>
-            <a:graphic>
-              <a:graphicData uri="http://schemas.openxmlformats.org/drawingml/2006/picture">
-                <pic:pic>
-                  <pic:nvPicPr>
-                    <pic:cNvPr id="0" name="image2.png"/>
-                    <pic:cNvPicPr preferRelativeResize="0"/>
-                  </pic:nvPicPr>
-                  <pic:blipFill>
-                    <a:blip r:embed="rId8"/>
-                    <a:srcRect b="0" l="0" r="0" t="0"/>
-                    <a:stretch>
-                      <a:fillRect/>
-                    </a:stretch>
-                  </pic:blipFill>
-                  <pic:spPr>
-                    <a:xfrm>
-                      <a:off x="0" y="0"/>
-                      <a:ext cx="4609523" cy="3411413"/>
-                    </a:xfrm>
-                    <a:prstGeom prst="rect"/>
-                    <a:ln/>
-                  </pic:spPr>
-                </pic:pic>
-              </a:graphicData>
-            </a:graphic>
-          </wp:inline>
-        </w:drawing>
-      </w:r>
       <w:r>
         <w:rPr>
           <w:rtl w:val="0"/>
@@ -251,7 +108,26 @@
                 <w:szCs w:val="20"/>
                 <w:rtl w:val="0"/>
               </w:rPr>
-              <w:t xml:space="preserve">1. Receber solicitação para ser voluntário </w:t>
+              <w:t xml:space="preserve">1. </w:t>
+            </w:r>
+            <w:r>
+              <w:rPr>
+                <w:b w:val="1"/>
+                <w:color w:val="000000"/>
+                <w:sz w:val="18"/>
+                <w:szCs w:val="18"/>
+                <w:rtl w:val="0"/>
+              </w:rPr>
+              <w:t xml:space="preserve">Receber Solicitação para ser Voluntário</w:t>
+            </w:r>
+            <w:r>
+              <w:rPr>
+                <w:b w:val="1"/>
+                <w:color w:val="000000"/>
+                <w:sz w:val="20"/>
+                <w:szCs w:val="20"/>
+                <w:rtl w:val="0"/>
+              </w:rPr>
               <w:br w:type="textWrapping"/>
               <w:t xml:space="preserve">Evento</w:t>
             </w:r>
@@ -262,7 +138,7 @@
                 <w:szCs w:val="20"/>
                 <w:rtl w:val="0"/>
               </w:rPr>
-              <w:t xml:space="preserve">: Munícipe realiza solicitação de participação</w:t>
+              <w:t xml:space="preserve">: Munícipe realiza solicitação para voluntariado</w:t>
               <w:br w:type="textWrapping"/>
             </w:r>
             <w:r>
@@ -319,7 +195,7 @@
               <w:widowControl w:val="0"/>
               <w:numPr>
                 <w:ilvl w:val="0"/>
-                <w:numId w:val="2"/>
+                <w:numId w:val="7"/>
               </w:numPr>
               <w:pBdr>
                 <w:top w:space="0" w:sz="0" w:val="nil"/>
@@ -362,131 +238,25 @@
           </w:tcPr>
           <w:p>
             <w:pPr>
-              <w:keepNext w:val="0"/>
-              <w:keepLines w:val="0"/>
               <w:widowControl w:val="0"/>
               <w:numPr>
                 <w:ilvl w:val="0"/>
-                <w:numId w:val="3"/>
+                <w:numId w:val="8"/>
               </w:numPr>
-              <w:pBdr>
-                <w:top w:space="0" w:sz="0" w:val="nil"/>
-                <w:left w:space="0" w:sz="0" w:val="nil"/>
-                <w:bottom w:space="0" w:sz="0" w:val="nil"/>
-                <w:right w:space="0" w:sz="0" w:val="nil"/>
-                <w:between w:space="0" w:sz="0" w:val="nil"/>
-              </w:pBdr>
-              <w:shd w:fill="auto" w:val="clear"/>
-              <w:spacing w:after="0" w:before="0" w:line="240" w:lineRule="auto"/>
-              <w:ind w:left="720" w:right="0" w:hanging="360"/>
-              <w:jc w:val="left"/>
-              <w:rPr>
-                <w:sz w:val="20"/>
-                <w:szCs w:val="20"/>
-              </w:rPr>
-            </w:pPr>
-            <w:r>
-              <w:rPr>
-                <w:sz w:val="20"/>
-                <w:szCs w:val="20"/>
-                <w:rtl w:val="0"/>
-              </w:rPr>
-              <w:t xml:space="preserve">Verificar se existe fichas de Voluntário disponível</w:t>
-            </w:r>
-          </w:p>
-          <w:p>
-            <w:pPr>
-              <w:keepNext w:val="0"/>
-              <w:keepLines w:val="0"/>
-              <w:widowControl w:val="0"/>
-              <w:numPr>
-                <w:ilvl w:val="1"/>
-                <w:numId w:val="3"/>
-              </w:numPr>
-              <w:pBdr>
-                <w:top w:space="0" w:sz="0" w:val="nil"/>
-                <w:left w:space="0" w:sz="0" w:val="nil"/>
-                <w:bottom w:space="0" w:sz="0" w:val="nil"/>
-                <w:right w:space="0" w:sz="0" w:val="nil"/>
-                <w:between w:space="0" w:sz="0" w:val="nil"/>
-              </w:pBdr>
-              <w:shd w:fill="auto" w:val="clear"/>
-              <w:spacing w:after="0" w:before="0" w:line="240" w:lineRule="auto"/>
-              <w:ind w:left="1440" w:right="0" w:hanging="360"/>
-              <w:jc w:val="left"/>
-              <w:rPr>
-                <w:sz w:val="20"/>
-                <w:szCs w:val="20"/>
-              </w:rPr>
-            </w:pPr>
-            <w:r>
-              <w:rPr>
-                <w:sz w:val="20"/>
-                <w:szCs w:val="20"/>
-                <w:rtl w:val="0"/>
-              </w:rPr>
-              <w:t xml:space="preserve">Se não houve fichas disponíveis, informar ao Munícipe que sua solicitação foi recusada.</w:t>
-            </w:r>
-          </w:p>
-          <w:p>
-            <w:pPr>
-              <w:keepNext w:val="0"/>
-              <w:keepLines w:val="0"/>
-              <w:widowControl w:val="0"/>
-              <w:numPr>
-                <w:ilvl w:val="0"/>
-                <w:numId w:val="3"/>
-              </w:numPr>
-              <w:pBdr>
-                <w:top w:space="0" w:sz="0" w:val="nil"/>
-                <w:left w:space="0" w:sz="0" w:val="nil"/>
-                <w:bottom w:space="0" w:sz="0" w:val="nil"/>
-                <w:right w:space="0" w:sz="0" w:val="nil"/>
-                <w:between w:space="0" w:sz="0" w:val="nil"/>
-              </w:pBdr>
-              <w:shd w:fill="auto" w:val="clear"/>
-              <w:spacing w:after="0" w:before="0" w:line="240" w:lineRule="auto"/>
-              <w:ind w:left="720" w:right="0" w:hanging="360"/>
-              <w:jc w:val="left"/>
-              <w:rPr>
-                <w:sz w:val="20"/>
-                <w:szCs w:val="20"/>
-              </w:rPr>
-            </w:pPr>
-            <w:r>
-              <w:rPr>
-                <w:sz w:val="20"/>
-                <w:szCs w:val="20"/>
-                <w:rtl w:val="0"/>
-              </w:rPr>
-              <w:t xml:space="preserve">Envia ficha de Voluntário para o Munícipe</w:t>
-            </w:r>
-          </w:p>
-          <w:p>
-            <w:pPr>
-              <w:keepNext w:val="0"/>
-              <w:keepLines w:val="0"/>
-              <w:widowControl w:val="0"/>
-              <w:pBdr>
-                <w:top w:space="0" w:sz="0" w:val="nil"/>
-                <w:left w:space="0" w:sz="0" w:val="nil"/>
-                <w:bottom w:space="0" w:sz="0" w:val="nil"/>
-                <w:right w:space="0" w:sz="0" w:val="nil"/>
-                <w:between w:space="0" w:sz="0" w:val="nil"/>
-              </w:pBdr>
-              <w:shd w:fill="auto" w:val="clear"/>
-              <w:spacing w:after="0" w:before="0" w:line="240" w:lineRule="auto"/>
-              <w:ind w:left="720" w:right="0" w:firstLine="0"/>
-              <w:jc w:val="left"/>
-              <w:rPr>
-                <w:sz w:val="20"/>
-                <w:szCs w:val="20"/>
-              </w:rPr>
-            </w:pPr>
-            <w:r>
-              <w:rPr>
-                <w:rtl w:val="0"/>
-              </w:rPr>
+              <w:spacing w:line="240" w:lineRule="auto"/>
+              <w:ind w:left="720" w:hanging="360"/>
+              <w:rPr>
+                <w:sz w:val="20"/>
+                <w:szCs w:val="20"/>
+              </w:rPr>
+            </w:pPr>
+            <w:r>
+              <w:rPr>
+                <w:sz w:val="20"/>
+                <w:szCs w:val="20"/>
+                <w:rtl w:val="0"/>
+              </w:rPr>
+              <w:t xml:space="preserve">Disponibiliza Ficha de Voluntário para preenchimento ao Munícipe</w:t>
             </w:r>
           </w:p>
         </w:tc>
@@ -568,7 +338,26 @@
                 <w:szCs w:val="20"/>
                 <w:rtl w:val="0"/>
               </w:rPr>
-              <w:t xml:space="preserve">2. Receber Ficha para ser Voluntário Preenchida</w:t>
+              <w:t xml:space="preserve">2. </w:t>
+            </w:r>
+            <w:r>
+              <w:rPr>
+                <w:b w:val="1"/>
+                <w:color w:val="000000"/>
+                <w:sz w:val="18"/>
+                <w:szCs w:val="18"/>
+                <w:rtl w:val="0"/>
+              </w:rPr>
+              <w:t xml:space="preserve">Receber Ficha para ser Voluntário Preenchida</w:t>
+            </w:r>
+            <w:r>
+              <w:rPr>
+                <w:b w:val="1"/>
+                <w:color w:val="000000"/>
+                <w:sz w:val="20"/>
+                <w:szCs w:val="20"/>
+                <w:rtl w:val="0"/>
+              </w:rPr>
               <w:br w:type="textWrapping"/>
               <w:t xml:space="preserve">Evento</w:t>
             </w:r>
@@ -579,7 +368,7 @@
                 <w:szCs w:val="20"/>
                 <w:rtl w:val="0"/>
               </w:rPr>
-              <w:t xml:space="preserve">: Munícipe preenche ficha de cadastro</w:t>
+              <w:t xml:space="preserve">: Munícipe envia ficha de voluntário preenchida</w:t>
               <w:br w:type="textWrapping"/>
             </w:r>
             <w:r>
@@ -634,7 +423,7 @@
               <w:widowControl w:val="0"/>
               <w:numPr>
                 <w:ilvl w:val="0"/>
-                <w:numId w:val="2"/>
+                <w:numId w:val="7"/>
               </w:numPr>
               <w:spacing w:line="240" w:lineRule="auto"/>
               <w:ind w:left="720" w:hanging="360"/>
@@ -671,7 +460,7 @@
               <w:widowControl w:val="0"/>
               <w:numPr>
                 <w:ilvl w:val="0"/>
-                <w:numId w:val="3"/>
+                <w:numId w:val="8"/>
               </w:numPr>
               <w:spacing w:line="240" w:lineRule="auto"/>
               <w:ind w:left="720" w:hanging="360"/>
@@ -686,19 +475,8 @@
                 <w:szCs w:val="20"/>
                 <w:rtl w:val="0"/>
               </w:rPr>
-              <w:t xml:space="preserve"> Receber ficha preenchida e guarda em Solicitação de Voluntário</w:t>
-            </w:r>
-          </w:p>
-          <w:p>
-            <w:pPr>
-              <w:widowControl w:val="0"/>
-              <w:spacing w:line="240" w:lineRule="auto"/>
-              <w:rPr>
-                <w:sz w:val="20"/>
-                <w:szCs w:val="20"/>
-                <w:highlight w:val="red"/>
-              </w:rPr>
-            </w:pPr>
+              <w:t xml:space="preserve"> Recebe Ficha de Voluntário preenchida e guarda em Solicitação de Voluntário</w:t>
+            </w:r>
             <w:r>
               <w:rPr>
                 <w:rtl w:val="0"/>
@@ -788,7 +566,26 @@
                 <w:szCs w:val="20"/>
                 <w:rtl w:val="0"/>
               </w:rPr>
-              <w:t xml:space="preserve">3. Analisar Ficha Preenchida</w:t>
+              <w:t xml:space="preserve">3. </w:t>
+            </w:r>
+            <w:r>
+              <w:rPr>
+                <w:b w:val="1"/>
+                <w:color w:val="000000"/>
+                <w:sz w:val="18"/>
+                <w:szCs w:val="18"/>
+                <w:rtl w:val="0"/>
+              </w:rPr>
+              <w:t xml:space="preserve">Analisar Solicitação de Voluntário </w:t>
+            </w:r>
+            <w:r>
+              <w:rPr>
+                <w:b w:val="1"/>
+                <w:color w:val="000000"/>
+                <w:sz w:val="20"/>
+                <w:szCs w:val="20"/>
+                <w:rtl w:val="0"/>
+              </w:rPr>
               <w:br w:type="textWrapping"/>
               <w:t xml:space="preserve">Evento:</w:t>
             </w:r>
@@ -799,16 +596,7 @@
                 <w:szCs w:val="20"/>
                 <w:rtl w:val="0"/>
               </w:rPr>
-              <w:t xml:space="preserve"> </w:t>
-            </w:r>
-            <w:r>
-              <w:rPr>
-                <w:color w:val="000000"/>
-                <w:sz w:val="20"/>
-                <w:szCs w:val="20"/>
-                <w:rtl w:val="0"/>
-              </w:rPr>
-              <w:t xml:space="preserve">Administrador analisa ficha de cadastro</w:t>
+              <w:t xml:space="preserve"> Administrador analisa ficha solicitação do voluntário</w:t>
             </w:r>
             <w:r>
               <w:rPr>
@@ -861,7 +649,7 @@
               <w:widowControl w:val="0"/>
               <w:numPr>
                 <w:ilvl w:val="0"/>
-                <w:numId w:val="2"/>
+                <w:numId w:val="7"/>
               </w:numPr>
               <w:spacing w:line="240" w:lineRule="auto"/>
               <w:ind w:left="720" w:hanging="360"/>
@@ -903,22 +691,31 @@
               <w:widowControl w:val="0"/>
               <w:numPr>
                 <w:ilvl w:val="0"/>
-                <w:numId w:val="3"/>
+                <w:numId w:val="8"/>
               </w:numPr>
               <w:spacing w:line="240" w:lineRule="auto"/>
               <w:ind w:left="720" w:hanging="360"/>
               <w:rPr>
                 <w:sz w:val="20"/>
                 <w:szCs w:val="20"/>
-              </w:rPr>
-            </w:pPr>
-            <w:r>
-              <w:rPr>
-                <w:sz w:val="20"/>
-                <w:szCs w:val="20"/>
-                <w:rtl w:val="0"/>
-              </w:rPr>
-              <w:t xml:space="preserve">Analisa solicitação do Munícipe para participação como voluntário.</w:t>
+                <w:u w:val="none"/>
+              </w:rPr>
+            </w:pPr>
+            <w:r>
+              <w:rPr>
+                <w:sz w:val="20"/>
+                <w:szCs w:val="20"/>
+                <w:rtl w:val="0"/>
+              </w:rPr>
+              <w:t xml:space="preserve">Verifica </w:t>
+            </w:r>
+            <w:r>
+              <w:rPr>
+                <w:sz w:val="20"/>
+                <w:szCs w:val="20"/>
+                <w:rtl w:val="0"/>
+              </w:rPr>
+              <w:t xml:space="preserve">se há nova Solicitação de Munícipe para participar como voluntário.</w:t>
             </w:r>
           </w:p>
           <w:p>
@@ -926,39 +723,142 @@
               <w:widowControl w:val="0"/>
               <w:numPr>
                 <w:ilvl w:val="1"/>
-                <w:numId w:val="3"/>
+                <w:numId w:val="8"/>
               </w:numPr>
               <w:spacing w:line="240" w:lineRule="auto"/>
               <w:ind w:left="1440" w:hanging="360"/>
               <w:rPr>
                 <w:sz w:val="20"/>
                 <w:szCs w:val="20"/>
-              </w:rPr>
-            </w:pPr>
-            <w:r>
-              <w:rPr>
-                <w:sz w:val="20"/>
-                <w:szCs w:val="20"/>
-                <w:rtl w:val="0"/>
-              </w:rPr>
-              <w:t xml:space="preserve">Se a solicitação for aprovada, encaminha novos voluntários para ser recebido pelo</w:t>
-            </w:r>
-            <w:r>
-              <w:rPr>
-                <w:color w:val="ff0000"/>
-                <w:sz w:val="20"/>
-                <w:szCs w:val="20"/>
-                <w:rtl w:val="0"/>
-              </w:rPr>
-              <w:t xml:space="preserve"> </w:t>
-            </w:r>
-            <w:r>
-              <w:rPr>
-                <w:sz w:val="20"/>
-                <w:szCs w:val="20"/>
-                <w:rtl w:val="0"/>
-              </w:rPr>
-              <w:t xml:space="preserve">Operacional, guarda fichas em Voluntário e informa ao Munícipe, caso ao contrário, envia mensagem com o motivo para o Munícipe.</w:t>
+                <w:u w:val="none"/>
+              </w:rPr>
+            </w:pPr>
+            <w:r>
+              <w:rPr>
+                <w:sz w:val="20"/>
+                <w:szCs w:val="20"/>
+                <w:rtl w:val="0"/>
+              </w:rPr>
+              <w:t xml:space="preserve">Caso haja, verifica se Ficha de Cadastro preenchida pelo munícipe contém todos os dados necessários para aprovação</w:t>
+            </w:r>
+          </w:p>
+          <w:p>
+            <w:pPr>
+              <w:widowControl w:val="0"/>
+              <w:numPr>
+                <w:ilvl w:val="0"/>
+                <w:numId w:val="8"/>
+              </w:numPr>
+              <w:spacing w:line="240" w:lineRule="auto"/>
+              <w:ind w:left="720" w:hanging="360"/>
+              <w:rPr>
+                <w:sz w:val="20"/>
+                <w:szCs w:val="20"/>
+                <w:u w:val="none"/>
+              </w:rPr>
+            </w:pPr>
+            <w:r>
+              <w:rPr>
+                <w:sz w:val="20"/>
+                <w:szCs w:val="20"/>
+                <w:rtl w:val="0"/>
+              </w:rPr>
+              <w:t xml:space="preserve">Verifica se o Munícipe consegue comprovar residência em Peruíbe e possui CPF válido.</w:t>
+            </w:r>
+          </w:p>
+          <w:p>
+            <w:pPr>
+              <w:widowControl w:val="0"/>
+              <w:numPr>
+                <w:ilvl w:val="1"/>
+                <w:numId w:val="8"/>
+              </w:numPr>
+              <w:spacing w:line="240" w:lineRule="auto"/>
+              <w:ind w:left="1440" w:hanging="360"/>
+              <w:rPr>
+                <w:sz w:val="20"/>
+                <w:szCs w:val="20"/>
+                <w:u w:val="none"/>
+              </w:rPr>
+            </w:pPr>
+            <w:r>
+              <w:rPr>
+                <w:sz w:val="20"/>
+                <w:szCs w:val="20"/>
+                <w:rtl w:val="0"/>
+              </w:rPr>
+              <w:t xml:space="preserve">Caso não consiga, recusa a Ficha e informa Munícipe o motivo.</w:t>
+            </w:r>
+          </w:p>
+          <w:p>
+            <w:pPr>
+              <w:widowControl w:val="0"/>
+              <w:numPr>
+                <w:ilvl w:val="0"/>
+                <w:numId w:val="8"/>
+              </w:numPr>
+              <w:spacing w:line="240" w:lineRule="auto"/>
+              <w:ind w:left="720" w:hanging="360"/>
+              <w:rPr>
+                <w:sz w:val="20"/>
+                <w:szCs w:val="20"/>
+                <w:u w:val="none"/>
+              </w:rPr>
+            </w:pPr>
+            <w:r>
+              <w:rPr>
+                <w:sz w:val="20"/>
+                <w:szCs w:val="20"/>
+                <w:rtl w:val="0"/>
+              </w:rPr>
+              <w:t xml:space="preserve">Guarda em Voluntário dados do Munícipe</w:t>
+            </w:r>
+          </w:p>
+          <w:p>
+            <w:pPr>
+              <w:widowControl w:val="0"/>
+              <w:numPr>
+                <w:ilvl w:val="1"/>
+                <w:numId w:val="8"/>
+              </w:numPr>
+              <w:spacing w:line="240" w:lineRule="auto"/>
+              <w:ind w:left="1440" w:hanging="360"/>
+              <w:rPr>
+                <w:sz w:val="20"/>
+                <w:szCs w:val="20"/>
+                <w:u w:val="none"/>
+              </w:rPr>
+            </w:pPr>
+            <w:r>
+              <w:rPr>
+                <w:sz w:val="20"/>
+                <w:szCs w:val="20"/>
+                <w:rtl w:val="0"/>
+              </w:rPr>
+              <w:t xml:space="preserve">Encaminha ao Operacional o(s) novo(s) Voluntário(s)</w:t>
+            </w:r>
+          </w:p>
+          <w:p>
+            <w:pPr>
+              <w:widowControl w:val="0"/>
+              <w:numPr>
+                <w:ilvl w:val="1"/>
+                <w:numId w:val="8"/>
+              </w:numPr>
+              <w:spacing w:line="240" w:lineRule="auto"/>
+              <w:ind w:left="1440" w:hanging="360"/>
+              <w:rPr>
+                <w:sz w:val="20"/>
+                <w:szCs w:val="20"/>
+              </w:rPr>
+            </w:pPr>
+            <w:r>
+              <w:rPr>
+                <w:sz w:val="20"/>
+                <w:szCs w:val="20"/>
+                <w:rtl w:val="0"/>
+              </w:rPr>
+              <w:t xml:space="preserve">Envia aprovação de participação no Voluntariado ao Munícipe</w:t>
             </w:r>
             <w:r>
               <w:rPr>
@@ -982,73 +882,29 @@
       <w:bookmarkEnd w:id="5"/>
       <w:r>
         <w:rPr>
+          <w:rtl w:val="0"/>
+        </w:rPr>
+      </w:r>
+    </w:p>
+    <w:p>
+      <w:pPr>
+        <w:pStyle w:val="Heading4"/>
+        <w:rPr>
+          <w:sz w:val="20"/>
+          <w:szCs w:val="20"/>
+        </w:rPr>
+      </w:pPr>
+      <w:bookmarkStart w:colFirst="0" w:colLast="0" w:name="_1h3is9y8uj26" w:id="6"/>
+      <w:bookmarkEnd w:id="6"/>
+      <w:r>
+        <w:rPr>
           <w:color w:val="000000"/>
           <w:sz w:val="20"/>
           <w:szCs w:val="20"/>
           <w:rtl w:val="0"/>
         </w:rPr>
-        <w:t xml:space="preserve">2 - Operacional &gt; Receber novo voluntário</w:t>
+        <w:t xml:space="preserve">2 - Operacional &gt; Receber novo Voluntário</w:t>
       </w:r>
-    </w:p>
-    <w:p>
-      <w:pPr>
-        <w:jc w:val="center"/>
-        <w:rPr>
-          <w:sz w:val="20"/>
-          <w:szCs w:val="20"/>
-        </w:rPr>
-      </w:pPr>
-      <w:r>
-        <w:rPr>
-          <w:sz w:val="20"/>
-          <w:szCs w:val="20"/>
-        </w:rPr>
-        <w:drawing>
-          <wp:inline distB="114300" distT="114300" distL="114300" distR="114300">
-            <wp:extent cx="4700588" cy="3414403"/>
-            <wp:effectExtent b="0" l="0" r="0" t="0"/>
-            <wp:docPr id="1" name="image7.png"/>
-            <a:graphic>
-              <a:graphicData uri="http://schemas.openxmlformats.org/drawingml/2006/picture">
-                <pic:pic>
-                  <pic:nvPicPr>
-                    <pic:cNvPr id="0" name="image7.png"/>
-                    <pic:cNvPicPr preferRelativeResize="0"/>
-                  </pic:nvPicPr>
-                  <pic:blipFill>
-                    <a:blip r:embed="rId9"/>
-                    <a:srcRect b="0" l="0" r="0" t="0"/>
-                    <a:stretch>
-                      <a:fillRect/>
-                    </a:stretch>
-                  </pic:blipFill>
-                  <pic:spPr>
-                    <a:xfrm>
-                      <a:off x="0" y="0"/>
-                      <a:ext cx="4700588" cy="3414403"/>
-                    </a:xfrm>
-                    <a:prstGeom prst="rect"/>
-                    <a:ln/>
-                  </pic:spPr>
-                </pic:pic>
-              </a:graphicData>
-            </a:graphic>
-          </wp:inline>
-        </w:drawing>
-      </w:r>
-      <w:r>
-        <w:rPr>
-          <w:rtl w:val="0"/>
-        </w:rPr>
-      </w:r>
-    </w:p>
-    <w:p>
-      <w:pPr>
-        <w:rPr>
-          <w:sz w:val="20"/>
-          <w:szCs w:val="20"/>
-        </w:rPr>
-      </w:pPr>
       <w:r>
         <w:rPr>
           <w:rtl w:val="0"/>
@@ -1103,8 +959,8 @@
                 <w:szCs w:val="20"/>
               </w:rPr>
             </w:pPr>
-            <w:bookmarkStart w:colFirst="0" w:colLast="0" w:name="_40ry46zcpk9s" w:id="6"/>
-            <w:bookmarkEnd w:id="6"/>
+            <w:bookmarkStart w:colFirst="0" w:colLast="0" w:name="_40ry46zcpk9s" w:id="7"/>
+            <w:bookmarkEnd w:id="7"/>
             <w:r>
               <w:rPr>
                 <w:b w:val="1"/>
@@ -1124,7 +980,7 @@
                 <w:szCs w:val="20"/>
                 <w:rtl w:val="0"/>
               </w:rPr>
-              <w:t xml:space="preserve"> Administrador recebe novo voluntário</w:t>
+              <w:t xml:space="preserve"> Administrativo envia novo voluntário</w:t>
             </w:r>
             <w:r>
               <w:rPr>
@@ -1177,7 +1033,7 @@
               <w:widowControl w:val="0"/>
               <w:numPr>
                 <w:ilvl w:val="0"/>
-                <w:numId w:val="2"/>
+                <w:numId w:val="7"/>
               </w:numPr>
               <w:spacing w:line="240" w:lineRule="auto"/>
               <w:ind w:left="720" w:hanging="360"/>
@@ -1219,7 +1075,7 @@
               <w:widowControl w:val="0"/>
               <w:numPr>
                 <w:ilvl w:val="0"/>
-                <w:numId w:val="3"/>
+                <w:numId w:val="8"/>
               </w:numPr>
               <w:spacing w:line="240" w:lineRule="auto"/>
               <w:ind w:left="720" w:hanging="360"/>
@@ -1235,7 +1091,79 @@
                 <w:szCs w:val="20"/>
                 <w:rtl w:val="0"/>
               </w:rPr>
-              <w:t xml:space="preserve">Recebe novo voluntário aprovado e envia a mensagem de boas-vindas com as informações da pasta.</w:t>
+              <w:t xml:space="preserve">Recebe novo Voluntário aprovado.</w:t>
+            </w:r>
+          </w:p>
+          <w:p>
+            <w:pPr>
+              <w:widowControl w:val="0"/>
+              <w:numPr>
+                <w:ilvl w:val="0"/>
+                <w:numId w:val="8"/>
+              </w:numPr>
+              <w:spacing w:line="240" w:lineRule="auto"/>
+              <w:ind w:left="720" w:hanging="360"/>
+              <w:rPr>
+                <w:sz w:val="20"/>
+                <w:szCs w:val="20"/>
+                <w:u w:val="none"/>
+              </w:rPr>
+            </w:pPr>
+            <w:r>
+              <w:rPr>
+                <w:sz w:val="20"/>
+                <w:szCs w:val="20"/>
+                <w:rtl w:val="0"/>
+              </w:rPr>
+              <w:t xml:space="preserve">Verifica Pastas existentes.</w:t>
+            </w:r>
+          </w:p>
+          <w:p>
+            <w:pPr>
+              <w:widowControl w:val="0"/>
+              <w:numPr>
+                <w:ilvl w:val="1"/>
+                <w:numId w:val="8"/>
+              </w:numPr>
+              <w:spacing w:line="240" w:lineRule="auto"/>
+              <w:ind w:left="1440" w:hanging="360"/>
+              <w:rPr>
+                <w:sz w:val="20"/>
+                <w:szCs w:val="20"/>
+                <w:u w:val="none"/>
+              </w:rPr>
+            </w:pPr>
+            <w:r>
+              <w:rPr>
+                <w:sz w:val="20"/>
+                <w:szCs w:val="20"/>
+                <w:rtl w:val="0"/>
+              </w:rPr>
+              <w:t xml:space="preserve">Se houverem pastas disponíveis para o Voluntário inscreve-o nelas.</w:t>
+            </w:r>
+          </w:p>
+          <w:p>
+            <w:pPr>
+              <w:widowControl w:val="0"/>
+              <w:numPr>
+                <w:ilvl w:val="0"/>
+                <w:numId w:val="8"/>
+              </w:numPr>
+              <w:spacing w:line="240" w:lineRule="auto"/>
+              <w:ind w:left="720" w:hanging="360"/>
+              <w:rPr>
+                <w:sz w:val="20"/>
+                <w:szCs w:val="20"/>
+                <w:u w:val="none"/>
+              </w:rPr>
+            </w:pPr>
+            <w:r>
+              <w:rPr>
+                <w:sz w:val="20"/>
+                <w:szCs w:val="20"/>
+                <w:rtl w:val="0"/>
+              </w:rPr>
+              <w:t xml:space="preserve">Envia a mensagem de boas-vindas e informações de pasta.</w:t>
             </w:r>
             <w:r>
               <w:rPr>
@@ -1279,13 +1207,12 @@
       <w:pPr>
         <w:pStyle w:val="Heading4"/>
         <w:rPr>
-          <w:color w:val="000000"/>
           <w:sz w:val="20"/>
           <w:szCs w:val="20"/>
         </w:rPr>
       </w:pPr>
-      <w:bookmarkStart w:colFirst="0" w:colLast="0" w:name="_o597y9jdmi1q" w:id="7"/>
-      <w:bookmarkEnd w:id="7"/>
+      <w:bookmarkStart w:colFirst="0" w:colLast="0" w:name="_o597y9jdmi1q" w:id="8"/>
+      <w:bookmarkEnd w:id="8"/>
       <w:r>
         <w:rPr>
           <w:color w:val="000000"/>
@@ -1294,53 +1221,6 @@
           <w:rtl w:val="0"/>
         </w:rPr>
         <w:t xml:space="preserve">3 - Operacional &gt; Solicitar criação de Pasta</w:t>
-      </w:r>
-    </w:p>
-    <w:p>
-      <w:pPr>
-        <w:jc w:val="center"/>
-        <w:rPr>
-          <w:sz w:val="20"/>
-          <w:szCs w:val="20"/>
-        </w:rPr>
-      </w:pPr>
-      <w:r>
-        <w:rPr>
-          <w:sz w:val="20"/>
-          <w:szCs w:val="20"/>
-        </w:rPr>
-        <w:drawing>
-          <wp:inline distB="114300" distT="114300" distL="114300" distR="114300">
-            <wp:extent cx="4657725" cy="3848100"/>
-            <wp:effectExtent b="0" l="0" r="0" t="0"/>
-            <wp:docPr id="6" name="image3.png"/>
-            <a:graphic>
-              <a:graphicData uri="http://schemas.openxmlformats.org/drawingml/2006/picture">
-                <pic:pic>
-                  <pic:nvPicPr>
-                    <pic:cNvPr id="0" name="image3.png"/>
-                    <pic:cNvPicPr preferRelativeResize="0"/>
-                  </pic:nvPicPr>
-                  <pic:blipFill>
-                    <a:blip r:embed="rId10"/>
-                    <a:srcRect b="0" l="0" r="0" t="0"/>
-                    <a:stretch>
-                      <a:fillRect/>
-                    </a:stretch>
-                  </pic:blipFill>
-                  <pic:spPr>
-                    <a:xfrm>
-                      <a:off x="0" y="0"/>
-                      <a:ext cx="4657725" cy="3848100"/>
-                    </a:xfrm>
-                    <a:prstGeom prst="rect"/>
-                    <a:ln/>
-                  </pic:spPr>
-                </pic:pic>
-              </a:graphicData>
-            </a:graphic>
-          </wp:inline>
-        </w:drawing>
       </w:r>
       <w:r>
         <w:rPr>
@@ -1410,17 +1290,36 @@
                 <w:szCs w:val="20"/>
               </w:rPr>
             </w:pPr>
-            <w:bookmarkStart w:colFirst="0" w:colLast="0" w:name="_c73x0dpfpkh7" w:id="8"/>
-            <w:bookmarkEnd w:id="8"/>
-            <w:r>
-              <w:rPr>
-                <w:b w:val="1"/>
-                <w:color w:val="000000"/>
-                <w:sz w:val="20"/>
-                <w:szCs w:val="20"/>
-                <w:rtl w:val="0"/>
-              </w:rPr>
-              <w:t xml:space="preserve">1. Receber Solicitação para criar Pasta</w:t>
+            <w:bookmarkStart w:colFirst="0" w:colLast="0" w:name="_c73x0dpfpkh7" w:id="9"/>
+            <w:bookmarkEnd w:id="9"/>
+            <w:r>
+              <w:rPr>
+                <w:b w:val="1"/>
+                <w:color w:val="000000"/>
+                <w:sz w:val="20"/>
+                <w:szCs w:val="20"/>
+                <w:rtl w:val="0"/>
+              </w:rPr>
+              <w:t xml:space="preserve">1. </w:t>
+            </w:r>
+            <w:r>
+              <w:rPr>
+                <w:b w:val="1"/>
+                <w:color w:val="000000"/>
+                <w:sz w:val="18"/>
+                <w:szCs w:val="18"/>
+                <w:rtl w:val="0"/>
+              </w:rPr>
+              <w:t xml:space="preserve">Receber Solicitação para Criar Pasta</w:t>
+            </w:r>
+            <w:r>
+              <w:rPr>
+                <w:b w:val="1"/>
+                <w:color w:val="000000"/>
+                <w:sz w:val="20"/>
+                <w:szCs w:val="20"/>
+                <w:rtl w:val="0"/>
+              </w:rPr>
               <w:br w:type="textWrapping"/>
               <w:t xml:space="preserve">Evento:</w:t>
             </w:r>
@@ -1431,7 +1330,7 @@
                 <w:szCs w:val="20"/>
                 <w:rtl w:val="0"/>
               </w:rPr>
-              <w:t xml:space="preserve"> Munícipe solicita pasta para estudo</w:t>
+              <w:t xml:space="preserve"> Munícipe realiza solicitação para estudo da Pasta</w:t>
             </w:r>
             <w:r>
               <w:rPr>
@@ -1488,7 +1387,7 @@
               <w:widowControl w:val="0"/>
               <w:numPr>
                 <w:ilvl w:val="0"/>
-                <w:numId w:val="2"/>
+                <w:numId w:val="7"/>
               </w:numPr>
               <w:spacing w:line="240" w:lineRule="auto"/>
               <w:ind w:left="720" w:hanging="360"/>
@@ -1530,7 +1429,7 @@
               <w:widowControl w:val="0"/>
               <w:numPr>
                 <w:ilvl w:val="0"/>
-                <w:numId w:val="3"/>
+                <w:numId w:val="8"/>
               </w:numPr>
               <w:spacing w:line="240" w:lineRule="auto"/>
               <w:ind w:left="720" w:hanging="360"/>
@@ -1545,31 +1444,8 @@
                 <w:szCs w:val="20"/>
                 <w:rtl w:val="0"/>
               </w:rPr>
-              <w:t xml:space="preserve">Verificar se existe fichas de Pasta disponível</w:t>
+              <w:t xml:space="preserve">Verifica se existe fichas de Pasta disponível</w:t>
               <w:tab/>
-            </w:r>
-          </w:p>
-          <w:p>
-            <w:pPr>
-              <w:widowControl w:val="0"/>
-              <w:numPr>
-                <w:ilvl w:val="1"/>
-                <w:numId w:val="3"/>
-              </w:numPr>
-              <w:spacing w:line="240" w:lineRule="auto"/>
-              <w:ind w:left="1440" w:hanging="360"/>
-              <w:rPr>
-                <w:sz w:val="20"/>
-                <w:szCs w:val="20"/>
-              </w:rPr>
-            </w:pPr>
-            <w:r>
-              <w:rPr>
-                <w:sz w:val="20"/>
-                <w:szCs w:val="20"/>
-                <w:rtl w:val="0"/>
-              </w:rPr>
-              <w:t xml:space="preserve">Se não houve fichas disponíveis, informar ao Munícipe que sua solicitação foi recusada.</w:t>
             </w:r>
           </w:p>
           <w:p>
@@ -1577,7 +1453,7 @@
               <w:widowControl w:val="0"/>
               <w:numPr>
                 <w:ilvl w:val="0"/>
-                <w:numId w:val="3"/>
+                <w:numId w:val="8"/>
               </w:numPr>
               <w:spacing w:line="240" w:lineRule="auto"/>
               <w:ind w:left="720" w:hanging="360"/>
@@ -1592,7 +1468,15 @@
                 <w:szCs w:val="20"/>
                 <w:rtl w:val="0"/>
               </w:rPr>
-              <w:t xml:space="preserve">Envia ficha de Pasta para o Munícipe.</w:t>
+              <w:t xml:space="preserve">Envia</w:t>
+            </w:r>
+            <w:r>
+              <w:rPr>
+                <w:sz w:val="20"/>
+                <w:szCs w:val="20"/>
+                <w:rtl w:val="0"/>
+              </w:rPr>
+              <w:t xml:space="preserve"> ficha de Pasta para o Munícipe.</w:t>
             </w:r>
             <w:r>
               <w:rPr>
@@ -1664,17 +1548,36 @@
                 <w:szCs w:val="20"/>
               </w:rPr>
             </w:pPr>
-            <w:bookmarkStart w:colFirst="0" w:colLast="0" w:name="_fywqrtpvvu6p" w:id="9"/>
-            <w:bookmarkEnd w:id="9"/>
-            <w:r>
-              <w:rPr>
-                <w:b w:val="1"/>
-                <w:color w:val="000000"/>
-                <w:sz w:val="20"/>
-                <w:szCs w:val="20"/>
-                <w:rtl w:val="0"/>
-              </w:rPr>
-              <w:t xml:space="preserve">2. Receber Ficha preenchida</w:t>
+            <w:bookmarkStart w:colFirst="0" w:colLast="0" w:name="_fywqrtpvvu6p" w:id="10"/>
+            <w:bookmarkEnd w:id="10"/>
+            <w:r>
+              <w:rPr>
+                <w:b w:val="1"/>
+                <w:color w:val="000000"/>
+                <w:sz w:val="20"/>
+                <w:szCs w:val="20"/>
+                <w:rtl w:val="0"/>
+              </w:rPr>
+              <w:t xml:space="preserve">2. </w:t>
+            </w:r>
+            <w:r>
+              <w:rPr>
+                <w:b w:val="1"/>
+                <w:color w:val="000000"/>
+                <w:sz w:val="18"/>
+                <w:szCs w:val="18"/>
+                <w:rtl w:val="0"/>
+              </w:rPr>
+              <w:t xml:space="preserve">Receber Ficha preenchida</w:t>
+            </w:r>
+            <w:r>
+              <w:rPr>
+                <w:b w:val="1"/>
+                <w:color w:val="000000"/>
+                <w:sz w:val="20"/>
+                <w:szCs w:val="20"/>
+                <w:rtl w:val="0"/>
+              </w:rPr>
               <w:br w:type="textWrapping"/>
               <w:t xml:space="preserve">Evento:</w:t>
             </w:r>
@@ -1685,7 +1588,7 @@
                 <w:szCs w:val="20"/>
                 <w:rtl w:val="0"/>
               </w:rPr>
-              <w:t xml:space="preserve"> Munícipe preenche ficha de pasta</w:t>
+              <w:t xml:space="preserve"> Munícipe envia ficha de Pasta preenchida</w:t>
             </w:r>
             <w:r>
               <w:rPr>
@@ -1738,7 +1641,7 @@
               <w:widowControl w:val="0"/>
               <w:numPr>
                 <w:ilvl w:val="0"/>
-                <w:numId w:val="2"/>
+                <w:numId w:val="7"/>
               </w:numPr>
               <w:spacing w:line="240" w:lineRule="auto"/>
               <w:ind w:left="720" w:hanging="360"/>
@@ -1780,7 +1683,7 @@
               <w:widowControl w:val="0"/>
               <w:numPr>
                 <w:ilvl w:val="0"/>
-                <w:numId w:val="3"/>
+                <w:numId w:val="8"/>
               </w:numPr>
               <w:spacing w:line="240" w:lineRule="auto"/>
               <w:ind w:left="720" w:hanging="360"/>
@@ -1795,7 +1698,7 @@
                 <w:szCs w:val="20"/>
                 <w:rtl w:val="0"/>
               </w:rPr>
-              <w:t xml:space="preserve"> Receber ficha preenchida e guarda a Solicitação de Pasta</w:t>
+              <w:t xml:space="preserve"> Recebe ficha preenchida e guarda a Solicitação de Pasta</w:t>
             </w:r>
           </w:p>
         </w:tc>
@@ -1862,17 +1765,37 @@
                 <w:szCs w:val="20"/>
               </w:rPr>
             </w:pPr>
-            <w:bookmarkStart w:colFirst="0" w:colLast="0" w:name="_zf044c1erxw1" w:id="10"/>
-            <w:bookmarkEnd w:id="10"/>
-            <w:r>
-              <w:rPr>
-                <w:b w:val="1"/>
-                <w:color w:val="000000"/>
-                <w:sz w:val="20"/>
-                <w:szCs w:val="20"/>
-                <w:rtl w:val="0"/>
-              </w:rPr>
-              <w:t xml:space="preserve">3. Solicitar análise de Ficha </w:t>
+            <w:bookmarkStart w:colFirst="0" w:colLast="0" w:name="_zf044c1erxw1" w:id="11"/>
+            <w:bookmarkEnd w:id="11"/>
+            <w:r>
+              <w:rPr>
+                <w:b w:val="1"/>
+                <w:color w:val="000000"/>
+                <w:sz w:val="20"/>
+                <w:szCs w:val="20"/>
+                <w:rtl w:val="0"/>
+              </w:rPr>
+              <w:t xml:space="preserve">3. </w:t>
+            </w:r>
+            <w:r>
+              <w:rPr>
+                <w:b w:val="1"/>
+                <w:color w:val="000000"/>
+                <w:sz w:val="18"/>
+                <w:szCs w:val="18"/>
+                <w:rtl w:val="0"/>
+              </w:rPr>
+              <w:t xml:space="preserve">Solicitar Análise de Pasta </w:t>
+            </w:r>
+            <w:r>
+              <w:rPr>
+                <w:b w:val="1"/>
+                <w:color w:val="000000"/>
+                <w:sz w:val="20"/>
+                <w:szCs w:val="20"/>
+                <w:rtl w:val="0"/>
+              </w:rPr>
+              <w:t xml:space="preserve"> </w:t>
               <w:br w:type="textWrapping"/>
               <w:t xml:space="preserve">Evento:</w:t>
             </w:r>
@@ -1883,7 +1806,7 @@
                 <w:szCs w:val="20"/>
                 <w:rtl w:val="0"/>
               </w:rPr>
-              <w:t xml:space="preserve"> Voluntário solicita a análise de ficha de pasta</w:t>
+              <w:t xml:space="preserve"> Voluntário solicita a análise de ficha de Pasta</w:t>
             </w:r>
             <w:r>
               <w:rPr>
@@ -1936,7 +1859,7 @@
               <w:widowControl w:val="0"/>
               <w:numPr>
                 <w:ilvl w:val="0"/>
-                <w:numId w:val="2"/>
+                <w:numId w:val="7"/>
               </w:numPr>
               <w:spacing w:line="240" w:lineRule="auto"/>
               <w:ind w:left="720" w:hanging="360"/>
@@ -1951,7 +1874,7 @@
                 <w:szCs w:val="20"/>
                 <w:rtl w:val="0"/>
               </w:rPr>
-              <w:t xml:space="preserve">Administrador</w:t>
+              <w:t xml:space="preserve">Voluntário</w:t>
             </w:r>
             <w:r>
               <w:rPr>
@@ -1978,7 +1901,7 @@
               <w:widowControl w:val="0"/>
               <w:numPr>
                 <w:ilvl w:val="0"/>
-                <w:numId w:val="3"/>
+                <w:numId w:val="8"/>
               </w:numPr>
               <w:spacing w:line="240" w:lineRule="auto"/>
               <w:ind w:left="720" w:hanging="360"/>
@@ -2001,7 +1924,7 @@
               <w:widowControl w:val="0"/>
               <w:numPr>
                 <w:ilvl w:val="1"/>
-                <w:numId w:val="3"/>
+                <w:numId w:val="8"/>
               </w:numPr>
               <w:spacing w:line="240" w:lineRule="auto"/>
               <w:ind w:left="1440" w:hanging="360"/>
@@ -2033,7 +1956,7 @@
                 <w:szCs w:val="20"/>
                 <w:rtl w:val="0"/>
               </w:rPr>
-              <w:t xml:space="preserve">Administrativo e informa o Munícipe</w:t>
+              <w:t xml:space="preserve">Administrativo e informar o Munícipe</w:t>
             </w:r>
             <w:r>
               <w:rPr>
@@ -2062,57 +1985,14 @@
     </w:p>
     <w:p>
       <w:pPr>
+        <w:pStyle w:val="Heading4"/>
         <w:rPr>
           <w:sz w:val="20"/>
           <w:szCs w:val="20"/>
         </w:rPr>
       </w:pPr>
-      <w:r>
-        <w:rPr>
-          <w:rtl w:val="0"/>
-        </w:rPr>
-      </w:r>
-    </w:p>
-    <w:p>
-      <w:pPr>
-        <w:rPr>
-          <w:sz w:val="20"/>
-          <w:szCs w:val="20"/>
-        </w:rPr>
-      </w:pPr>
-      <w:r>
-        <w:br w:type="page"/>
-      </w:r>
-      <w:r>
-        <w:rPr>
-          <w:rtl w:val="0"/>
-        </w:rPr>
-      </w:r>
-    </w:p>
-    <w:p>
-      <w:pPr>
-        <w:rPr>
-          <w:sz w:val="20"/>
-          <w:szCs w:val="20"/>
-        </w:rPr>
-      </w:pPr>
-      <w:r>
-        <w:rPr>
-          <w:rtl w:val="0"/>
-        </w:rPr>
-      </w:r>
-    </w:p>
-    <w:p>
-      <w:pPr>
-        <w:pStyle w:val="Heading4"/>
-        <w:rPr>
-          <w:color w:val="000000"/>
-          <w:sz w:val="20"/>
-          <w:szCs w:val="20"/>
-        </w:rPr>
-      </w:pPr>
-      <w:bookmarkStart w:colFirst="0" w:colLast="0" w:name="_t8zz19biicd9" w:id="11"/>
-      <w:bookmarkEnd w:id="11"/>
+      <w:bookmarkStart w:colFirst="0" w:colLast="0" w:name="_t8zz19biicd9" w:id="12"/>
+      <w:bookmarkEnd w:id="12"/>
       <w:r>
         <w:rPr>
           <w:color w:val="000000"/>
@@ -2121,53 +2001,6 @@
           <w:rtl w:val="0"/>
         </w:rPr>
         <w:t xml:space="preserve">4 - Administrativo &gt; Analisar criação de Pasta</w:t>
-      </w:r>
-    </w:p>
-    <w:p>
-      <w:pPr>
-        <w:jc w:val="center"/>
-        <w:rPr>
-          <w:sz w:val="20"/>
-          <w:szCs w:val="20"/>
-        </w:rPr>
-      </w:pPr>
-      <w:r>
-        <w:rPr>
-          <w:sz w:val="20"/>
-          <w:szCs w:val="20"/>
-        </w:rPr>
-        <w:drawing>
-          <wp:inline distB="114300" distT="114300" distL="114300" distR="114300">
-            <wp:extent cx="4657725" cy="3819525"/>
-            <wp:effectExtent b="0" l="0" r="0" t="0"/>
-            <wp:docPr id="7" name="image4.png"/>
-            <a:graphic>
-              <a:graphicData uri="http://schemas.openxmlformats.org/drawingml/2006/picture">
-                <pic:pic>
-                  <pic:nvPicPr>
-                    <pic:cNvPr id="0" name="image4.png"/>
-                    <pic:cNvPicPr preferRelativeResize="0"/>
-                  </pic:nvPicPr>
-                  <pic:blipFill>
-                    <a:blip r:embed="rId11"/>
-                    <a:srcRect b="0" l="0" r="0" t="0"/>
-                    <a:stretch>
-                      <a:fillRect/>
-                    </a:stretch>
-                  </pic:blipFill>
-                  <pic:spPr>
-                    <a:xfrm>
-                      <a:off x="0" y="0"/>
-                      <a:ext cx="4657725" cy="3819525"/>
-                    </a:xfrm>
-                    <a:prstGeom prst="rect"/>
-                    <a:ln/>
-                  </pic:spPr>
-                </pic:pic>
-              </a:graphicData>
-            </a:graphic>
-          </wp:inline>
-        </w:drawing>
       </w:r>
       <w:r>
         <w:rPr>
@@ -2223,17 +2056,37 @@
                 <w:szCs w:val="20"/>
               </w:rPr>
             </w:pPr>
-            <w:bookmarkStart w:colFirst="0" w:colLast="0" w:name="_w4n6coxnpcm9" w:id="12"/>
-            <w:bookmarkEnd w:id="12"/>
-            <w:r>
-              <w:rPr>
-                <w:b w:val="1"/>
-                <w:color w:val="000000"/>
-                <w:sz w:val="20"/>
-                <w:szCs w:val="20"/>
-                <w:rtl w:val="0"/>
-              </w:rPr>
-              <w:t xml:space="preserve">1. Analisar Solicitação  </w:t>
+            <w:bookmarkStart w:colFirst="0" w:colLast="0" w:name="_w4n6coxnpcm9" w:id="13"/>
+            <w:bookmarkEnd w:id="13"/>
+            <w:r>
+              <w:rPr>
+                <w:b w:val="1"/>
+                <w:color w:val="000000"/>
+                <w:sz w:val="20"/>
+                <w:szCs w:val="20"/>
+                <w:rtl w:val="0"/>
+              </w:rPr>
+              <w:t xml:space="preserve">1. </w:t>
+            </w:r>
+            <w:r>
+              <w:rPr>
+                <w:b w:val="1"/>
+                <w:color w:val="000000"/>
+                <w:sz w:val="18"/>
+                <w:szCs w:val="18"/>
+                <w:rtl w:val="0"/>
+              </w:rPr>
+              <w:t xml:space="preserve">Analisar Solicitação </w:t>
+            </w:r>
+            <w:r>
+              <w:rPr>
+                <w:b w:val="1"/>
+                <w:color w:val="000000"/>
+                <w:sz w:val="20"/>
+                <w:szCs w:val="20"/>
+                <w:rtl w:val="0"/>
+              </w:rPr>
+              <w:t xml:space="preserve">  </w:t>
               <w:br w:type="textWrapping"/>
               <w:t xml:space="preserve">Evento:</w:t>
             </w:r>
@@ -2244,7 +2097,7 @@
                 <w:szCs w:val="20"/>
                 <w:rtl w:val="0"/>
               </w:rPr>
-              <w:t xml:space="preserve"> Administrador analisa solicitação de pasta</w:t>
+              <w:t xml:space="preserve"> Operacional envia solicitação de Pasta</w:t>
             </w:r>
             <w:r>
               <w:rPr>
@@ -2255,12 +2108,16 @@
                 <w:rtl w:val="0"/>
               </w:rPr>
               <w:br w:type="textWrapping"/>
-              <w:t xml:space="preserve">Objetivo: Analisar Solicitação da Pasta</w:t>
-            </w:r>
-            <w:r>
-              <w:rPr>
-                <w:rtl w:val="0"/>
-              </w:rPr>
+              <w:t xml:space="preserve">Objetivo: </w:t>
+            </w:r>
+            <w:r>
+              <w:rPr>
+                <w:color w:val="000000"/>
+                <w:sz w:val="20"/>
+                <w:szCs w:val="20"/>
+                <w:rtl w:val="0"/>
+              </w:rPr>
+              <w:t xml:space="preserve">Analisar Solicitação da Pasta</w:t>
             </w:r>
           </w:p>
           <w:p>
@@ -2288,7 +2145,7 @@
               <w:widowControl w:val="0"/>
               <w:numPr>
                 <w:ilvl w:val="0"/>
-                <w:numId w:val="2"/>
+                <w:numId w:val="7"/>
               </w:numPr>
               <w:spacing w:line="240" w:lineRule="auto"/>
               <w:ind w:left="720" w:hanging="360"/>
@@ -2330,7 +2187,7 @@
               <w:widowControl w:val="0"/>
               <w:numPr>
                 <w:ilvl w:val="0"/>
-                <w:numId w:val="3"/>
+                <w:numId w:val="8"/>
               </w:numPr>
               <w:spacing w:line="240" w:lineRule="auto"/>
               <w:ind w:left="720" w:hanging="360"/>
@@ -2353,7 +2210,7 @@
               <w:widowControl w:val="0"/>
               <w:numPr>
                 <w:ilvl w:val="1"/>
-                <w:numId w:val="3"/>
+                <w:numId w:val="8"/>
               </w:numPr>
               <w:spacing w:line="240" w:lineRule="auto"/>
               <w:ind w:left="1440" w:hanging="360"/>
@@ -2369,7 +2226,7 @@
                 <w:szCs w:val="20"/>
                 <w:rtl w:val="0"/>
               </w:rPr>
-              <w:t xml:space="preserve">Se aprovado adiciona um voto de aprovação na Solicitação de Pasta, caso contrário coloca voto de recusa.</w:t>
+              <w:t xml:space="preserve">Se considerar relevante adiciona um voto de aprovação na Solicitação de Pasta, caso contrário volta para recusa</w:t>
             </w:r>
           </w:p>
         </w:tc>
@@ -2436,17 +2293,37 @@
                 <w:szCs w:val="20"/>
               </w:rPr>
             </w:pPr>
-            <w:bookmarkStart w:colFirst="0" w:colLast="0" w:name="_rgsp6aglmtom" w:id="13"/>
-            <w:bookmarkEnd w:id="13"/>
-            <w:r>
-              <w:rPr>
-                <w:b w:val="1"/>
-                <w:color w:val="000000"/>
-                <w:sz w:val="20"/>
-                <w:szCs w:val="20"/>
-                <w:rtl w:val="0"/>
-              </w:rPr>
-              <w:t xml:space="preserve">2. Criar Pasta  </w:t>
+            <w:bookmarkStart w:colFirst="0" w:colLast="0" w:name="_rgsp6aglmtom" w:id="14"/>
+            <w:bookmarkEnd w:id="14"/>
+            <w:r>
+              <w:rPr>
+                <w:b w:val="1"/>
+                <w:color w:val="000000"/>
+                <w:sz w:val="20"/>
+                <w:szCs w:val="20"/>
+                <w:rtl w:val="0"/>
+              </w:rPr>
+              <w:t xml:space="preserve">2. </w:t>
+            </w:r>
+            <w:r>
+              <w:rPr>
+                <w:b w:val="1"/>
+                <w:color w:val="000000"/>
+                <w:sz w:val="18"/>
+                <w:szCs w:val="18"/>
+                <w:rtl w:val="0"/>
+              </w:rPr>
+              <w:t xml:space="preserve">Criar Pasta </w:t>
+            </w:r>
+            <w:r>
+              <w:rPr>
+                <w:b w:val="1"/>
+                <w:color w:val="000000"/>
+                <w:sz w:val="20"/>
+                <w:szCs w:val="20"/>
+                <w:rtl w:val="0"/>
+              </w:rPr>
+              <w:t xml:space="preserve">  </w:t>
               <w:br w:type="textWrapping"/>
               <w:t xml:space="preserve">Evento:</w:t>
             </w:r>
@@ -2457,7 +2334,7 @@
                 <w:szCs w:val="20"/>
                 <w:rtl w:val="0"/>
               </w:rPr>
-              <w:t xml:space="preserve"> Administrador cria pasta analisada</w:t>
+              <w:t xml:space="preserve"> Administrador cria Pasta analisada</w:t>
             </w:r>
             <w:r>
               <w:rPr>
@@ -2468,7 +2345,16 @@
                 <w:rtl w:val="0"/>
               </w:rPr>
               <w:br w:type="textWrapping"/>
-              <w:t xml:space="preserve">Objetivo: Criar pasta analisada</w:t>
+              <w:t xml:space="preserve">Objetivo: </w:t>
+            </w:r>
+            <w:r>
+              <w:rPr>
+                <w:color w:val="000000"/>
+                <w:sz w:val="20"/>
+                <w:szCs w:val="20"/>
+                <w:rtl w:val="0"/>
+              </w:rPr>
+              <w:t xml:space="preserve">Criar pasta analisada</w:t>
             </w:r>
             <w:r>
               <w:rPr>
@@ -2501,7 +2387,7 @@
               <w:widowControl w:val="0"/>
               <w:numPr>
                 <w:ilvl w:val="0"/>
-                <w:numId w:val="2"/>
+                <w:numId w:val="7"/>
               </w:numPr>
               <w:spacing w:line="240" w:lineRule="auto"/>
               <w:ind w:left="720" w:hanging="360"/>
@@ -2542,7 +2428,7 @@
               <w:widowControl w:val="0"/>
               <w:numPr>
                 <w:ilvl w:val="0"/>
-                <w:numId w:val="1"/>
+                <w:numId w:val="4"/>
               </w:numPr>
               <w:spacing w:line="240" w:lineRule="auto"/>
               <w:ind w:left="720" w:hanging="360"/>
@@ -2558,7 +2444,7 @@
                 <w:szCs w:val="20"/>
                 <w:rtl w:val="0"/>
               </w:rPr>
-              <w:t xml:space="preserve">Verificar se a Solicitação de Pasta possui 50% de aprovação</w:t>
+              <w:t xml:space="preserve">Verifica se a Solicitação de Pasta possui 50% de aprovação</w:t>
             </w:r>
           </w:p>
           <w:p>
@@ -2566,7 +2452,7 @@
               <w:widowControl w:val="0"/>
               <w:numPr>
                 <w:ilvl w:val="1"/>
-                <w:numId w:val="1"/>
+                <w:numId w:val="4"/>
               </w:numPr>
               <w:spacing w:line="240" w:lineRule="auto"/>
               <w:ind w:left="1440" w:hanging="360"/>
@@ -2582,7 +2468,7 @@
                 <w:szCs w:val="20"/>
                 <w:rtl w:val="0"/>
               </w:rPr>
-              <w:t xml:space="preserve">Se atingir a meta de aprovação, a Pasta é criada e enviada a mensagem informando da confirmação ao Munícipe.</w:t>
+              <w:t xml:space="preserve">Se atingir a meta de aprovação, a Pasta é criada e enviada a mensagem informando a aprovação ao Munícipe, caso contrário informa o recusa e fecha a solicitação.</w:t>
             </w:r>
           </w:p>
         </w:tc>
@@ -2627,8 +2513,8 @@
           <w:szCs w:val="20"/>
         </w:rPr>
       </w:pPr>
-      <w:bookmarkStart w:colFirst="0" w:colLast="0" w:name="_jwdh3s5z9sdw" w:id="14"/>
-      <w:bookmarkEnd w:id="14"/>
+      <w:bookmarkStart w:colFirst="0" w:colLast="0" w:name="_jwdh3s5z9sdw" w:id="15"/>
+      <w:bookmarkEnd w:id="15"/>
       <w:r>
         <w:rPr>
           <w:color w:val="000000"/>
@@ -2636,55 +2522,17 @@
           <w:szCs w:val="20"/>
           <w:rtl w:val="0"/>
         </w:rPr>
-        <w:t xml:space="preserve">5 - Administrativo &gt; Criar Pasta Solicitada</w:t>
+        <w:t xml:space="preserve">5 - Administrativo &gt; Realizar análise técnica</w:t>
       </w:r>
     </w:p>
     <w:p>
       <w:pPr>
         <w:jc w:val="center"/>
         <w:rPr>
-          <w:sz w:val="20"/>
-          <w:szCs w:val="20"/>
-        </w:rPr>
-      </w:pPr>
-      <w:r>
-        <w:rPr>
-          <w:sz w:val="20"/>
-          <w:szCs w:val="20"/>
-        </w:rPr>
-        <w:drawing>
-          <wp:inline distB="114300" distT="114300" distL="114300" distR="114300">
-            <wp:extent cx="4810125" cy="3943350"/>
-            <wp:effectExtent b="0" l="0" r="0" t="0"/>
-            <wp:docPr id="3" name="image1.png"/>
-            <a:graphic>
-              <a:graphicData uri="http://schemas.openxmlformats.org/drawingml/2006/picture">
-                <pic:pic>
-                  <pic:nvPicPr>
-                    <pic:cNvPr id="0" name="image1.png"/>
-                    <pic:cNvPicPr preferRelativeResize="0"/>
-                  </pic:nvPicPr>
-                  <pic:blipFill>
-                    <a:blip r:embed="rId12"/>
-                    <a:srcRect b="0" l="0" r="0" t="0"/>
-                    <a:stretch>
-                      <a:fillRect/>
-                    </a:stretch>
-                  </pic:blipFill>
-                  <pic:spPr>
-                    <a:xfrm>
-                      <a:off x="0" y="0"/>
-                      <a:ext cx="4810125" cy="3943350"/>
-                    </a:xfrm>
-                    <a:prstGeom prst="rect"/>
-                    <a:ln/>
-                  </pic:spPr>
-                </pic:pic>
-              </a:graphicData>
-            </a:graphic>
-          </wp:inline>
-        </w:drawing>
-      </w:r>
+          <w:sz w:val="2"/>
+          <w:szCs w:val="2"/>
+        </w:rPr>
+      </w:pPr>
       <w:r>
         <w:rPr>
           <w:rtl w:val="0"/>
@@ -2693,9 +2541,10 @@
     </w:p>
     <w:p>
       <w:pPr>
-        <w:rPr>
-          <w:sz w:val="20"/>
-          <w:szCs w:val="20"/>
+        <w:jc w:val="center"/>
+        <w:rPr>
+          <w:sz w:val="2"/>
+          <w:szCs w:val="2"/>
         </w:rPr>
       </w:pPr>
       <w:r>
@@ -2752,28 +2601,47 @@
                 <w:szCs w:val="20"/>
               </w:rPr>
             </w:pPr>
-            <w:bookmarkStart w:colFirst="0" w:colLast="0" w:name="_grrbpkk9xm8o" w:id="15"/>
-            <w:bookmarkEnd w:id="15"/>
-            <w:r>
-              <w:rPr>
-                <w:b w:val="1"/>
-                <w:color w:val="000000"/>
-                <w:sz w:val="20"/>
-                <w:szCs w:val="20"/>
-                <w:rtl w:val="0"/>
-              </w:rPr>
-              <w:t xml:space="preserve">1. Receber Requisição para criar Pasta  </w:t>
+            <w:bookmarkStart w:colFirst="0" w:colLast="0" w:name="_4odmkomj5n2f" w:id="16"/>
+            <w:bookmarkEnd w:id="16"/>
+            <w:r>
+              <w:rPr>
+                <w:b w:val="1"/>
+                <w:color w:val="000000"/>
+                <w:sz w:val="20"/>
+                <w:szCs w:val="20"/>
+                <w:rtl w:val="0"/>
+              </w:rPr>
+              <w:t xml:space="preserve">1. </w:t>
+            </w:r>
+            <w:r>
+              <w:rPr>
+                <w:b w:val="1"/>
+                <w:color w:val="000000"/>
+                <w:sz w:val="18"/>
+                <w:szCs w:val="18"/>
+                <w:rtl w:val="0"/>
+              </w:rPr>
+              <w:t xml:space="preserve">Receber Análise Técnica</w:t>
+            </w:r>
+            <w:r>
+              <w:rPr>
+                <w:b w:val="1"/>
+                <w:color w:val="000000"/>
+                <w:sz w:val="20"/>
+                <w:szCs w:val="20"/>
+                <w:rtl w:val="0"/>
+              </w:rPr>
               <w:br w:type="textWrapping"/>
-              <w:t xml:space="preserve">Evento:</w:t>
-            </w:r>
-            <w:r>
-              <w:rPr>
-                <w:color w:val="000000"/>
-                <w:sz w:val="20"/>
-                <w:szCs w:val="20"/>
-                <w:rtl w:val="0"/>
-              </w:rPr>
-              <w:t xml:space="preserve"> Prefeito requisita pasta a ser criada</w:t>
+              <w:t xml:space="preserve">Evento: </w:t>
+            </w:r>
+            <w:r>
+              <w:rPr>
+                <w:color w:val="000000"/>
+                <w:sz w:val="20"/>
+                <w:szCs w:val="20"/>
+                <w:rtl w:val="0"/>
+              </w:rPr>
+              <w:t xml:space="preserve">Munícipe envia análise técnica</w:t>
             </w:r>
             <w:r>
               <w:rPr>
@@ -2793,20 +2661,19 @@
                 <w:szCs w:val="20"/>
                 <w:rtl w:val="0"/>
               </w:rPr>
-              <w:t xml:space="preserve">Receber requisição do prefeito para criação da pasta.</w:t>
-            </w:r>
-            <w:r>
-              <w:rPr>
-                <w:rtl w:val="0"/>
-              </w:rPr>
-            </w:r>
-          </w:p>
-          <w:p>
-            <w:pPr>
-              <w:widowControl w:val="0"/>
-              <w:spacing w:line="240" w:lineRule="auto"/>
-              <w:rPr>
-                <w:b w:val="1"/>
+              <w:t xml:space="preserve">Receber análise técnica</w:t>
+            </w:r>
+            <w:r>
+              <w:rPr>
+                <w:rtl w:val="0"/>
+              </w:rPr>
+            </w:r>
+          </w:p>
+          <w:p>
+            <w:pPr>
+              <w:widowControl w:val="0"/>
+              <w:spacing w:line="240" w:lineRule="auto"/>
+              <w:rPr>
                 <w:sz w:val="20"/>
                 <w:szCs w:val="20"/>
               </w:rPr>
@@ -2819,6 +2686,11 @@
                 <w:rtl w:val="0"/>
               </w:rPr>
               <w:t xml:space="preserve">Trabalhadores Envolvidos: </w:t>
+            </w:r>
+            <w:r>
+              <w:rPr>
+                <w:rtl w:val="0"/>
+              </w:rPr>
             </w:r>
           </w:p>
           <w:p>
@@ -2826,7 +2698,7 @@
               <w:widowControl w:val="0"/>
               <w:numPr>
                 <w:ilvl w:val="0"/>
-                <w:numId w:val="2"/>
+                <w:numId w:val="7"/>
               </w:numPr>
               <w:spacing w:line="240" w:lineRule="auto"/>
               <w:ind w:left="720" w:hanging="360"/>
@@ -2842,11 +2714,6 @@
                 <w:rtl w:val="0"/>
               </w:rPr>
               <w:t xml:space="preserve">Administrador</w:t>
-            </w:r>
-            <w:r>
-              <w:rPr>
-                <w:rtl w:val="0"/>
-              </w:rPr>
             </w:r>
           </w:p>
         </w:tc>
@@ -2866,17 +2733,99 @@
           <w:p>
             <w:pPr>
               <w:widowControl w:val="0"/>
-              <w:spacing w:line="240" w:lineRule="auto"/>
-              <w:ind w:left="0" w:firstLine="0"/>
-              <w:rPr>
-                <w:sz w:val="20"/>
-                <w:szCs w:val="20"/>
-              </w:rPr>
-            </w:pPr>
-            <w:r>
-              <w:rPr>
-                <w:rtl w:val="0"/>
-              </w:rPr>
+              <w:numPr>
+                <w:ilvl w:val="0"/>
+                <w:numId w:val="8"/>
+              </w:numPr>
+              <w:spacing w:line="240" w:lineRule="auto"/>
+              <w:ind w:left="720" w:hanging="360"/>
+              <w:rPr>
+                <w:sz w:val="20"/>
+                <w:szCs w:val="20"/>
+              </w:rPr>
+            </w:pPr>
+            <w:r>
+              <w:rPr>
+                <w:sz w:val="20"/>
+                <w:szCs w:val="20"/>
+                <w:highlight w:val="white"/>
+                <w:rtl w:val="0"/>
+              </w:rPr>
+              <w:t xml:space="preserve">Guarda a Análise Técnica</w:t>
+            </w:r>
+          </w:p>
+          <w:p>
+            <w:pPr>
+              <w:widowControl w:val="0"/>
+              <w:numPr>
+                <w:ilvl w:val="0"/>
+                <w:numId w:val="8"/>
+              </w:numPr>
+              <w:spacing w:line="240" w:lineRule="auto"/>
+              <w:ind w:left="720" w:hanging="360"/>
+              <w:rPr>
+                <w:sz w:val="20"/>
+                <w:szCs w:val="20"/>
+              </w:rPr>
+            </w:pPr>
+            <w:r>
+              <w:rPr>
+                <w:sz w:val="20"/>
+                <w:szCs w:val="20"/>
+                <w:highlight w:val="white"/>
+                <w:rtl w:val="0"/>
+              </w:rPr>
+              <w:t xml:space="preserve">Verifica se possui CRM válido.</w:t>
+            </w:r>
+          </w:p>
+          <w:p>
+            <w:pPr>
+              <w:widowControl w:val="0"/>
+              <w:numPr>
+                <w:ilvl w:val="1"/>
+                <w:numId w:val="8"/>
+              </w:numPr>
+              <w:spacing w:line="240" w:lineRule="auto"/>
+              <w:ind w:left="1440" w:hanging="360"/>
+              <w:rPr>
+                <w:sz w:val="20"/>
+                <w:szCs w:val="20"/>
+              </w:rPr>
+            </w:pPr>
+            <w:r>
+              <w:rPr>
+                <w:sz w:val="20"/>
+                <w:szCs w:val="20"/>
+                <w:highlight w:val="white"/>
+                <w:rtl w:val="0"/>
+              </w:rPr>
+              <w:t xml:space="preserve">Caso não, reprova Análise Técnica e informa ao Munícipe a reprovação.</w:t>
+            </w:r>
+          </w:p>
+          <w:p>
+            <w:pPr>
+              <w:widowControl w:val="0"/>
+              <w:numPr>
+                <w:ilvl w:val="0"/>
+                <w:numId w:val="8"/>
+              </w:numPr>
+              <w:spacing w:line="240" w:lineRule="auto"/>
+              <w:ind w:left="720" w:hanging="360"/>
+              <w:rPr>
+                <w:sz w:val="20"/>
+                <w:szCs w:val="20"/>
+              </w:rPr>
+            </w:pPr>
+            <w:r>
+              <w:rPr>
+                <w:sz w:val="20"/>
+                <w:szCs w:val="20"/>
+                <w:highlight w:val="white"/>
+                <w:rtl w:val="0"/>
+              </w:rPr>
+              <w:t xml:space="preserve">Informa ao Munícipe aprovação da Análise Técnica</w:t>
+              <w:br w:type="textWrapping"/>
+              <w:tab/>
             </w:r>
           </w:p>
         </w:tc>
@@ -2884,9 +2833,10 @@
     </w:tbl>
     <w:p>
       <w:pPr>
-        <w:rPr>
-          <w:sz w:val="20"/>
-          <w:szCs w:val="20"/>
+        <w:jc w:val="center"/>
+        <w:rPr>
+          <w:sz w:val="2"/>
+          <w:szCs w:val="2"/>
         </w:rPr>
       </w:pPr>
       <w:r>
@@ -2943,28 +2893,47 @@
                 <w:szCs w:val="20"/>
               </w:rPr>
             </w:pPr>
-            <w:bookmarkStart w:colFirst="0" w:colLast="0" w:name="_3wtlb0np1jn0" w:id="16"/>
-            <w:bookmarkEnd w:id="16"/>
-            <w:r>
-              <w:rPr>
-                <w:b w:val="1"/>
-                <w:color w:val="000000"/>
-                <w:sz w:val="20"/>
-                <w:szCs w:val="20"/>
-                <w:rtl w:val="0"/>
-              </w:rPr>
-              <w:t xml:space="preserve">2. Receber Ficha da pasta   </w:t>
+            <w:bookmarkStart w:colFirst="0" w:colLast="0" w:name="_bd94euh56hev" w:id="17"/>
+            <w:bookmarkEnd w:id="17"/>
+            <w:r>
+              <w:rPr>
+                <w:b w:val="1"/>
+                <w:color w:val="000000"/>
+                <w:sz w:val="20"/>
+                <w:szCs w:val="20"/>
+                <w:rtl w:val="0"/>
+              </w:rPr>
+              <w:t xml:space="preserve">2. </w:t>
+            </w:r>
+            <w:r>
+              <w:rPr>
+                <w:b w:val="1"/>
+                <w:color w:val="000000"/>
+                <w:sz w:val="18"/>
+                <w:szCs w:val="18"/>
+                <w:rtl w:val="0"/>
+              </w:rPr>
+              <w:t xml:space="preserve">Disponibilizar Análise Técnica</w:t>
+            </w:r>
+            <w:r>
+              <w:rPr>
+                <w:b w:val="1"/>
+                <w:color w:val="000000"/>
+                <w:sz w:val="20"/>
+                <w:szCs w:val="20"/>
+                <w:rtl w:val="0"/>
+              </w:rPr>
               <w:br w:type="textWrapping"/>
-              <w:t xml:space="preserve">Evento:</w:t>
-            </w:r>
-            <w:r>
-              <w:rPr>
-                <w:color w:val="000000"/>
-                <w:sz w:val="20"/>
-                <w:szCs w:val="20"/>
-                <w:rtl w:val="0"/>
-              </w:rPr>
-              <w:t xml:space="preserve"> Prefeito envia ficha da pasta preenchida</w:t>
+              <w:t xml:space="preserve">Evento: </w:t>
+            </w:r>
+            <w:r>
+              <w:rPr>
+                <w:color w:val="000000"/>
+                <w:sz w:val="20"/>
+                <w:szCs w:val="20"/>
+                <w:rtl w:val="0"/>
+              </w:rPr>
+              <w:t xml:space="preserve">Administrador disponibiliza análise técnica</w:t>
             </w:r>
             <w:r>
               <w:rPr>
@@ -2975,29 +2944,28 @@
                 <w:rtl w:val="0"/>
               </w:rPr>
               <w:br w:type="textWrapping"/>
-              <w:t xml:space="preserve">Objetivo: </w:t>
-            </w:r>
-            <w:r>
-              <w:rPr>
-                <w:color w:val="000000"/>
-                <w:sz w:val="20"/>
-                <w:szCs w:val="20"/>
-                <w:rtl w:val="0"/>
-              </w:rPr>
-              <w:t xml:space="preserve">Receber ficha com os dados da pasta solicitada </w:t>
-            </w:r>
-            <w:r>
-              <w:rPr>
-                <w:rtl w:val="0"/>
-              </w:rPr>
-            </w:r>
-          </w:p>
-          <w:p>
-            <w:pPr>
-              <w:widowControl w:val="0"/>
-              <w:spacing w:line="240" w:lineRule="auto"/>
-              <w:rPr>
-                <w:b w:val="1"/>
+              <w:t xml:space="preserve">Objetivo:</w:t>
+            </w:r>
+            <w:r>
+              <w:rPr>
+                <w:color w:val="000000"/>
+                <w:sz w:val="20"/>
+                <w:szCs w:val="20"/>
+                <w:rtl w:val="0"/>
+              </w:rPr>
+              <w:t xml:space="preserve"> Disponibilizar análise técnica aos Munícipes</w:t>
+            </w:r>
+            <w:r>
+              <w:rPr>
+                <w:rtl w:val="0"/>
+              </w:rPr>
+            </w:r>
+          </w:p>
+          <w:p>
+            <w:pPr>
+              <w:widowControl w:val="0"/>
+              <w:spacing w:line="240" w:lineRule="auto"/>
+              <w:rPr>
                 <w:sz w:val="20"/>
                 <w:szCs w:val="20"/>
               </w:rPr>
@@ -3010,6 +2978,11 @@
                 <w:rtl w:val="0"/>
               </w:rPr>
               <w:t xml:space="preserve">Trabalhadores Envolvidos: </w:t>
+            </w:r>
+            <w:r>
+              <w:rPr>
+                <w:rtl w:val="0"/>
+              </w:rPr>
             </w:r>
           </w:p>
           <w:p>
@@ -3017,7 +2990,7 @@
               <w:widowControl w:val="0"/>
               <w:numPr>
                 <w:ilvl w:val="0"/>
-                <w:numId w:val="2"/>
+                <w:numId w:val="7"/>
               </w:numPr>
               <w:spacing w:line="240" w:lineRule="auto"/>
               <w:ind w:left="720" w:hanging="360"/>
@@ -3033,11 +3006,6 @@
                 <w:rtl w:val="0"/>
               </w:rPr>
               <w:t xml:space="preserve">Administrador</w:t>
-            </w:r>
-            <w:r>
-              <w:rPr>
-                <w:rtl w:val="0"/>
-              </w:rPr>
             </w:r>
           </w:p>
         </w:tc>
@@ -3057,17 +3025,25 @@
           <w:p>
             <w:pPr>
               <w:widowControl w:val="0"/>
-              <w:spacing w:line="240" w:lineRule="auto"/>
-              <w:ind w:left="0" w:firstLine="0"/>
-              <w:rPr>
-                <w:sz w:val="20"/>
-                <w:szCs w:val="20"/>
-              </w:rPr>
-            </w:pPr>
-            <w:r>
-              <w:rPr>
-                <w:rtl w:val="0"/>
-              </w:rPr>
+              <w:numPr>
+                <w:ilvl w:val="0"/>
+                <w:numId w:val="8"/>
+              </w:numPr>
+              <w:spacing w:line="240" w:lineRule="auto"/>
+              <w:ind w:left="720" w:hanging="360"/>
+              <w:rPr>
+                <w:sz w:val="20"/>
+                <w:szCs w:val="20"/>
+              </w:rPr>
+            </w:pPr>
+            <w:r>
+              <w:rPr>
+                <w:sz w:val="20"/>
+                <w:szCs w:val="20"/>
+                <w:highlight w:val="white"/>
+                <w:rtl w:val="0"/>
+              </w:rPr>
+              <w:t xml:space="preserve">Disponibiliza Análise Técnica que tenha sido aprovada para os Munícipes.</w:t>
             </w:r>
           </w:p>
         </w:tc>
@@ -3075,9 +3051,48 @@
     </w:tbl>
     <w:p>
       <w:pPr>
-        <w:rPr>
+        <w:pStyle w:val="Heading4"/>
+        <w:rPr>
+          <w:color w:val="000000"/>
           <w:sz w:val="20"/>
           <w:szCs w:val="20"/>
+        </w:rPr>
+      </w:pPr>
+      <w:bookmarkStart w:colFirst="0" w:colLast="0" w:name="_dpymyop6blk0" w:id="18"/>
+      <w:bookmarkEnd w:id="18"/>
+      <w:r>
+        <w:rPr>
+          <w:rtl w:val="0"/>
+        </w:rPr>
+      </w:r>
+    </w:p>
+    <w:p>
+      <w:pPr>
+        <w:pStyle w:val="Heading4"/>
+        <w:rPr>
+          <w:color w:val="000000"/>
+          <w:sz w:val="20"/>
+          <w:szCs w:val="20"/>
+        </w:rPr>
+      </w:pPr>
+      <w:bookmarkStart w:colFirst="0" w:colLast="0" w:name="_fye7yq88u8xz" w:id="19"/>
+      <w:bookmarkEnd w:id="19"/>
+      <w:r>
+        <w:rPr>
+          <w:color w:val="000000"/>
+          <w:sz w:val="20"/>
+          <w:szCs w:val="20"/>
+          <w:rtl w:val="0"/>
+        </w:rPr>
+        <w:t xml:space="preserve">6 - Administrativo &gt; Disponibilizar parecer oficial</w:t>
+      </w:r>
+    </w:p>
+    <w:p>
+      <w:pPr>
+        <w:jc w:val="center"/>
+        <w:rPr>
+          <w:sz w:val="2"/>
+          <w:szCs w:val="2"/>
         </w:rPr>
       </w:pPr>
       <w:r>
@@ -3134,17 +3149,36 @@
                 <w:szCs w:val="20"/>
               </w:rPr>
             </w:pPr>
-            <w:bookmarkStart w:colFirst="0" w:colLast="0" w:name="_tawuxbk9oq3" w:id="17"/>
-            <w:bookmarkEnd w:id="17"/>
-            <w:r>
-              <w:rPr>
-                <w:b w:val="1"/>
-                <w:color w:val="000000"/>
-                <w:sz w:val="20"/>
-                <w:szCs w:val="20"/>
-                <w:rtl w:val="0"/>
-              </w:rPr>
-              <w:t xml:space="preserve">3. Criar Pasta   </w:t>
+            <w:bookmarkStart w:colFirst="0" w:colLast="0" w:name="_xre779tpa3t" w:id="20"/>
+            <w:bookmarkEnd w:id="20"/>
+            <w:r>
+              <w:rPr>
+                <w:b w:val="1"/>
+                <w:color w:val="000000"/>
+                <w:sz w:val="20"/>
+                <w:szCs w:val="20"/>
+                <w:rtl w:val="0"/>
+              </w:rPr>
+              <w:t xml:space="preserve">1. </w:t>
+            </w:r>
+            <w:r>
+              <w:rPr>
+                <w:b w:val="1"/>
+                <w:color w:val="000000"/>
+                <w:sz w:val="18"/>
+                <w:szCs w:val="18"/>
+                <w:rtl w:val="0"/>
+              </w:rPr>
+              <w:t xml:space="preserve">Receber Parecer Oficial</w:t>
+            </w:r>
+            <w:r>
+              <w:rPr>
+                <w:b w:val="1"/>
+                <w:color w:val="000000"/>
+                <w:sz w:val="20"/>
+                <w:szCs w:val="20"/>
+                <w:rtl w:val="0"/>
+              </w:rPr>
               <w:br w:type="textWrapping"/>
               <w:t xml:space="preserve">Evento:</w:t>
             </w:r>
@@ -3155,7 +3189,7 @@
                 <w:szCs w:val="20"/>
                 <w:rtl w:val="0"/>
               </w:rPr>
-              <w:t xml:space="preserve"> Administrador cria pasta requerida</w:t>
+              <w:t xml:space="preserve"> Prefeitura envia parecer oficial</w:t>
             </w:r>
             <w:r>
               <w:rPr>
@@ -3175,20 +3209,19 @@
                 <w:szCs w:val="20"/>
                 <w:rtl w:val="0"/>
               </w:rPr>
-              <w:t xml:space="preserve"> Criar Pasta Solicitada</w:t>
-            </w:r>
-            <w:r>
-              <w:rPr>
-                <w:rtl w:val="0"/>
-              </w:rPr>
-            </w:r>
-          </w:p>
-          <w:p>
-            <w:pPr>
-              <w:widowControl w:val="0"/>
-              <w:spacing w:line="240" w:lineRule="auto"/>
-              <w:rPr>
-                <w:b w:val="1"/>
+              <w:t xml:space="preserve"> Receber parecer oficial da Prefeitura</w:t>
+            </w:r>
+            <w:r>
+              <w:rPr>
+                <w:rtl w:val="0"/>
+              </w:rPr>
+            </w:r>
+          </w:p>
+          <w:p>
+            <w:pPr>
+              <w:widowControl w:val="0"/>
+              <w:spacing w:line="240" w:lineRule="auto"/>
+              <w:rPr>
                 <w:sz w:val="20"/>
                 <w:szCs w:val="20"/>
               </w:rPr>
@@ -3201,6 +3234,11 @@
                 <w:rtl w:val="0"/>
               </w:rPr>
               <w:t xml:space="preserve">Trabalhadores Envolvidos: </w:t>
+            </w:r>
+            <w:r>
+              <w:rPr>
+                <w:rtl w:val="0"/>
+              </w:rPr>
             </w:r>
           </w:p>
           <w:p>
@@ -3208,7 +3246,7 @@
               <w:widowControl w:val="0"/>
               <w:numPr>
                 <w:ilvl w:val="0"/>
-                <w:numId w:val="2"/>
+                <w:numId w:val="7"/>
               </w:numPr>
               <w:spacing w:line="240" w:lineRule="auto"/>
               <w:ind w:left="720" w:hanging="360"/>
@@ -3224,11 +3262,6 @@
                 <w:rtl w:val="0"/>
               </w:rPr>
               <w:t xml:space="preserve">Administrador</w:t>
-            </w:r>
-            <w:r>
-              <w:rPr>
-                <w:rtl w:val="0"/>
-              </w:rPr>
             </w:r>
           </w:p>
         </w:tc>
@@ -3248,17 +3281,24 @@
           <w:p>
             <w:pPr>
               <w:widowControl w:val="0"/>
-              <w:spacing w:line="240" w:lineRule="auto"/>
-              <w:ind w:left="0" w:firstLine="0"/>
-              <w:rPr>
-                <w:sz w:val="20"/>
-                <w:szCs w:val="20"/>
-              </w:rPr>
-            </w:pPr>
-            <w:r>
-              <w:rPr>
-                <w:rtl w:val="0"/>
-              </w:rPr>
+              <w:numPr>
+                <w:ilvl w:val="0"/>
+                <w:numId w:val="8"/>
+              </w:numPr>
+              <w:spacing w:line="240" w:lineRule="auto"/>
+              <w:ind w:left="720" w:hanging="360"/>
+              <w:rPr>
+                <w:sz w:val="20"/>
+                <w:szCs w:val="20"/>
+              </w:rPr>
+            </w:pPr>
+            <w:r>
+              <w:rPr>
+                <w:sz w:val="20"/>
+                <w:szCs w:val="20"/>
+                <w:rtl w:val="0"/>
+              </w:rPr>
+              <w:t xml:space="preserve">Guarda Parecer Oficial recebido da Prefeitura em Parecer Oficial</w:t>
             </w:r>
           </w:p>
         </w:tc>
@@ -3266,104 +3306,10 @@
     </w:tbl>
     <w:p>
       <w:pPr>
-        <w:jc w:val="left"/>
-        <w:rPr>
-          <w:sz w:val="20"/>
-          <w:szCs w:val="20"/>
-        </w:rPr>
-      </w:pPr>
-      <w:r>
-        <w:br w:type="page"/>
-      </w:r>
-      <w:r>
-        <w:rPr>
-          <w:rtl w:val="0"/>
-        </w:rPr>
-      </w:r>
-    </w:p>
-    <w:p>
-      <w:pPr>
-        <w:pStyle w:val="Heading4"/>
-        <w:rPr>
-          <w:color w:val="000000"/>
-          <w:sz w:val="20"/>
-          <w:szCs w:val="20"/>
-        </w:rPr>
-      </w:pPr>
-      <w:bookmarkStart w:colFirst="0" w:colLast="0" w:name="_6ay217utmf99" w:id="18"/>
-      <w:bookmarkEnd w:id="18"/>
-      <w:r>
-        <w:rPr>
-          <w:color w:val="000000"/>
-          <w:sz w:val="20"/>
-          <w:szCs w:val="20"/>
-          <w:rtl w:val="0"/>
-        </w:rPr>
-        <w:t xml:space="preserve">6 - Administrativo &gt; Gerar relatório</w:t>
-      </w:r>
-    </w:p>
-    <w:p>
-      <w:pPr>
         <w:jc w:val="center"/>
         <w:rPr>
-          <w:sz w:val="20"/>
-          <w:szCs w:val="20"/>
-        </w:rPr>
-      </w:pPr>
-      <w:r>
-        <w:rPr>
-          <w:sz w:val="20"/>
-          <w:szCs w:val="20"/>
-        </w:rPr>
-        <w:drawing>
-          <wp:inline distB="114300" distT="114300" distL="114300" distR="114300">
-            <wp:extent cx="4781550" cy="3492625"/>
-            <wp:effectExtent b="12700" l="12700" r="12700" t="12700"/>
-            <wp:docPr id="2" name="image6.png"/>
-            <a:graphic>
-              <a:graphicData uri="http://schemas.openxmlformats.org/drawingml/2006/picture">
-                <pic:pic>
-                  <pic:nvPicPr>
-                    <pic:cNvPr id="0" name="image6.png"/>
-                    <pic:cNvPicPr preferRelativeResize="0"/>
-                  </pic:nvPicPr>
-                  <pic:blipFill>
-                    <a:blip r:embed="rId13"/>
-                    <a:srcRect b="0" l="1007" r="1169" t="1070"/>
-                    <a:stretch>
-                      <a:fillRect/>
-                    </a:stretch>
-                  </pic:blipFill>
-                  <pic:spPr>
-                    <a:xfrm>
-                      <a:off x="0" y="0"/>
-                      <a:ext cx="4781550" cy="3492625"/>
-                    </a:xfrm>
-                    <a:prstGeom prst="rect"/>
-                    <a:ln w="12700">
-                      <a:solidFill>
-                        <a:srgbClr val="000000"/>
-                      </a:solidFill>
-                      <a:prstDash val="solid"/>
-                    </a:ln>
-                  </pic:spPr>
-                </pic:pic>
-              </a:graphicData>
-            </a:graphic>
-          </wp:inline>
-        </w:drawing>
-      </w:r>
-      <w:r>
-        <w:rPr>
-          <w:rtl w:val="0"/>
-        </w:rPr>
-      </w:r>
-    </w:p>
-    <w:p>
-      <w:pPr>
-        <w:rPr>
-          <w:sz w:val="20"/>
-          <w:szCs w:val="20"/>
+          <w:sz w:val="2"/>
+          <w:szCs w:val="2"/>
         </w:rPr>
       </w:pPr>
       <w:r>
@@ -3420,28 +3366,47 @@
                 <w:szCs w:val="20"/>
               </w:rPr>
             </w:pPr>
-            <w:bookmarkStart w:colFirst="0" w:colLast="0" w:name="_kvbcz2wz1pwv" w:id="19"/>
-            <w:bookmarkEnd w:id="19"/>
-            <w:r>
-              <w:rPr>
-                <w:b w:val="1"/>
-                <w:color w:val="000000"/>
-                <w:sz w:val="20"/>
-                <w:szCs w:val="20"/>
-                <w:rtl w:val="0"/>
-              </w:rPr>
-              <w:t xml:space="preserve">1. Receber requisição do relatório   </w:t>
+            <w:bookmarkStart w:colFirst="0" w:colLast="0" w:name="_z5hvcdnevluo" w:id="21"/>
+            <w:bookmarkEnd w:id="21"/>
+            <w:r>
+              <w:rPr>
+                <w:b w:val="1"/>
+                <w:color w:val="000000"/>
+                <w:sz w:val="20"/>
+                <w:szCs w:val="20"/>
+                <w:rtl w:val="0"/>
+              </w:rPr>
+              <w:t xml:space="preserve">2. </w:t>
+            </w:r>
+            <w:r>
+              <w:rPr>
+                <w:b w:val="1"/>
+                <w:color w:val="000000"/>
+                <w:sz w:val="18"/>
+                <w:szCs w:val="18"/>
+                <w:rtl w:val="0"/>
+              </w:rPr>
+              <w:t xml:space="preserve">Encerrar Pasta</w:t>
+            </w:r>
+            <w:r>
+              <w:rPr>
+                <w:b w:val="1"/>
+                <w:color w:val="000000"/>
+                <w:sz w:val="20"/>
+                <w:szCs w:val="20"/>
+                <w:rtl w:val="0"/>
+              </w:rPr>
               <w:br w:type="textWrapping"/>
-              <w:t xml:space="preserve">Evento:</w:t>
-            </w:r>
-            <w:r>
-              <w:rPr>
-                <w:color w:val="000000"/>
-                <w:sz w:val="20"/>
-                <w:szCs w:val="20"/>
-                <w:rtl w:val="0"/>
-              </w:rPr>
-              <w:t xml:space="preserve"> Prefeito solicita relatório</w:t>
+              <w:t xml:space="preserve">Evento: </w:t>
+            </w:r>
+            <w:r>
+              <w:rPr>
+                <w:color w:val="000000"/>
+                <w:sz w:val="20"/>
+                <w:szCs w:val="20"/>
+                <w:rtl w:val="0"/>
+              </w:rPr>
+              <w:t xml:space="preserve">Administrador encerra Pasta</w:t>
             </w:r>
             <w:r>
               <w:rPr>
@@ -3452,16 +3417,16 @@
                 <w:rtl w:val="0"/>
               </w:rPr>
               <w:br w:type="textWrapping"/>
-              <w:t xml:space="preserve">Objetivo: </w:t>
-            </w:r>
-            <w:r>
-              <w:rPr>
-                <w:color w:val="000000"/>
-                <w:sz w:val="20"/>
-                <w:szCs w:val="20"/>
-                <w:rtl w:val="0"/>
-              </w:rPr>
-              <w:t xml:space="preserve">Solicitar pastas fechadas para relatório</w:t>
+              <w:t xml:space="preserve">Objetivo:</w:t>
+            </w:r>
+            <w:r>
+              <w:rPr>
+                <w:color w:val="000000"/>
+                <w:sz w:val="20"/>
+                <w:szCs w:val="20"/>
+                <w:rtl w:val="0"/>
+              </w:rPr>
+              <w:t xml:space="preserve"> Encerrar Pasta</w:t>
             </w:r>
             <w:r>
               <w:rPr>
@@ -3498,7 +3463,7 @@
               <w:widowControl w:val="0"/>
               <w:numPr>
                 <w:ilvl w:val="0"/>
-                <w:numId w:val="2"/>
+                <w:numId w:val="7"/>
               </w:numPr>
               <w:spacing w:line="240" w:lineRule="auto"/>
               <w:ind w:left="720" w:hanging="360"/>
@@ -3514,11 +3479,6 @@
                 <w:rtl w:val="0"/>
               </w:rPr>
               <w:t xml:space="preserve">Administrador</w:t>
-            </w:r>
-            <w:r>
-              <w:rPr>
-                <w:rtl w:val="0"/>
-              </w:rPr>
             </w:r>
           </w:p>
         </w:tc>
@@ -3538,17 +3498,83 @@
           <w:p>
             <w:pPr>
               <w:widowControl w:val="0"/>
-              <w:spacing w:line="240" w:lineRule="auto"/>
-              <w:ind w:left="0" w:firstLine="0"/>
-              <w:rPr>
-                <w:sz w:val="20"/>
-                <w:szCs w:val="20"/>
-              </w:rPr>
-            </w:pPr>
-            <w:r>
-              <w:rPr>
-                <w:rtl w:val="0"/>
-              </w:rPr>
+              <w:numPr>
+                <w:ilvl w:val="0"/>
+                <w:numId w:val="2"/>
+              </w:numPr>
+              <w:spacing w:line="240" w:lineRule="auto"/>
+              <w:ind w:left="720" w:hanging="360"/>
+              <w:rPr>
+                <w:sz w:val="20"/>
+                <w:szCs w:val="20"/>
+              </w:rPr>
+            </w:pPr>
+            <w:r>
+              <w:rPr>
+                <w:sz w:val="20"/>
+                <w:szCs w:val="20"/>
+                <w:rtl w:val="0"/>
+              </w:rPr>
+              <w:t xml:space="preserve">Verifica se possui Parecer Oficial que informe a conclusão do Estudo</w:t>
+            </w:r>
+          </w:p>
+          <w:p>
+            <w:pPr>
+              <w:widowControl w:val="0"/>
+              <w:numPr>
+                <w:ilvl w:val="1"/>
+                <w:numId w:val="2"/>
+              </w:numPr>
+              <w:spacing w:line="240" w:lineRule="auto"/>
+              <w:ind w:left="1440" w:hanging="360"/>
+              <w:rPr>
+                <w:sz w:val="20"/>
+                <w:szCs w:val="20"/>
+              </w:rPr>
+            </w:pPr>
+            <w:r>
+              <w:rPr>
+                <w:sz w:val="20"/>
+                <w:szCs w:val="20"/>
+                <w:rtl w:val="0"/>
+              </w:rPr>
+              <w:t xml:space="preserve">Realiza o fechamento da Pasta e informa aos </w:t>
+            </w:r>
+            <w:r>
+              <w:rPr>
+                <w:sz w:val="20"/>
+                <w:szCs w:val="20"/>
+                <w:rtl w:val="0"/>
+              </w:rPr>
+              <w:t xml:space="preserve">Munícipes</w:t>
+            </w:r>
+            <w:r>
+              <w:rPr>
+                <w:rtl w:val="0"/>
+              </w:rPr>
+            </w:r>
+          </w:p>
+          <w:p>
+            <w:pPr>
+              <w:widowControl w:val="0"/>
+              <w:numPr>
+                <w:ilvl w:val="1"/>
+                <w:numId w:val="2"/>
+              </w:numPr>
+              <w:spacing w:line="240" w:lineRule="auto"/>
+              <w:ind w:left="1440" w:hanging="360"/>
+              <w:rPr>
+                <w:sz w:val="20"/>
+                <w:szCs w:val="20"/>
+              </w:rPr>
+            </w:pPr>
+            <w:r>
+              <w:rPr>
+                <w:sz w:val="20"/>
+                <w:szCs w:val="20"/>
+                <w:rtl w:val="0"/>
+              </w:rPr>
+              <w:t xml:space="preserve">Gera Relatório e envia à Prefeitura e o guarda em Relatório</w:t>
             </w:r>
           </w:p>
         </w:tc>
@@ -3556,9 +3582,51 @@
     </w:tbl>
     <w:p>
       <w:pPr>
-        <w:rPr>
+        <w:pStyle w:val="Heading4"/>
+        <w:jc w:val="left"/>
+        <w:rPr>
+          <w:color w:val="000000"/>
           <w:sz w:val="20"/>
           <w:szCs w:val="20"/>
+        </w:rPr>
+      </w:pPr>
+      <w:bookmarkStart w:colFirst="0" w:colLast="0" w:name="_h2micuohir9d" w:id="22"/>
+      <w:bookmarkEnd w:id="22"/>
+      <w:r>
+        <w:rPr>
+          <w:rtl w:val="0"/>
+        </w:rPr>
+      </w:r>
+    </w:p>
+    <w:p>
+      <w:pPr>
+        <w:pStyle w:val="Heading4"/>
+        <w:jc w:val="left"/>
+        <w:rPr>
+          <w:color w:val="000000"/>
+          <w:sz w:val="20"/>
+          <w:szCs w:val="20"/>
+        </w:rPr>
+      </w:pPr>
+      <w:bookmarkStart w:colFirst="0" w:colLast="0" w:name="_8qbz3mlif3i0" w:id="23"/>
+      <w:bookmarkEnd w:id="23"/>
+      <w:r>
+        <w:rPr>
+          <w:color w:val="000000"/>
+          <w:sz w:val="20"/>
+          <w:szCs w:val="20"/>
+          <w:rtl w:val="0"/>
+        </w:rPr>
+        <w:t xml:space="preserve">7 - Operacional &gt; Compartilhar estudo na Pasta</w:t>
+      </w:r>
+    </w:p>
+    <w:p>
+      <w:pPr>
+        <w:jc w:val="center"/>
+        <w:rPr>
+          <w:sz w:val="2"/>
+          <w:szCs w:val="2"/>
+          <w:highlight w:val="red"/>
         </w:rPr>
       </w:pPr>
       <w:r>
@@ -3570,6 +3638,240 @@
     <w:tbl>
       <w:tblPr>
         <w:tblStyle w:val="Table14"/>
+        <w:tblW w:w="9029.0" w:type="dxa"/>
+        <w:jc w:val="left"/>
+        <w:tblInd w:w="100.0" w:type="pct"/>
+        <w:tblBorders>
+          <w:top w:color="000000" w:space="0" w:sz="8" w:val="single"/>
+          <w:left w:color="000000" w:space="0" w:sz="8" w:val="single"/>
+          <w:bottom w:color="000000" w:space="0" w:sz="8" w:val="single"/>
+          <w:right w:color="000000" w:space="0" w:sz="8" w:val="single"/>
+          <w:insideH w:color="000000" w:space="0" w:sz="8" w:val="single"/>
+          <w:insideV w:color="000000" w:space="0" w:sz="8" w:val="single"/>
+        </w:tblBorders>
+        <w:tblLayout w:type="fixed"/>
+        <w:tblLook w:val="0600"/>
+      </w:tblPr>
+      <w:tblGrid>
+        <w:gridCol w:w="9029"/>
+        <w:tblGridChange w:id="0">
+          <w:tblGrid>
+            <w:gridCol w:w="9029"/>
+          </w:tblGrid>
+        </w:tblGridChange>
+      </w:tblGrid>
+      <w:tr>
+        <w:trPr>
+          <w:trHeight w:val="1770" w:hRule="atLeast"/>
+        </w:trPr>
+        <w:tc>
+          <w:tcPr>
+            <w:shd w:fill="efefef" w:val="clear"/>
+            <w:tcMar>
+              <w:top w:w="100.0" w:type="dxa"/>
+              <w:left w:w="100.0" w:type="dxa"/>
+              <w:bottom w:w="100.0" w:type="dxa"/>
+              <w:right w:w="100.0" w:type="dxa"/>
+            </w:tcMar>
+            <w:vAlign w:val="top"/>
+          </w:tcPr>
+          <w:p>
+            <w:pPr>
+              <w:pStyle w:val="Heading5"/>
+              <w:widowControl w:val="0"/>
+              <w:spacing w:line="240" w:lineRule="auto"/>
+              <w:rPr>
+                <w:color w:val="000000"/>
+                <w:sz w:val="20"/>
+                <w:szCs w:val="20"/>
+                <w:shd w:fill="efefef" w:val="clear"/>
+              </w:rPr>
+            </w:pPr>
+            <w:bookmarkStart w:colFirst="0" w:colLast="0" w:name="_g44pb8mfxaj0" w:id="24"/>
+            <w:bookmarkEnd w:id="24"/>
+            <w:r>
+              <w:rPr>
+                <w:b w:val="1"/>
+                <w:color w:val="000000"/>
+                <w:sz w:val="20"/>
+                <w:szCs w:val="20"/>
+                <w:shd w:fill="efefef" w:val="clear"/>
+                <w:rtl w:val="0"/>
+              </w:rPr>
+              <w:t xml:space="preserve">1. </w:t>
+            </w:r>
+            <w:r>
+              <w:rPr>
+                <w:b w:val="1"/>
+                <w:color w:val="000000"/>
+                <w:sz w:val="18"/>
+                <w:szCs w:val="18"/>
+                <w:shd w:fill="efefef" w:val="clear"/>
+                <w:rtl w:val="0"/>
+              </w:rPr>
+              <w:t xml:space="preserve">Receber Estudo</w:t>
+            </w:r>
+            <w:r>
+              <w:rPr>
+                <w:b w:val="1"/>
+                <w:color w:val="000000"/>
+                <w:sz w:val="20"/>
+                <w:szCs w:val="20"/>
+                <w:shd w:fill="efefef" w:val="clear"/>
+                <w:rtl w:val="0"/>
+              </w:rPr>
+              <w:br w:type="textWrapping"/>
+              <w:t xml:space="preserve">Evento: </w:t>
+            </w:r>
+            <w:r>
+              <w:rPr>
+                <w:color w:val="000000"/>
+                <w:sz w:val="20"/>
+                <w:szCs w:val="20"/>
+                <w:shd w:fill="efefef" w:val="clear"/>
+                <w:rtl w:val="0"/>
+              </w:rPr>
+              <w:t xml:space="preserve">Munícipe envia estudo</w:t>
+            </w:r>
+            <w:r>
+              <w:rPr>
+                <w:b w:val="1"/>
+                <w:color w:val="000000"/>
+                <w:sz w:val="20"/>
+                <w:szCs w:val="20"/>
+                <w:shd w:fill="efefef" w:val="clear"/>
+                <w:rtl w:val="0"/>
+              </w:rPr>
+              <w:br w:type="textWrapping"/>
+              <w:t xml:space="preserve">Objetivo:</w:t>
+            </w:r>
+            <w:r>
+              <w:rPr>
+                <w:color w:val="000000"/>
+                <w:sz w:val="20"/>
+                <w:szCs w:val="20"/>
+                <w:shd w:fill="efefef" w:val="clear"/>
+                <w:rtl w:val="0"/>
+              </w:rPr>
+              <w:t xml:space="preserve"> Receber estudo</w:t>
+            </w:r>
+            <w:r>
+              <w:rPr>
+                <w:rtl w:val="0"/>
+              </w:rPr>
+            </w:r>
+          </w:p>
+          <w:p>
+            <w:pPr>
+              <w:widowControl w:val="0"/>
+              <w:spacing w:line="240" w:lineRule="auto"/>
+              <w:rPr>
+                <w:sz w:val="20"/>
+                <w:szCs w:val="20"/>
+                <w:shd w:fill="efefef" w:val="clear"/>
+              </w:rPr>
+            </w:pPr>
+            <w:r>
+              <w:rPr>
+                <w:b w:val="1"/>
+                <w:sz w:val="20"/>
+                <w:szCs w:val="20"/>
+                <w:shd w:fill="efefef" w:val="clear"/>
+                <w:rtl w:val="0"/>
+              </w:rPr>
+              <w:t xml:space="preserve">Trabalhadores Envolvidos: </w:t>
+            </w:r>
+            <w:r>
+              <w:rPr>
+                <w:rtl w:val="0"/>
+              </w:rPr>
+            </w:r>
+          </w:p>
+          <w:p>
+            <w:pPr>
+              <w:widowControl w:val="0"/>
+              <w:numPr>
+                <w:ilvl w:val="0"/>
+                <w:numId w:val="7"/>
+              </w:numPr>
+              <w:spacing w:line="240" w:lineRule="auto"/>
+              <w:ind w:left="720" w:hanging="360"/>
+              <w:rPr>
+                <w:sz w:val="20"/>
+                <w:szCs w:val="20"/>
+                <w:shd w:fill="efefef" w:val="clear"/>
+              </w:rPr>
+            </w:pPr>
+            <w:r>
+              <w:rPr>
+                <w:sz w:val="20"/>
+                <w:szCs w:val="20"/>
+                <w:shd w:fill="efefef" w:val="clear"/>
+                <w:rtl w:val="0"/>
+              </w:rPr>
+              <w:t xml:space="preserve">Voluntário</w:t>
+            </w:r>
+          </w:p>
+        </w:tc>
+      </w:tr>
+      <w:tr>
+        <w:tc>
+          <w:tcPr>
+            <w:tcMar>
+              <w:top w:w="100.0" w:type="dxa"/>
+              <w:left w:w="100.0" w:type="dxa"/>
+              <w:bottom w:w="100.0" w:type="dxa"/>
+              <w:right w:w="100.0" w:type="dxa"/>
+            </w:tcMar>
+            <w:vAlign w:val="top"/>
+          </w:tcPr>
+          <w:p>
+            <w:pPr>
+              <w:widowControl w:val="0"/>
+              <w:numPr>
+                <w:ilvl w:val="0"/>
+                <w:numId w:val="1"/>
+              </w:numPr>
+              <w:spacing w:line="240" w:lineRule="auto"/>
+              <w:ind w:left="720" w:hanging="360"/>
+              <w:rPr>
+                <w:sz w:val="20"/>
+                <w:szCs w:val="20"/>
+              </w:rPr>
+            </w:pPr>
+            <w:r>
+              <w:rPr>
+                <w:sz w:val="20"/>
+                <w:szCs w:val="20"/>
+                <w:rtl w:val="0"/>
+              </w:rPr>
+              <w:t xml:space="preserve">Guardar o estudo recebido em Estudos</w:t>
+            </w:r>
+          </w:p>
+        </w:tc>
+      </w:tr>
+    </w:tbl>
+    <w:p>
+      <w:pPr>
+        <w:pStyle w:val="Heading4"/>
+        <w:jc w:val="center"/>
+        <w:rPr>
+          <w:sz w:val="2"/>
+          <w:szCs w:val="2"/>
+          <w:highlight w:val="red"/>
+        </w:rPr>
+      </w:pPr>
+      <w:bookmarkStart w:colFirst="0" w:colLast="0" w:name="_n7vwkxwo5m9e" w:id="25"/>
+      <w:bookmarkEnd w:id="25"/>
+      <w:r>
+        <w:rPr>
+          <w:rtl w:val="0"/>
+        </w:rPr>
+      </w:r>
+    </w:p>
+    <w:tbl>
+      <w:tblPr>
+        <w:tblStyle w:val="Table15"/>
         <w:tblW w:w="9029.0" w:type="dxa"/>
         <w:jc w:val="left"/>
         <w:tblInd w:w="100.0" w:type="pct"/>
@@ -3615,73 +3917,113 @@
                 <w:szCs w:val="20"/>
               </w:rPr>
             </w:pPr>
-            <w:bookmarkStart w:colFirst="0" w:colLast="0" w:name="_hh37qkk133hc" w:id="20"/>
-            <w:bookmarkEnd w:id="20"/>
-            <w:r>
-              <w:rPr>
-                <w:b w:val="1"/>
-                <w:color w:val="000000"/>
-                <w:sz w:val="20"/>
-                <w:szCs w:val="20"/>
-                <w:rtl w:val="0"/>
-              </w:rPr>
-              <w:t xml:space="preserve">2. Enviar Relatório   </w:t>
+            <w:bookmarkStart w:colFirst="0" w:colLast="0" w:name="_565qxsu2apqa" w:id="26"/>
+            <w:bookmarkEnd w:id="26"/>
+            <w:r>
+              <w:rPr>
+                <w:b w:val="1"/>
+                <w:color w:val="000000"/>
+                <w:sz w:val="20"/>
+                <w:szCs w:val="20"/>
+                <w:shd w:fill="efefef" w:val="clear"/>
+                <w:rtl w:val="0"/>
+              </w:rPr>
+              <w:t xml:space="preserve">2. </w:t>
+            </w:r>
+            <w:r>
+              <w:rPr>
+                <w:b w:val="1"/>
+                <w:color w:val="000000"/>
+                <w:sz w:val="18"/>
+                <w:szCs w:val="18"/>
+                <w:shd w:fill="efefef" w:val="clear"/>
+                <w:rtl w:val="0"/>
+              </w:rPr>
+              <w:t xml:space="preserve">Analisar Estudo</w:t>
+            </w:r>
+            <w:r>
+              <w:rPr>
+                <w:b w:val="1"/>
+                <w:color w:val="000000"/>
+                <w:sz w:val="20"/>
+                <w:szCs w:val="20"/>
+                <w:shd w:fill="efefef" w:val="clear"/>
+                <w:rtl w:val="0"/>
+              </w:rPr>
               <w:br w:type="textWrapping"/>
-              <w:t xml:space="preserve">Evento:</w:t>
-            </w:r>
-            <w:r>
-              <w:rPr>
-                <w:color w:val="000000"/>
-                <w:sz w:val="20"/>
-                <w:szCs w:val="20"/>
-                <w:rtl w:val="0"/>
-              </w:rPr>
-              <w:t xml:space="preserve"> Administrador envia relatório</w:t>
-            </w:r>
-            <w:r>
-              <w:rPr>
-                <w:b w:val="1"/>
-                <w:color w:val="000000"/>
-                <w:sz w:val="20"/>
-                <w:szCs w:val="20"/>
+              <w:t xml:space="preserve">Evento: </w:t>
+            </w:r>
+            <w:r>
+              <w:rPr>
+                <w:color w:val="000000"/>
+                <w:sz w:val="20"/>
+                <w:szCs w:val="20"/>
+                <w:shd w:fill="efefef" w:val="clear"/>
+                <w:rtl w:val="0"/>
+              </w:rPr>
+              <w:t xml:space="preserve">Voluntário analisa estudo</w:t>
+            </w:r>
+            <w:r>
+              <w:rPr>
+                <w:b w:val="1"/>
+                <w:color w:val="000000"/>
+                <w:sz w:val="20"/>
+                <w:szCs w:val="20"/>
+                <w:shd w:fill="efefef" w:val="clear"/>
                 <w:rtl w:val="0"/>
               </w:rPr>
               <w:br w:type="textWrapping"/>
-              <w:t xml:space="preserve">Objetivo: </w:t>
-            </w:r>
-            <w:r>
-              <w:rPr>
-                <w:color w:val="000000"/>
-                <w:sz w:val="20"/>
-                <w:szCs w:val="20"/>
-                <w:rtl w:val="0"/>
-              </w:rPr>
-              <w:t xml:space="preserve">Fechar a pasta para gerar relatório</w:t>
-            </w:r>
-            <w:r>
-              <w:rPr>
-                <w:rtl w:val="0"/>
-              </w:rPr>
-            </w:r>
-          </w:p>
-          <w:p>
-            <w:pPr>
-              <w:widowControl w:val="0"/>
-              <w:spacing w:line="240" w:lineRule="auto"/>
-              <w:rPr>
-                <w:b w:val="1"/>
-                <w:sz w:val="20"/>
-                <w:szCs w:val="20"/>
-              </w:rPr>
-            </w:pPr>
-            <w:r>
-              <w:rPr>
-                <w:b w:val="1"/>
-                <w:sz w:val="20"/>
-                <w:szCs w:val="20"/>
+              <w:t xml:space="preserve">Objetivo:</w:t>
+            </w:r>
+            <w:r>
+              <w:rPr>
+                <w:color w:val="000000"/>
+                <w:sz w:val="20"/>
+                <w:szCs w:val="20"/>
+                <w:shd w:fill="efefef" w:val="clear"/>
+                <w:rtl w:val="0"/>
+              </w:rPr>
+              <w:t xml:space="preserve"> </w:t>
+            </w:r>
+            <w:r>
+              <w:rPr>
+                <w:color w:val="000000"/>
+                <w:sz w:val="20"/>
+                <w:szCs w:val="20"/>
+                <w:rtl w:val="0"/>
+              </w:rPr>
+              <w:t xml:space="preserve">Disponibilizar novo(s) estudo(s) aos Munícipes</w:t>
+            </w:r>
+            <w:r>
+              <w:rPr>
+                <w:rtl w:val="0"/>
+              </w:rPr>
+            </w:r>
+          </w:p>
+          <w:p>
+            <w:pPr>
+              <w:widowControl w:val="0"/>
+              <w:spacing w:line="240" w:lineRule="auto"/>
+              <w:rPr>
+                <w:sz w:val="20"/>
+                <w:szCs w:val="20"/>
+                <w:shd w:fill="efefef" w:val="clear"/>
+              </w:rPr>
+            </w:pPr>
+            <w:r>
+              <w:rPr>
+                <w:b w:val="1"/>
+                <w:sz w:val="20"/>
+                <w:szCs w:val="20"/>
+                <w:shd w:fill="efefef" w:val="clear"/>
                 <w:rtl w:val="0"/>
               </w:rPr>
               <w:t xml:space="preserve">Trabalhadores Envolvidos: </w:t>
+            </w:r>
+            <w:r>
+              <w:rPr>
+                <w:rtl w:val="0"/>
+              </w:rPr>
             </w:r>
           </w:p>
           <w:p>
@@ -3689,27 +4031,24 @@
               <w:widowControl w:val="0"/>
               <w:numPr>
                 <w:ilvl w:val="0"/>
-                <w:numId w:val="2"/>
+                <w:numId w:val="7"/>
               </w:numPr>
               <w:spacing w:line="240" w:lineRule="auto"/>
               <w:ind w:left="720" w:hanging="360"/>
               <w:rPr>
                 <w:sz w:val="20"/>
                 <w:szCs w:val="20"/>
-              </w:rPr>
-            </w:pPr>
-            <w:r>
-              <w:rPr>
-                <w:sz w:val="20"/>
-                <w:szCs w:val="20"/>
-                <w:rtl w:val="0"/>
-              </w:rPr>
-              <w:t xml:space="preserve">Administrador</w:t>
-            </w:r>
-            <w:r>
-              <w:rPr>
-                <w:rtl w:val="0"/>
-              </w:rPr>
+                <w:shd w:fill="efefef" w:val="clear"/>
+              </w:rPr>
+            </w:pPr>
+            <w:r>
+              <w:rPr>
+                <w:sz w:val="20"/>
+                <w:szCs w:val="20"/>
+                <w:shd w:fill="efefef" w:val="clear"/>
+                <w:rtl w:val="0"/>
+              </w:rPr>
+              <w:t xml:space="preserve">Voluntário</w:t>
             </w:r>
           </w:p>
         </w:tc>
@@ -3729,17 +4068,1243 @@
           <w:p>
             <w:pPr>
               <w:widowControl w:val="0"/>
-              <w:spacing w:line="240" w:lineRule="auto"/>
-              <w:ind w:left="0" w:firstLine="0"/>
-              <w:rPr>
-                <w:sz w:val="20"/>
-                <w:szCs w:val="20"/>
-              </w:rPr>
-            </w:pPr>
-            <w:r>
-              <w:rPr>
-                <w:rtl w:val="0"/>
-              </w:rPr>
+              <w:numPr>
+                <w:ilvl w:val="0"/>
+                <w:numId w:val="8"/>
+              </w:numPr>
+              <w:spacing w:line="240" w:lineRule="auto"/>
+              <w:ind w:left="720" w:hanging="360"/>
+              <w:rPr>
+                <w:sz w:val="20"/>
+                <w:szCs w:val="20"/>
+              </w:rPr>
+            </w:pPr>
+            <w:r>
+              <w:rPr>
+                <w:sz w:val="20"/>
+                <w:szCs w:val="20"/>
+                <w:rtl w:val="0"/>
+              </w:rPr>
+              <w:t xml:space="preserve">Verificar se  contém palavras de baixo calão e/ou ofensiva.</w:t>
+            </w:r>
+          </w:p>
+          <w:p>
+            <w:pPr>
+              <w:widowControl w:val="0"/>
+              <w:numPr>
+                <w:ilvl w:val="1"/>
+                <w:numId w:val="8"/>
+              </w:numPr>
+              <w:spacing w:line="240" w:lineRule="auto"/>
+              <w:ind w:left="1440" w:hanging="360"/>
+              <w:rPr>
+                <w:sz w:val="20"/>
+                <w:szCs w:val="20"/>
+              </w:rPr>
+            </w:pPr>
+            <w:r>
+              <w:rPr>
+                <w:sz w:val="20"/>
+                <w:szCs w:val="20"/>
+                <w:rtl w:val="0"/>
+              </w:rPr>
+              <w:t xml:space="preserve">Caso contenha, a mensagem será filtrada.</w:t>
+            </w:r>
+          </w:p>
+          <w:p>
+            <w:pPr>
+              <w:widowControl w:val="0"/>
+              <w:numPr>
+                <w:ilvl w:val="0"/>
+                <w:numId w:val="8"/>
+              </w:numPr>
+              <w:spacing w:line="240" w:lineRule="auto"/>
+              <w:ind w:left="720" w:hanging="360"/>
+              <w:rPr>
+                <w:sz w:val="20"/>
+                <w:szCs w:val="20"/>
+              </w:rPr>
+            </w:pPr>
+            <w:r>
+              <w:rPr>
+                <w:sz w:val="20"/>
+                <w:szCs w:val="20"/>
+                <w:rtl w:val="0"/>
+              </w:rPr>
+              <w:t xml:space="preserve">Compartilha Estudos analisados para os Munícipes.</w:t>
+            </w:r>
+          </w:p>
+        </w:tc>
+      </w:tr>
+    </w:tbl>
+    <w:p>
+      <w:pPr>
+        <w:pStyle w:val="Heading4"/>
+        <w:jc w:val="left"/>
+        <w:rPr>
+          <w:color w:val="000000"/>
+          <w:sz w:val="20"/>
+          <w:szCs w:val="20"/>
+          <w:highlight w:val="red"/>
+        </w:rPr>
+      </w:pPr>
+      <w:bookmarkStart w:colFirst="0" w:colLast="0" w:name="_r3x2dir3eb71" w:id="27"/>
+      <w:bookmarkEnd w:id="27"/>
+      <w:r>
+        <w:rPr>
+          <w:rtl w:val="0"/>
+        </w:rPr>
+      </w:r>
+    </w:p>
+    <w:p>
+      <w:pPr>
+        <w:pStyle w:val="Heading4"/>
+        <w:jc w:val="left"/>
+        <w:rPr>
+          <w:sz w:val="20"/>
+          <w:szCs w:val="20"/>
+        </w:rPr>
+      </w:pPr>
+      <w:bookmarkStart w:colFirst="0" w:colLast="0" w:name="_tqqbtzwsopsk" w:id="28"/>
+      <w:bookmarkEnd w:id="28"/>
+      <w:r>
+        <w:rPr>
+          <w:color w:val="000000"/>
+          <w:sz w:val="20"/>
+          <w:szCs w:val="20"/>
+          <w:rtl w:val="0"/>
+        </w:rPr>
+        <w:t xml:space="preserve">8 - Administrativo &gt; </w:t>
+      </w:r>
+      <w:r>
+        <w:rPr>
+          <w:color w:val="000000"/>
+          <w:rtl w:val="0"/>
+        </w:rPr>
+        <w:t xml:space="preserve">Criar Pasta solicitada</w:t>
+      </w:r>
+      <w:r>
+        <w:rPr>
+          <w:rtl w:val="0"/>
+        </w:rPr>
+      </w:r>
+    </w:p>
+    <w:tbl>
+      <w:tblPr>
+        <w:tblStyle w:val="Table16"/>
+        <w:tblW w:w="9029.0" w:type="dxa"/>
+        <w:jc w:val="left"/>
+        <w:tblInd w:w="100.0" w:type="pct"/>
+        <w:tblBorders>
+          <w:top w:color="000000" w:space="0" w:sz="8" w:val="single"/>
+          <w:left w:color="000000" w:space="0" w:sz="8" w:val="single"/>
+          <w:bottom w:color="000000" w:space="0" w:sz="8" w:val="single"/>
+          <w:right w:color="000000" w:space="0" w:sz="8" w:val="single"/>
+          <w:insideH w:color="000000" w:space="0" w:sz="8" w:val="single"/>
+          <w:insideV w:color="000000" w:space="0" w:sz="8" w:val="single"/>
+        </w:tblBorders>
+        <w:tblLayout w:type="fixed"/>
+        <w:tblLook w:val="0600"/>
+      </w:tblPr>
+      <w:tblGrid>
+        <w:gridCol w:w="9029"/>
+        <w:tblGridChange w:id="0">
+          <w:tblGrid>
+            <w:gridCol w:w="9029"/>
+          </w:tblGrid>
+        </w:tblGridChange>
+      </w:tblGrid>
+      <w:tr>
+        <w:tc>
+          <w:tcPr>
+            <w:shd w:fill="efefef" w:val="clear"/>
+            <w:tcMar>
+              <w:top w:w="100.0" w:type="dxa"/>
+              <w:left w:w="100.0" w:type="dxa"/>
+              <w:bottom w:w="100.0" w:type="dxa"/>
+              <w:right w:w="100.0" w:type="dxa"/>
+            </w:tcMar>
+            <w:vAlign w:val="top"/>
+          </w:tcPr>
+          <w:p>
+            <w:pPr>
+              <w:pStyle w:val="Heading5"/>
+              <w:widowControl w:val="0"/>
+              <w:spacing w:line="240" w:lineRule="auto"/>
+              <w:rPr>
+                <w:color w:val="000000"/>
+                <w:sz w:val="20"/>
+                <w:szCs w:val="20"/>
+              </w:rPr>
+            </w:pPr>
+            <w:bookmarkStart w:colFirst="0" w:colLast="0" w:name="_grrbpkk9xm8o" w:id="29"/>
+            <w:bookmarkEnd w:id="29"/>
+            <w:r>
+              <w:rPr>
+                <w:b w:val="1"/>
+                <w:color w:val="000000"/>
+                <w:sz w:val="20"/>
+                <w:szCs w:val="20"/>
+                <w:rtl w:val="0"/>
+              </w:rPr>
+              <w:t xml:space="preserve">1. </w:t>
+            </w:r>
+            <w:r>
+              <w:rPr>
+                <w:b w:val="1"/>
+                <w:color w:val="000000"/>
+                <w:sz w:val="18"/>
+                <w:szCs w:val="18"/>
+                <w:rtl w:val="0"/>
+              </w:rPr>
+              <w:t xml:space="preserve">Receber Requisição para criar Pasta</w:t>
+            </w:r>
+            <w:r>
+              <w:rPr>
+                <w:b w:val="1"/>
+                <w:color w:val="000000"/>
+                <w:sz w:val="20"/>
+                <w:szCs w:val="20"/>
+                <w:rtl w:val="0"/>
+              </w:rPr>
+              <w:t xml:space="preserve"> </w:t>
+              <w:br w:type="textWrapping"/>
+              <w:t xml:space="preserve">Evento:</w:t>
+            </w:r>
+            <w:r>
+              <w:rPr>
+                <w:color w:val="000000"/>
+                <w:sz w:val="20"/>
+                <w:szCs w:val="20"/>
+                <w:rtl w:val="0"/>
+              </w:rPr>
+              <w:t xml:space="preserve"> Prefeitura realiza requisição de Pasta</w:t>
+            </w:r>
+            <w:r>
+              <w:rPr>
+                <w:b w:val="1"/>
+                <w:color w:val="000000"/>
+                <w:sz w:val="20"/>
+                <w:szCs w:val="20"/>
+                <w:rtl w:val="0"/>
+              </w:rPr>
+              <w:br w:type="textWrapping"/>
+              <w:t xml:space="preserve">Objetivo: </w:t>
+            </w:r>
+            <w:r>
+              <w:rPr>
+                <w:color w:val="000000"/>
+                <w:sz w:val="20"/>
+                <w:szCs w:val="20"/>
+                <w:rtl w:val="0"/>
+              </w:rPr>
+              <w:t xml:space="preserve">Receber requisição da prefeitura para criação da pasta.</w:t>
+            </w:r>
+            <w:r>
+              <w:rPr>
+                <w:rtl w:val="0"/>
+              </w:rPr>
+            </w:r>
+          </w:p>
+          <w:p>
+            <w:pPr>
+              <w:widowControl w:val="0"/>
+              <w:spacing w:line="240" w:lineRule="auto"/>
+              <w:rPr>
+                <w:b w:val="1"/>
+                <w:sz w:val="20"/>
+                <w:szCs w:val="20"/>
+              </w:rPr>
+            </w:pPr>
+            <w:r>
+              <w:rPr>
+                <w:b w:val="1"/>
+                <w:sz w:val="20"/>
+                <w:szCs w:val="20"/>
+                <w:rtl w:val="0"/>
+              </w:rPr>
+              <w:t xml:space="preserve">Trabalhadores Envolvidos: </w:t>
+            </w:r>
+          </w:p>
+          <w:p>
+            <w:pPr>
+              <w:widowControl w:val="0"/>
+              <w:numPr>
+                <w:ilvl w:val="0"/>
+                <w:numId w:val="7"/>
+              </w:numPr>
+              <w:spacing w:line="240" w:lineRule="auto"/>
+              <w:ind w:left="720" w:hanging="360"/>
+              <w:rPr>
+                <w:sz w:val="20"/>
+                <w:szCs w:val="20"/>
+              </w:rPr>
+            </w:pPr>
+            <w:r>
+              <w:rPr>
+                <w:sz w:val="20"/>
+                <w:szCs w:val="20"/>
+                <w:rtl w:val="0"/>
+              </w:rPr>
+              <w:t xml:space="preserve">Administrador</w:t>
+            </w:r>
+            <w:r>
+              <w:rPr>
+                <w:rtl w:val="0"/>
+              </w:rPr>
+            </w:r>
+          </w:p>
+        </w:tc>
+      </w:tr>
+      <w:tr>
+        <w:tc>
+          <w:tcPr>
+            <w:tcMar>
+              <w:top w:w="100.0" w:type="dxa"/>
+              <w:left w:w="100.0" w:type="dxa"/>
+              <w:bottom w:w="100.0" w:type="dxa"/>
+              <w:right w:w="100.0" w:type="dxa"/>
+            </w:tcMar>
+            <w:vAlign w:val="top"/>
+          </w:tcPr>
+          <w:p>
+            <w:pPr>
+              <w:widowControl w:val="0"/>
+              <w:numPr>
+                <w:ilvl w:val="0"/>
+                <w:numId w:val="4"/>
+              </w:numPr>
+              <w:spacing w:line="240" w:lineRule="auto"/>
+              <w:ind w:left="720" w:hanging="360"/>
+              <w:rPr>
+                <w:sz w:val="20"/>
+                <w:szCs w:val="20"/>
+              </w:rPr>
+            </w:pPr>
+            <w:r>
+              <w:rPr>
+                <w:sz w:val="20"/>
+                <w:szCs w:val="20"/>
+                <w:rtl w:val="0"/>
+              </w:rPr>
+              <w:t xml:space="preserve">Disponibiliza Ficha de Pasta para preenchimento dos dados e envia para Prefeitura</w:t>
+            </w:r>
+          </w:p>
+        </w:tc>
+      </w:tr>
+    </w:tbl>
+    <w:p>
+      <w:pPr>
+        <w:rPr>
+          <w:sz w:val="20"/>
+          <w:szCs w:val="20"/>
+        </w:rPr>
+      </w:pPr>
+      <w:r>
+        <w:rPr>
+          <w:rtl w:val="0"/>
+        </w:rPr>
+      </w:r>
+    </w:p>
+    <w:tbl>
+      <w:tblPr>
+        <w:tblStyle w:val="Table17"/>
+        <w:tblW w:w="9029.0" w:type="dxa"/>
+        <w:jc w:val="left"/>
+        <w:tblInd w:w="100.0" w:type="pct"/>
+        <w:tblBorders>
+          <w:top w:color="000000" w:space="0" w:sz="8" w:val="single"/>
+          <w:left w:color="000000" w:space="0" w:sz="8" w:val="single"/>
+          <w:bottom w:color="000000" w:space="0" w:sz="8" w:val="single"/>
+          <w:right w:color="000000" w:space="0" w:sz="8" w:val="single"/>
+          <w:insideH w:color="000000" w:space="0" w:sz="8" w:val="single"/>
+          <w:insideV w:color="000000" w:space="0" w:sz="8" w:val="single"/>
+        </w:tblBorders>
+        <w:tblLayout w:type="fixed"/>
+        <w:tblLook w:val="0600"/>
+      </w:tblPr>
+      <w:tblGrid>
+        <w:gridCol w:w="9029"/>
+        <w:tblGridChange w:id="0">
+          <w:tblGrid>
+            <w:gridCol w:w="9029"/>
+          </w:tblGrid>
+        </w:tblGridChange>
+      </w:tblGrid>
+      <w:tr>
+        <w:tc>
+          <w:tcPr>
+            <w:shd w:fill="efefef" w:val="clear"/>
+            <w:tcMar>
+              <w:top w:w="100.0" w:type="dxa"/>
+              <w:left w:w="100.0" w:type="dxa"/>
+              <w:bottom w:w="100.0" w:type="dxa"/>
+              <w:right w:w="100.0" w:type="dxa"/>
+            </w:tcMar>
+            <w:vAlign w:val="top"/>
+          </w:tcPr>
+          <w:p>
+            <w:pPr>
+              <w:pStyle w:val="Heading5"/>
+              <w:widowControl w:val="0"/>
+              <w:spacing w:line="240" w:lineRule="auto"/>
+              <w:rPr>
+                <w:color w:val="000000"/>
+                <w:sz w:val="20"/>
+                <w:szCs w:val="20"/>
+              </w:rPr>
+            </w:pPr>
+            <w:bookmarkStart w:colFirst="0" w:colLast="0" w:name="_3wtlb0np1jn0" w:id="30"/>
+            <w:bookmarkEnd w:id="30"/>
+            <w:r>
+              <w:rPr>
+                <w:b w:val="1"/>
+                <w:color w:val="000000"/>
+                <w:sz w:val="20"/>
+                <w:szCs w:val="20"/>
+                <w:rtl w:val="0"/>
+              </w:rPr>
+              <w:t xml:space="preserve">2. </w:t>
+            </w:r>
+            <w:r>
+              <w:rPr>
+                <w:b w:val="1"/>
+                <w:color w:val="000000"/>
+                <w:sz w:val="18"/>
+                <w:szCs w:val="18"/>
+                <w:rtl w:val="0"/>
+              </w:rPr>
+              <w:t xml:space="preserve">Receber Ficha da Pasta </w:t>
+            </w:r>
+            <w:r>
+              <w:rPr>
+                <w:b w:val="1"/>
+                <w:color w:val="000000"/>
+                <w:sz w:val="20"/>
+                <w:szCs w:val="20"/>
+                <w:rtl w:val="0"/>
+              </w:rPr>
+              <w:t xml:space="preserve">   </w:t>
+              <w:br w:type="textWrapping"/>
+              <w:t xml:space="preserve">Evento:</w:t>
+            </w:r>
+            <w:r>
+              <w:rPr>
+                <w:color w:val="000000"/>
+                <w:sz w:val="20"/>
+                <w:szCs w:val="20"/>
+                <w:rtl w:val="0"/>
+              </w:rPr>
+              <w:t xml:space="preserve"> Prefeitura envia ficha de Pasta preenchida</w:t>
+            </w:r>
+            <w:r>
+              <w:rPr>
+                <w:b w:val="1"/>
+                <w:color w:val="000000"/>
+                <w:sz w:val="20"/>
+                <w:szCs w:val="20"/>
+                <w:rtl w:val="0"/>
+              </w:rPr>
+              <w:br w:type="textWrapping"/>
+              <w:t xml:space="preserve">Objetivo: </w:t>
+            </w:r>
+            <w:r>
+              <w:rPr>
+                <w:color w:val="000000"/>
+                <w:sz w:val="20"/>
+                <w:szCs w:val="20"/>
+                <w:rtl w:val="0"/>
+              </w:rPr>
+              <w:t xml:space="preserve">Receber ficha com os dados da pasta solicitada </w:t>
+            </w:r>
+            <w:r>
+              <w:rPr>
+                <w:rtl w:val="0"/>
+              </w:rPr>
+            </w:r>
+          </w:p>
+          <w:p>
+            <w:pPr>
+              <w:widowControl w:val="0"/>
+              <w:spacing w:line="240" w:lineRule="auto"/>
+              <w:rPr>
+                <w:b w:val="1"/>
+                <w:sz w:val="20"/>
+                <w:szCs w:val="20"/>
+              </w:rPr>
+            </w:pPr>
+            <w:r>
+              <w:rPr>
+                <w:b w:val="1"/>
+                <w:sz w:val="20"/>
+                <w:szCs w:val="20"/>
+                <w:rtl w:val="0"/>
+              </w:rPr>
+              <w:t xml:space="preserve">Trabalhadores Envolvidos: </w:t>
+            </w:r>
+          </w:p>
+          <w:p>
+            <w:pPr>
+              <w:widowControl w:val="0"/>
+              <w:numPr>
+                <w:ilvl w:val="0"/>
+                <w:numId w:val="7"/>
+              </w:numPr>
+              <w:spacing w:line="240" w:lineRule="auto"/>
+              <w:ind w:left="720" w:hanging="360"/>
+              <w:rPr>
+                <w:sz w:val="20"/>
+                <w:szCs w:val="20"/>
+              </w:rPr>
+            </w:pPr>
+            <w:r>
+              <w:rPr>
+                <w:sz w:val="20"/>
+                <w:szCs w:val="20"/>
+                <w:rtl w:val="0"/>
+              </w:rPr>
+              <w:t xml:space="preserve">Administrador</w:t>
+            </w:r>
+            <w:r>
+              <w:rPr>
+                <w:rtl w:val="0"/>
+              </w:rPr>
+            </w:r>
+          </w:p>
+        </w:tc>
+      </w:tr>
+      <w:tr>
+        <w:tc>
+          <w:tcPr>
+            <w:shd w:fill="auto" w:val="clear"/>
+            <w:tcMar>
+              <w:top w:w="100.0" w:type="dxa"/>
+              <w:left w:w="100.0" w:type="dxa"/>
+              <w:bottom w:w="100.0" w:type="dxa"/>
+              <w:right w:w="100.0" w:type="dxa"/>
+            </w:tcMar>
+            <w:vAlign w:val="top"/>
+          </w:tcPr>
+          <w:p>
+            <w:pPr>
+              <w:widowControl w:val="0"/>
+              <w:numPr>
+                <w:ilvl w:val="0"/>
+                <w:numId w:val="8"/>
+              </w:numPr>
+              <w:spacing w:line="240" w:lineRule="auto"/>
+              <w:ind w:left="720" w:hanging="360"/>
+              <w:rPr>
+                <w:sz w:val="20"/>
+                <w:szCs w:val="20"/>
+              </w:rPr>
+            </w:pPr>
+            <w:r>
+              <w:rPr>
+                <w:sz w:val="20"/>
+                <w:szCs w:val="20"/>
+                <w:rtl w:val="0"/>
+              </w:rPr>
+              <w:t xml:space="preserve">Recebe ficha preenchida e guarda a Solicitação de Pasta</w:t>
+            </w:r>
+          </w:p>
+        </w:tc>
+      </w:tr>
+    </w:tbl>
+    <w:p>
+      <w:pPr>
+        <w:rPr>
+          <w:sz w:val="20"/>
+          <w:szCs w:val="20"/>
+        </w:rPr>
+      </w:pPr>
+      <w:r>
+        <w:rPr>
+          <w:rtl w:val="0"/>
+        </w:rPr>
+      </w:r>
+    </w:p>
+    <w:tbl>
+      <w:tblPr>
+        <w:tblStyle w:val="Table18"/>
+        <w:tblW w:w="9029.0" w:type="dxa"/>
+        <w:jc w:val="left"/>
+        <w:tblInd w:w="100.0" w:type="pct"/>
+        <w:tblBorders>
+          <w:top w:color="000000" w:space="0" w:sz="8" w:val="single"/>
+          <w:left w:color="000000" w:space="0" w:sz="8" w:val="single"/>
+          <w:bottom w:color="000000" w:space="0" w:sz="8" w:val="single"/>
+          <w:right w:color="000000" w:space="0" w:sz="8" w:val="single"/>
+          <w:insideH w:color="000000" w:space="0" w:sz="8" w:val="single"/>
+          <w:insideV w:color="000000" w:space="0" w:sz="8" w:val="single"/>
+        </w:tblBorders>
+        <w:tblLayout w:type="fixed"/>
+        <w:tblLook w:val="0600"/>
+      </w:tblPr>
+      <w:tblGrid>
+        <w:gridCol w:w="9029"/>
+        <w:tblGridChange w:id="0">
+          <w:tblGrid>
+            <w:gridCol w:w="9029"/>
+          </w:tblGrid>
+        </w:tblGridChange>
+      </w:tblGrid>
+      <w:tr>
+        <w:tc>
+          <w:tcPr>
+            <w:shd w:fill="efefef" w:val="clear"/>
+            <w:tcMar>
+              <w:top w:w="100.0" w:type="dxa"/>
+              <w:left w:w="100.0" w:type="dxa"/>
+              <w:bottom w:w="100.0" w:type="dxa"/>
+              <w:right w:w="100.0" w:type="dxa"/>
+            </w:tcMar>
+            <w:vAlign w:val="top"/>
+          </w:tcPr>
+          <w:p>
+            <w:pPr>
+              <w:pStyle w:val="Heading5"/>
+              <w:widowControl w:val="0"/>
+              <w:spacing w:line="240" w:lineRule="auto"/>
+              <w:rPr>
+                <w:color w:val="000000"/>
+                <w:sz w:val="20"/>
+                <w:szCs w:val="20"/>
+              </w:rPr>
+            </w:pPr>
+            <w:bookmarkStart w:colFirst="0" w:colLast="0" w:name="_tawuxbk9oq3" w:id="31"/>
+            <w:bookmarkEnd w:id="31"/>
+            <w:r>
+              <w:rPr>
+                <w:b w:val="1"/>
+                <w:color w:val="000000"/>
+                <w:sz w:val="20"/>
+                <w:szCs w:val="20"/>
+                <w:rtl w:val="0"/>
+              </w:rPr>
+              <w:t xml:space="preserve">3. </w:t>
+            </w:r>
+            <w:r>
+              <w:rPr>
+                <w:b w:val="1"/>
+                <w:color w:val="000000"/>
+                <w:sz w:val="18"/>
+                <w:szCs w:val="18"/>
+                <w:rtl w:val="0"/>
+              </w:rPr>
+              <w:t xml:space="preserve">Criar Pasta </w:t>
+            </w:r>
+            <w:r>
+              <w:rPr>
+                <w:b w:val="1"/>
+                <w:color w:val="000000"/>
+                <w:sz w:val="20"/>
+                <w:szCs w:val="20"/>
+                <w:rtl w:val="0"/>
+              </w:rPr>
+              <w:t xml:space="preserve">  </w:t>
+              <w:br w:type="textWrapping"/>
+              <w:t xml:space="preserve">Evento:</w:t>
+            </w:r>
+            <w:r>
+              <w:rPr>
+                <w:color w:val="000000"/>
+                <w:sz w:val="20"/>
+                <w:szCs w:val="20"/>
+                <w:rtl w:val="0"/>
+              </w:rPr>
+              <w:t xml:space="preserve"> Administrador cria pasta requerida</w:t>
+            </w:r>
+            <w:r>
+              <w:rPr>
+                <w:b w:val="1"/>
+                <w:color w:val="000000"/>
+                <w:sz w:val="20"/>
+                <w:szCs w:val="20"/>
+                <w:rtl w:val="0"/>
+              </w:rPr>
+              <w:br w:type="textWrapping"/>
+              <w:t xml:space="preserve">Objetivo:</w:t>
+            </w:r>
+            <w:r>
+              <w:rPr>
+                <w:color w:val="000000"/>
+                <w:sz w:val="20"/>
+                <w:szCs w:val="20"/>
+                <w:rtl w:val="0"/>
+              </w:rPr>
+              <w:t xml:space="preserve"> Criar Pasta Solicitada</w:t>
+            </w:r>
+            <w:r>
+              <w:rPr>
+                <w:rtl w:val="0"/>
+              </w:rPr>
+            </w:r>
+          </w:p>
+          <w:p>
+            <w:pPr>
+              <w:widowControl w:val="0"/>
+              <w:spacing w:line="240" w:lineRule="auto"/>
+              <w:rPr>
+                <w:b w:val="1"/>
+                <w:sz w:val="20"/>
+                <w:szCs w:val="20"/>
+              </w:rPr>
+            </w:pPr>
+            <w:r>
+              <w:rPr>
+                <w:b w:val="1"/>
+                <w:sz w:val="20"/>
+                <w:szCs w:val="20"/>
+                <w:rtl w:val="0"/>
+              </w:rPr>
+              <w:t xml:space="preserve">Trabalhadores Envolvidos: </w:t>
+            </w:r>
+          </w:p>
+          <w:p>
+            <w:pPr>
+              <w:widowControl w:val="0"/>
+              <w:numPr>
+                <w:ilvl w:val="0"/>
+                <w:numId w:val="7"/>
+              </w:numPr>
+              <w:spacing w:line="240" w:lineRule="auto"/>
+              <w:ind w:left="720" w:hanging="360"/>
+              <w:rPr>
+                <w:sz w:val="20"/>
+                <w:szCs w:val="20"/>
+              </w:rPr>
+            </w:pPr>
+            <w:r>
+              <w:rPr>
+                <w:sz w:val="20"/>
+                <w:szCs w:val="20"/>
+                <w:rtl w:val="0"/>
+              </w:rPr>
+              <w:t xml:space="preserve">Administrador</w:t>
+            </w:r>
+            <w:r>
+              <w:rPr>
+                <w:rtl w:val="0"/>
+              </w:rPr>
+            </w:r>
+          </w:p>
+        </w:tc>
+      </w:tr>
+      <w:tr>
+        <w:tc>
+          <w:tcPr>
+            <w:shd w:fill="auto" w:val="clear"/>
+            <w:tcMar>
+              <w:top w:w="100.0" w:type="dxa"/>
+              <w:left w:w="100.0" w:type="dxa"/>
+              <w:bottom w:w="100.0" w:type="dxa"/>
+              <w:right w:w="100.0" w:type="dxa"/>
+            </w:tcMar>
+            <w:vAlign w:val="top"/>
+          </w:tcPr>
+          <w:p>
+            <w:pPr>
+              <w:widowControl w:val="0"/>
+              <w:numPr>
+                <w:ilvl w:val="0"/>
+                <w:numId w:val="3"/>
+              </w:numPr>
+              <w:spacing w:line="240" w:lineRule="auto"/>
+              <w:ind w:left="720" w:hanging="360"/>
+              <w:rPr>
+                <w:sz w:val="20"/>
+                <w:szCs w:val="20"/>
+                <w:u w:val="none"/>
+              </w:rPr>
+            </w:pPr>
+            <w:r>
+              <w:rPr>
+                <w:sz w:val="20"/>
+                <w:szCs w:val="20"/>
+                <w:rtl w:val="0"/>
+              </w:rPr>
+              <w:t xml:space="preserve">Verifica se há Solicitações de Pasta da Prefeitura.</w:t>
+            </w:r>
+          </w:p>
+          <w:p>
+            <w:pPr>
+              <w:widowControl w:val="0"/>
+              <w:numPr>
+                <w:ilvl w:val="1"/>
+                <w:numId w:val="3"/>
+              </w:numPr>
+              <w:spacing w:line="240" w:lineRule="auto"/>
+              <w:ind w:left="1440" w:hanging="360"/>
+              <w:rPr>
+                <w:sz w:val="20"/>
+                <w:szCs w:val="20"/>
+              </w:rPr>
+            </w:pPr>
+            <w:r>
+              <w:rPr>
+                <w:sz w:val="20"/>
+                <w:szCs w:val="20"/>
+                <w:rtl w:val="0"/>
+              </w:rPr>
+              <w:t xml:space="preserve">Se houver, guarda as informações em Pasta e define a solicitação como concluída.</w:t>
+            </w:r>
+          </w:p>
+          <w:p>
+            <w:pPr>
+              <w:widowControl w:val="0"/>
+              <w:numPr>
+                <w:ilvl w:val="1"/>
+                <w:numId w:val="3"/>
+              </w:numPr>
+              <w:spacing w:line="240" w:lineRule="auto"/>
+              <w:ind w:left="1440" w:hanging="360"/>
+              <w:rPr>
+                <w:sz w:val="20"/>
+                <w:szCs w:val="20"/>
+              </w:rPr>
+            </w:pPr>
+            <w:r>
+              <w:rPr>
+                <w:sz w:val="20"/>
+                <w:szCs w:val="20"/>
+                <w:rtl w:val="0"/>
+              </w:rPr>
+              <w:t xml:space="preserve">Informa à Prefeitura a criação da Pasta.</w:t>
+            </w:r>
+          </w:p>
+        </w:tc>
+      </w:tr>
+    </w:tbl>
+    <w:p>
+      <w:pPr>
+        <w:pStyle w:val="Heading4"/>
+        <w:rPr>
+          <w:color w:val="000000"/>
+          <w:sz w:val="20"/>
+          <w:szCs w:val="20"/>
+        </w:rPr>
+      </w:pPr>
+      <w:bookmarkStart w:colFirst="0" w:colLast="0" w:name="_6ay217utmf99" w:id="32"/>
+      <w:bookmarkEnd w:id="32"/>
+      <w:r>
+        <w:rPr>
+          <w:rtl w:val="0"/>
+        </w:rPr>
+      </w:r>
+    </w:p>
+    <w:p>
+      <w:pPr>
+        <w:pStyle w:val="Heading4"/>
+        <w:rPr>
+          <w:sz w:val="20"/>
+          <w:szCs w:val="20"/>
+        </w:rPr>
+      </w:pPr>
+      <w:bookmarkStart w:colFirst="0" w:colLast="0" w:name="_3dtxe32lz6fq" w:id="33"/>
+      <w:bookmarkEnd w:id="33"/>
+      <w:r>
+        <w:rPr>
+          <w:color w:val="000000"/>
+          <w:sz w:val="20"/>
+          <w:szCs w:val="20"/>
+          <w:rtl w:val="0"/>
+        </w:rPr>
+        <w:t xml:space="preserve">9 - Administrativo &gt; Gerar relatório</w:t>
+      </w:r>
+      <w:r>
+        <w:rPr>
+          <w:rtl w:val="0"/>
+        </w:rPr>
+      </w:r>
+    </w:p>
+    <w:tbl>
+      <w:tblPr>
+        <w:tblStyle w:val="Table19"/>
+        <w:tblW w:w="9029.0" w:type="dxa"/>
+        <w:jc w:val="left"/>
+        <w:tblInd w:w="100.0" w:type="pct"/>
+        <w:tblBorders>
+          <w:top w:color="000000" w:space="0" w:sz="8" w:val="single"/>
+          <w:left w:color="000000" w:space="0" w:sz="8" w:val="single"/>
+          <w:bottom w:color="000000" w:space="0" w:sz="8" w:val="single"/>
+          <w:right w:color="000000" w:space="0" w:sz="8" w:val="single"/>
+          <w:insideH w:color="000000" w:space="0" w:sz="8" w:val="single"/>
+          <w:insideV w:color="000000" w:space="0" w:sz="8" w:val="single"/>
+        </w:tblBorders>
+        <w:tblLayout w:type="fixed"/>
+        <w:tblLook w:val="0600"/>
+      </w:tblPr>
+      <w:tblGrid>
+        <w:gridCol w:w="9029"/>
+        <w:tblGridChange w:id="0">
+          <w:tblGrid>
+            <w:gridCol w:w="9029"/>
+          </w:tblGrid>
+        </w:tblGridChange>
+      </w:tblGrid>
+      <w:tr>
+        <w:tc>
+          <w:tcPr>
+            <w:shd w:fill="efefef" w:val="clear"/>
+            <w:tcMar>
+              <w:top w:w="100.0" w:type="dxa"/>
+              <w:left w:w="100.0" w:type="dxa"/>
+              <w:bottom w:w="100.0" w:type="dxa"/>
+              <w:right w:w="100.0" w:type="dxa"/>
+            </w:tcMar>
+            <w:vAlign w:val="top"/>
+          </w:tcPr>
+          <w:p>
+            <w:pPr>
+              <w:pStyle w:val="Heading5"/>
+              <w:widowControl w:val="0"/>
+              <w:spacing w:line="240" w:lineRule="auto"/>
+              <w:rPr>
+                <w:color w:val="000000"/>
+                <w:sz w:val="20"/>
+                <w:szCs w:val="20"/>
+              </w:rPr>
+            </w:pPr>
+            <w:bookmarkStart w:colFirst="0" w:colLast="0" w:name="_kvbcz2wz1pwv" w:id="34"/>
+            <w:bookmarkEnd w:id="34"/>
+            <w:r>
+              <w:rPr>
+                <w:b w:val="1"/>
+                <w:color w:val="000000"/>
+                <w:sz w:val="20"/>
+                <w:szCs w:val="20"/>
+                <w:rtl w:val="0"/>
+              </w:rPr>
+              <w:t xml:space="preserve">1. Receber Solicitação de Relatório </w:t>
+              <w:br w:type="textWrapping"/>
+              <w:t xml:space="preserve">Evento:</w:t>
+            </w:r>
+            <w:r>
+              <w:rPr>
+                <w:color w:val="000000"/>
+                <w:sz w:val="20"/>
+                <w:szCs w:val="20"/>
+                <w:rtl w:val="0"/>
+              </w:rPr>
+              <w:t xml:space="preserve"> Prefeitura realiza solicitação de relatório</w:t>
+            </w:r>
+            <w:r>
+              <w:rPr>
+                <w:b w:val="1"/>
+                <w:color w:val="000000"/>
+                <w:sz w:val="20"/>
+                <w:szCs w:val="20"/>
+                <w:rtl w:val="0"/>
+              </w:rPr>
+              <w:br w:type="textWrapping"/>
+              <w:t xml:space="preserve">Objetivo: </w:t>
+            </w:r>
+            <w:r>
+              <w:rPr>
+                <w:color w:val="000000"/>
+                <w:sz w:val="20"/>
+                <w:szCs w:val="20"/>
+                <w:rtl w:val="0"/>
+              </w:rPr>
+              <w:t xml:space="preserve">Solicitar relatório analítico</w:t>
+            </w:r>
+          </w:p>
+          <w:p>
+            <w:pPr>
+              <w:widowControl w:val="0"/>
+              <w:spacing w:line="240" w:lineRule="auto"/>
+              <w:rPr>
+                <w:sz w:val="20"/>
+                <w:szCs w:val="20"/>
+              </w:rPr>
+            </w:pPr>
+            <w:r>
+              <w:rPr>
+                <w:b w:val="1"/>
+                <w:sz w:val="20"/>
+                <w:szCs w:val="20"/>
+                <w:rtl w:val="0"/>
+              </w:rPr>
+              <w:t xml:space="preserve">Trabalhadores Envolvidos: </w:t>
+            </w:r>
+            <w:r>
+              <w:rPr>
+                <w:rtl w:val="0"/>
+              </w:rPr>
+            </w:r>
+          </w:p>
+          <w:p>
+            <w:pPr>
+              <w:widowControl w:val="0"/>
+              <w:numPr>
+                <w:ilvl w:val="0"/>
+                <w:numId w:val="7"/>
+              </w:numPr>
+              <w:spacing w:line="240" w:lineRule="auto"/>
+              <w:ind w:left="720" w:hanging="360"/>
+              <w:rPr>
+                <w:sz w:val="20"/>
+                <w:szCs w:val="20"/>
+              </w:rPr>
+            </w:pPr>
+            <w:r>
+              <w:rPr>
+                <w:sz w:val="20"/>
+                <w:szCs w:val="20"/>
+                <w:rtl w:val="0"/>
+              </w:rPr>
+              <w:t xml:space="preserve">Administrador</w:t>
+            </w:r>
+            <w:r>
+              <w:rPr>
+                <w:rtl w:val="0"/>
+              </w:rPr>
+            </w:r>
+          </w:p>
+        </w:tc>
+      </w:tr>
+      <w:tr>
+        <w:tc>
+          <w:tcPr>
+            <w:shd w:fill="auto" w:val="clear"/>
+            <w:tcMar>
+              <w:top w:w="100.0" w:type="dxa"/>
+              <w:left w:w="100.0" w:type="dxa"/>
+              <w:bottom w:w="100.0" w:type="dxa"/>
+              <w:right w:w="100.0" w:type="dxa"/>
+            </w:tcMar>
+            <w:vAlign w:val="top"/>
+          </w:tcPr>
+          <w:p>
+            <w:pPr>
+              <w:widowControl w:val="0"/>
+              <w:numPr>
+                <w:ilvl w:val="0"/>
+                <w:numId w:val="6"/>
+              </w:numPr>
+              <w:spacing w:line="240" w:lineRule="auto"/>
+              <w:ind w:left="720" w:hanging="360"/>
+              <w:rPr>
+                <w:sz w:val="20"/>
+                <w:szCs w:val="20"/>
+                <w:u w:val="none"/>
+              </w:rPr>
+            </w:pPr>
+            <w:r>
+              <w:rPr>
+                <w:sz w:val="20"/>
+                <w:szCs w:val="20"/>
+                <w:rtl w:val="0"/>
+              </w:rPr>
+              <w:t xml:space="preserve">Gera relatório analítico contendo dados solicitados</w:t>
+            </w:r>
+          </w:p>
+        </w:tc>
+      </w:tr>
+    </w:tbl>
+    <w:p>
+      <w:pPr>
+        <w:rPr>
+          <w:sz w:val="20"/>
+          <w:szCs w:val="20"/>
+        </w:rPr>
+      </w:pPr>
+      <w:r>
+        <w:rPr>
+          <w:rtl w:val="0"/>
+        </w:rPr>
+      </w:r>
+    </w:p>
+    <w:tbl>
+      <w:tblPr>
+        <w:tblStyle w:val="Table20"/>
+        <w:tblW w:w="9029.0" w:type="dxa"/>
+        <w:jc w:val="left"/>
+        <w:tblInd w:w="100.0" w:type="pct"/>
+        <w:tblBorders>
+          <w:top w:color="000000" w:space="0" w:sz="8" w:val="single"/>
+          <w:left w:color="000000" w:space="0" w:sz="8" w:val="single"/>
+          <w:bottom w:color="000000" w:space="0" w:sz="8" w:val="single"/>
+          <w:right w:color="000000" w:space="0" w:sz="8" w:val="single"/>
+          <w:insideH w:color="000000" w:space="0" w:sz="8" w:val="single"/>
+          <w:insideV w:color="000000" w:space="0" w:sz="8" w:val="single"/>
+        </w:tblBorders>
+        <w:tblLayout w:type="fixed"/>
+        <w:tblLook w:val="0600"/>
+      </w:tblPr>
+      <w:tblGrid>
+        <w:gridCol w:w="9029"/>
+        <w:tblGridChange w:id="0">
+          <w:tblGrid>
+            <w:gridCol w:w="9029"/>
+          </w:tblGrid>
+        </w:tblGridChange>
+      </w:tblGrid>
+      <w:tr>
+        <w:tc>
+          <w:tcPr>
+            <w:shd w:fill="efefef" w:val="clear"/>
+            <w:tcMar>
+              <w:top w:w="100.0" w:type="dxa"/>
+              <w:left w:w="100.0" w:type="dxa"/>
+              <w:bottom w:w="100.0" w:type="dxa"/>
+              <w:right w:w="100.0" w:type="dxa"/>
+            </w:tcMar>
+            <w:vAlign w:val="top"/>
+          </w:tcPr>
+          <w:p>
+            <w:pPr>
+              <w:pStyle w:val="Heading5"/>
+              <w:widowControl w:val="0"/>
+              <w:spacing w:line="240" w:lineRule="auto"/>
+              <w:rPr>
+                <w:color w:val="000000"/>
+                <w:sz w:val="20"/>
+                <w:szCs w:val="20"/>
+              </w:rPr>
+            </w:pPr>
+            <w:bookmarkStart w:colFirst="0" w:colLast="0" w:name="_hh37qkk133hc" w:id="35"/>
+            <w:bookmarkEnd w:id="35"/>
+            <w:r>
+              <w:rPr>
+                <w:b w:val="1"/>
+                <w:color w:val="000000"/>
+                <w:sz w:val="20"/>
+                <w:szCs w:val="20"/>
+                <w:rtl w:val="0"/>
+              </w:rPr>
+              <w:t xml:space="preserve">2. Enviar Relatório   </w:t>
+              <w:br w:type="textWrapping"/>
+              <w:t xml:space="preserve">Evento:</w:t>
+            </w:r>
+            <w:r>
+              <w:rPr>
+                <w:color w:val="000000"/>
+                <w:sz w:val="20"/>
+                <w:szCs w:val="20"/>
+                <w:rtl w:val="0"/>
+              </w:rPr>
+              <w:t xml:space="preserve"> Administrador envia relatório</w:t>
+            </w:r>
+            <w:r>
+              <w:rPr>
+                <w:b w:val="1"/>
+                <w:color w:val="000000"/>
+                <w:sz w:val="20"/>
+                <w:szCs w:val="20"/>
+                <w:rtl w:val="0"/>
+              </w:rPr>
+              <w:br w:type="textWrapping"/>
+              <w:t xml:space="preserve">Objetivo: </w:t>
+            </w:r>
+            <w:r>
+              <w:rPr>
+                <w:color w:val="000000"/>
+                <w:sz w:val="20"/>
+                <w:szCs w:val="20"/>
+                <w:rtl w:val="0"/>
+              </w:rPr>
+              <w:t xml:space="preserve">Disponibilizar relatório solicitado</w:t>
+            </w:r>
+            <w:r>
+              <w:rPr>
+                <w:rtl w:val="0"/>
+              </w:rPr>
+            </w:r>
+          </w:p>
+          <w:p>
+            <w:pPr>
+              <w:widowControl w:val="0"/>
+              <w:spacing w:line="240" w:lineRule="auto"/>
+              <w:rPr>
+                <w:b w:val="1"/>
+                <w:sz w:val="20"/>
+                <w:szCs w:val="20"/>
+              </w:rPr>
+            </w:pPr>
+            <w:r>
+              <w:rPr>
+                <w:b w:val="1"/>
+                <w:sz w:val="20"/>
+                <w:szCs w:val="20"/>
+                <w:rtl w:val="0"/>
+              </w:rPr>
+              <w:t xml:space="preserve">Trabalhadores Envolvidos: </w:t>
+            </w:r>
+          </w:p>
+          <w:p>
+            <w:pPr>
+              <w:widowControl w:val="0"/>
+              <w:numPr>
+                <w:ilvl w:val="0"/>
+                <w:numId w:val="7"/>
+              </w:numPr>
+              <w:spacing w:line="240" w:lineRule="auto"/>
+              <w:ind w:left="720" w:hanging="360"/>
+              <w:rPr>
+                <w:sz w:val="20"/>
+                <w:szCs w:val="20"/>
+              </w:rPr>
+            </w:pPr>
+            <w:r>
+              <w:rPr>
+                <w:sz w:val="20"/>
+                <w:szCs w:val="20"/>
+                <w:rtl w:val="0"/>
+              </w:rPr>
+              <w:t xml:space="preserve">Administrador</w:t>
+            </w:r>
+            <w:r>
+              <w:rPr>
+                <w:rtl w:val="0"/>
+              </w:rPr>
+            </w:r>
+          </w:p>
+        </w:tc>
+      </w:tr>
+      <w:tr>
+        <w:tc>
+          <w:tcPr>
+            <w:shd w:fill="auto" w:val="clear"/>
+            <w:tcMar>
+              <w:top w:w="100.0" w:type="dxa"/>
+              <w:left w:w="100.0" w:type="dxa"/>
+              <w:bottom w:w="100.0" w:type="dxa"/>
+              <w:right w:w="100.0" w:type="dxa"/>
+            </w:tcMar>
+            <w:vAlign w:val="top"/>
+          </w:tcPr>
+          <w:p>
+            <w:pPr>
+              <w:widowControl w:val="0"/>
+              <w:numPr>
+                <w:ilvl w:val="0"/>
+                <w:numId w:val="5"/>
+              </w:numPr>
+              <w:spacing w:line="240" w:lineRule="auto"/>
+              <w:ind w:left="720" w:hanging="360"/>
+              <w:rPr>
+                <w:sz w:val="20"/>
+                <w:szCs w:val="20"/>
+                <w:u w:val="none"/>
+              </w:rPr>
+            </w:pPr>
+            <w:r>
+              <w:rPr>
+                <w:sz w:val="20"/>
+                <w:szCs w:val="20"/>
+                <w:rtl w:val="0"/>
+              </w:rPr>
+              <w:t xml:space="preserve">Envia</w:t>
+            </w:r>
+            <w:r>
+              <w:rPr>
+                <w:sz w:val="20"/>
+                <w:szCs w:val="20"/>
+                <w:rtl w:val="0"/>
+              </w:rPr>
+              <w:t xml:space="preserve"> relatório gerado para a Prefeitura</w:t>
             </w:r>
           </w:p>
         </w:tc>
@@ -3884,7 +5449,7 @@
     <w:lvl w:ilvl="0">
       <w:start w:val="1"/>
       <w:numFmt w:val="bullet"/>
-      <w:lvlText w:val="❏"/>
+      <w:lvlText w:val="●"/>
       <w:lvlJc w:val="left"/>
       <w:pPr>
         <w:ind w:left="720" w:hanging="360"/>
@@ -3896,7 +5461,7 @@
     <w:lvl w:ilvl="1">
       <w:start w:val="1"/>
       <w:numFmt w:val="bullet"/>
-      <w:lvlText w:val="❏"/>
+      <w:lvlText w:val="○"/>
       <w:lvlJc w:val="left"/>
       <w:pPr>
         <w:ind w:left="1440" w:hanging="360"/>
@@ -3908,7 +5473,7 @@
     <w:lvl w:ilvl="2">
       <w:start w:val="1"/>
       <w:numFmt w:val="bullet"/>
-      <w:lvlText w:val="❏"/>
+      <w:lvlText w:val="■"/>
       <w:lvlJc w:val="left"/>
       <w:pPr>
         <w:ind w:left="2160" w:hanging="360"/>
@@ -3920,7 +5485,7 @@
     <w:lvl w:ilvl="3">
       <w:start w:val="1"/>
       <w:numFmt w:val="bullet"/>
-      <w:lvlText w:val="❏"/>
+      <w:lvlText w:val="●"/>
       <w:lvlJc w:val="left"/>
       <w:pPr>
         <w:ind w:left="2880" w:hanging="360"/>
@@ -3932,7 +5497,7 @@
     <w:lvl w:ilvl="4">
       <w:start w:val="1"/>
       <w:numFmt w:val="bullet"/>
-      <w:lvlText w:val="❏"/>
+      <w:lvlText w:val="○"/>
       <w:lvlJc w:val="left"/>
       <w:pPr>
         <w:ind w:left="3600" w:hanging="360"/>
@@ -3944,7 +5509,7 @@
     <w:lvl w:ilvl="5">
       <w:start w:val="1"/>
       <w:numFmt w:val="bullet"/>
-      <w:lvlText w:val="❏"/>
+      <w:lvlText w:val="■"/>
       <w:lvlJc w:val="left"/>
       <w:pPr>
         <w:ind w:left="4320" w:hanging="360"/>
@@ -3956,7 +5521,7 @@
     <w:lvl w:ilvl="6">
       <w:start w:val="1"/>
       <w:numFmt w:val="bullet"/>
-      <w:lvlText w:val="❏"/>
+      <w:lvlText w:val="●"/>
       <w:lvlJc w:val="left"/>
       <w:pPr>
         <w:ind w:left="5040" w:hanging="360"/>
@@ -3968,7 +5533,7 @@
     <w:lvl w:ilvl="7">
       <w:start w:val="1"/>
       <w:numFmt w:val="bullet"/>
-      <w:lvlText w:val="❏"/>
+      <w:lvlText w:val="○"/>
       <w:lvlJc w:val="left"/>
       <w:pPr>
         <w:ind w:left="5760" w:hanging="360"/>
@@ -3980,7 +5545,7 @@
     <w:lvl w:ilvl="8">
       <w:start w:val="1"/>
       <w:numFmt w:val="bullet"/>
-      <w:lvlText w:val="❏"/>
+      <w:lvlText w:val="■"/>
       <w:lvlJc w:val="left"/>
       <w:pPr>
         <w:ind w:left="6480" w:hanging="360"/>
@@ -3991,6 +5556,556 @@
     </w:lvl>
   </w:abstractNum>
   <w:abstractNum w:abstractNumId="3">
+    <w:lvl w:ilvl="0">
+      <w:start w:val="1"/>
+      <w:numFmt w:val="bullet"/>
+      <w:lvlText w:val="●"/>
+      <w:lvlJc w:val="left"/>
+      <w:pPr>
+        <w:ind w:left="720" w:hanging="360"/>
+      </w:pPr>
+      <w:rPr>
+        <w:u w:val="none"/>
+      </w:rPr>
+    </w:lvl>
+    <w:lvl w:ilvl="1">
+      <w:start w:val="1"/>
+      <w:numFmt w:val="bullet"/>
+      <w:lvlText w:val="○"/>
+      <w:lvlJc w:val="left"/>
+      <w:pPr>
+        <w:ind w:left="1440" w:hanging="360"/>
+      </w:pPr>
+      <w:rPr>
+        <w:u w:val="none"/>
+      </w:rPr>
+    </w:lvl>
+    <w:lvl w:ilvl="2">
+      <w:start w:val="1"/>
+      <w:numFmt w:val="bullet"/>
+      <w:lvlText w:val="■"/>
+      <w:lvlJc w:val="left"/>
+      <w:pPr>
+        <w:ind w:left="2160" w:hanging="360"/>
+      </w:pPr>
+      <w:rPr>
+        <w:u w:val="none"/>
+      </w:rPr>
+    </w:lvl>
+    <w:lvl w:ilvl="3">
+      <w:start w:val="1"/>
+      <w:numFmt w:val="bullet"/>
+      <w:lvlText w:val="●"/>
+      <w:lvlJc w:val="left"/>
+      <w:pPr>
+        <w:ind w:left="2880" w:hanging="360"/>
+      </w:pPr>
+      <w:rPr>
+        <w:u w:val="none"/>
+      </w:rPr>
+    </w:lvl>
+    <w:lvl w:ilvl="4">
+      <w:start w:val="1"/>
+      <w:numFmt w:val="bullet"/>
+      <w:lvlText w:val="○"/>
+      <w:lvlJc w:val="left"/>
+      <w:pPr>
+        <w:ind w:left="3600" w:hanging="360"/>
+      </w:pPr>
+      <w:rPr>
+        <w:u w:val="none"/>
+      </w:rPr>
+    </w:lvl>
+    <w:lvl w:ilvl="5">
+      <w:start w:val="1"/>
+      <w:numFmt w:val="bullet"/>
+      <w:lvlText w:val="■"/>
+      <w:lvlJc w:val="left"/>
+      <w:pPr>
+        <w:ind w:left="4320" w:hanging="360"/>
+      </w:pPr>
+      <w:rPr>
+        <w:u w:val="none"/>
+      </w:rPr>
+    </w:lvl>
+    <w:lvl w:ilvl="6">
+      <w:start w:val="1"/>
+      <w:numFmt w:val="bullet"/>
+      <w:lvlText w:val="●"/>
+      <w:lvlJc w:val="left"/>
+      <w:pPr>
+        <w:ind w:left="5040" w:hanging="360"/>
+      </w:pPr>
+      <w:rPr>
+        <w:u w:val="none"/>
+      </w:rPr>
+    </w:lvl>
+    <w:lvl w:ilvl="7">
+      <w:start w:val="1"/>
+      <w:numFmt w:val="bullet"/>
+      <w:lvlText w:val="○"/>
+      <w:lvlJc w:val="left"/>
+      <w:pPr>
+        <w:ind w:left="5760" w:hanging="360"/>
+      </w:pPr>
+      <w:rPr>
+        <w:u w:val="none"/>
+      </w:rPr>
+    </w:lvl>
+    <w:lvl w:ilvl="8">
+      <w:start w:val="1"/>
+      <w:numFmt w:val="bullet"/>
+      <w:lvlText w:val="■"/>
+      <w:lvlJc w:val="left"/>
+      <w:pPr>
+        <w:ind w:left="6480" w:hanging="360"/>
+      </w:pPr>
+      <w:rPr>
+        <w:u w:val="none"/>
+      </w:rPr>
+    </w:lvl>
+  </w:abstractNum>
+  <w:abstractNum w:abstractNumId="4">
+    <w:lvl w:ilvl="0">
+      <w:start w:val="1"/>
+      <w:numFmt w:val="bullet"/>
+      <w:lvlText w:val="●"/>
+      <w:lvlJc w:val="left"/>
+      <w:pPr>
+        <w:ind w:left="720" w:hanging="360"/>
+      </w:pPr>
+      <w:rPr>
+        <w:u w:val="none"/>
+      </w:rPr>
+    </w:lvl>
+    <w:lvl w:ilvl="1">
+      <w:start w:val="1"/>
+      <w:numFmt w:val="bullet"/>
+      <w:lvlText w:val="○"/>
+      <w:lvlJc w:val="left"/>
+      <w:pPr>
+        <w:ind w:left="1440" w:hanging="360"/>
+      </w:pPr>
+      <w:rPr>
+        <w:u w:val="none"/>
+      </w:rPr>
+    </w:lvl>
+    <w:lvl w:ilvl="2">
+      <w:start w:val="1"/>
+      <w:numFmt w:val="bullet"/>
+      <w:lvlText w:val="■"/>
+      <w:lvlJc w:val="left"/>
+      <w:pPr>
+        <w:ind w:left="2160" w:hanging="360"/>
+      </w:pPr>
+      <w:rPr>
+        <w:u w:val="none"/>
+      </w:rPr>
+    </w:lvl>
+    <w:lvl w:ilvl="3">
+      <w:start w:val="1"/>
+      <w:numFmt w:val="bullet"/>
+      <w:lvlText w:val="●"/>
+      <w:lvlJc w:val="left"/>
+      <w:pPr>
+        <w:ind w:left="2880" w:hanging="360"/>
+      </w:pPr>
+      <w:rPr>
+        <w:u w:val="none"/>
+      </w:rPr>
+    </w:lvl>
+    <w:lvl w:ilvl="4">
+      <w:start w:val="1"/>
+      <w:numFmt w:val="bullet"/>
+      <w:lvlText w:val="○"/>
+      <w:lvlJc w:val="left"/>
+      <w:pPr>
+        <w:ind w:left="3600" w:hanging="360"/>
+      </w:pPr>
+      <w:rPr>
+        <w:u w:val="none"/>
+      </w:rPr>
+    </w:lvl>
+    <w:lvl w:ilvl="5">
+      <w:start w:val="1"/>
+      <w:numFmt w:val="bullet"/>
+      <w:lvlText w:val="■"/>
+      <w:lvlJc w:val="left"/>
+      <w:pPr>
+        <w:ind w:left="4320" w:hanging="360"/>
+      </w:pPr>
+      <w:rPr>
+        <w:u w:val="none"/>
+      </w:rPr>
+    </w:lvl>
+    <w:lvl w:ilvl="6">
+      <w:start w:val="1"/>
+      <w:numFmt w:val="bullet"/>
+      <w:lvlText w:val="●"/>
+      <w:lvlJc w:val="left"/>
+      <w:pPr>
+        <w:ind w:left="5040" w:hanging="360"/>
+      </w:pPr>
+      <w:rPr>
+        <w:u w:val="none"/>
+      </w:rPr>
+    </w:lvl>
+    <w:lvl w:ilvl="7">
+      <w:start w:val="1"/>
+      <w:numFmt w:val="bullet"/>
+      <w:lvlText w:val="○"/>
+      <w:lvlJc w:val="left"/>
+      <w:pPr>
+        <w:ind w:left="5760" w:hanging="360"/>
+      </w:pPr>
+      <w:rPr>
+        <w:u w:val="none"/>
+      </w:rPr>
+    </w:lvl>
+    <w:lvl w:ilvl="8">
+      <w:start w:val="1"/>
+      <w:numFmt w:val="bullet"/>
+      <w:lvlText w:val="■"/>
+      <w:lvlJc w:val="left"/>
+      <w:pPr>
+        <w:ind w:left="6480" w:hanging="360"/>
+      </w:pPr>
+      <w:rPr>
+        <w:u w:val="none"/>
+      </w:rPr>
+    </w:lvl>
+  </w:abstractNum>
+  <w:abstractNum w:abstractNumId="5">
+    <w:lvl w:ilvl="0">
+      <w:start w:val="1"/>
+      <w:numFmt w:val="bullet"/>
+      <w:lvlText w:val="●"/>
+      <w:lvlJc w:val="left"/>
+      <w:pPr>
+        <w:ind w:left="720" w:hanging="360"/>
+      </w:pPr>
+      <w:rPr>
+        <w:u w:val="none"/>
+      </w:rPr>
+    </w:lvl>
+    <w:lvl w:ilvl="1">
+      <w:start w:val="1"/>
+      <w:numFmt w:val="bullet"/>
+      <w:lvlText w:val="○"/>
+      <w:lvlJc w:val="left"/>
+      <w:pPr>
+        <w:ind w:left="1440" w:hanging="360"/>
+      </w:pPr>
+      <w:rPr>
+        <w:u w:val="none"/>
+      </w:rPr>
+    </w:lvl>
+    <w:lvl w:ilvl="2">
+      <w:start w:val="1"/>
+      <w:numFmt w:val="bullet"/>
+      <w:lvlText w:val="■"/>
+      <w:lvlJc w:val="left"/>
+      <w:pPr>
+        <w:ind w:left="2160" w:hanging="360"/>
+      </w:pPr>
+      <w:rPr>
+        <w:u w:val="none"/>
+      </w:rPr>
+    </w:lvl>
+    <w:lvl w:ilvl="3">
+      <w:start w:val="1"/>
+      <w:numFmt w:val="bullet"/>
+      <w:lvlText w:val="●"/>
+      <w:lvlJc w:val="left"/>
+      <w:pPr>
+        <w:ind w:left="2880" w:hanging="360"/>
+      </w:pPr>
+      <w:rPr>
+        <w:u w:val="none"/>
+      </w:rPr>
+    </w:lvl>
+    <w:lvl w:ilvl="4">
+      <w:start w:val="1"/>
+      <w:numFmt w:val="bullet"/>
+      <w:lvlText w:val="○"/>
+      <w:lvlJc w:val="left"/>
+      <w:pPr>
+        <w:ind w:left="3600" w:hanging="360"/>
+      </w:pPr>
+      <w:rPr>
+        <w:u w:val="none"/>
+      </w:rPr>
+    </w:lvl>
+    <w:lvl w:ilvl="5">
+      <w:start w:val="1"/>
+      <w:numFmt w:val="bullet"/>
+      <w:lvlText w:val="■"/>
+      <w:lvlJc w:val="left"/>
+      <w:pPr>
+        <w:ind w:left="4320" w:hanging="360"/>
+      </w:pPr>
+      <w:rPr>
+        <w:u w:val="none"/>
+      </w:rPr>
+    </w:lvl>
+    <w:lvl w:ilvl="6">
+      <w:start w:val="1"/>
+      <w:numFmt w:val="bullet"/>
+      <w:lvlText w:val="●"/>
+      <w:lvlJc w:val="left"/>
+      <w:pPr>
+        <w:ind w:left="5040" w:hanging="360"/>
+      </w:pPr>
+      <w:rPr>
+        <w:u w:val="none"/>
+      </w:rPr>
+    </w:lvl>
+    <w:lvl w:ilvl="7">
+      <w:start w:val="1"/>
+      <w:numFmt w:val="bullet"/>
+      <w:lvlText w:val="○"/>
+      <w:lvlJc w:val="left"/>
+      <w:pPr>
+        <w:ind w:left="5760" w:hanging="360"/>
+      </w:pPr>
+      <w:rPr>
+        <w:u w:val="none"/>
+      </w:rPr>
+    </w:lvl>
+    <w:lvl w:ilvl="8">
+      <w:start w:val="1"/>
+      <w:numFmt w:val="bullet"/>
+      <w:lvlText w:val="■"/>
+      <w:lvlJc w:val="left"/>
+      <w:pPr>
+        <w:ind w:left="6480" w:hanging="360"/>
+      </w:pPr>
+      <w:rPr>
+        <w:u w:val="none"/>
+      </w:rPr>
+    </w:lvl>
+  </w:abstractNum>
+  <w:abstractNum w:abstractNumId="6">
+    <w:lvl w:ilvl="0">
+      <w:start w:val="1"/>
+      <w:numFmt w:val="bullet"/>
+      <w:lvlText w:val="●"/>
+      <w:lvlJc w:val="left"/>
+      <w:pPr>
+        <w:ind w:left="720" w:hanging="360"/>
+      </w:pPr>
+      <w:rPr>
+        <w:u w:val="none"/>
+      </w:rPr>
+    </w:lvl>
+    <w:lvl w:ilvl="1">
+      <w:start w:val="1"/>
+      <w:numFmt w:val="bullet"/>
+      <w:lvlText w:val="○"/>
+      <w:lvlJc w:val="left"/>
+      <w:pPr>
+        <w:ind w:left="1440" w:hanging="360"/>
+      </w:pPr>
+      <w:rPr>
+        <w:u w:val="none"/>
+      </w:rPr>
+    </w:lvl>
+    <w:lvl w:ilvl="2">
+      <w:start w:val="1"/>
+      <w:numFmt w:val="bullet"/>
+      <w:lvlText w:val="■"/>
+      <w:lvlJc w:val="left"/>
+      <w:pPr>
+        <w:ind w:left="2160" w:hanging="360"/>
+      </w:pPr>
+      <w:rPr>
+        <w:u w:val="none"/>
+      </w:rPr>
+    </w:lvl>
+    <w:lvl w:ilvl="3">
+      <w:start w:val="1"/>
+      <w:numFmt w:val="bullet"/>
+      <w:lvlText w:val="●"/>
+      <w:lvlJc w:val="left"/>
+      <w:pPr>
+        <w:ind w:left="2880" w:hanging="360"/>
+      </w:pPr>
+      <w:rPr>
+        <w:u w:val="none"/>
+      </w:rPr>
+    </w:lvl>
+    <w:lvl w:ilvl="4">
+      <w:start w:val="1"/>
+      <w:numFmt w:val="bullet"/>
+      <w:lvlText w:val="○"/>
+      <w:lvlJc w:val="left"/>
+      <w:pPr>
+        <w:ind w:left="3600" w:hanging="360"/>
+      </w:pPr>
+      <w:rPr>
+        <w:u w:val="none"/>
+      </w:rPr>
+    </w:lvl>
+    <w:lvl w:ilvl="5">
+      <w:start w:val="1"/>
+      <w:numFmt w:val="bullet"/>
+      <w:lvlText w:val="■"/>
+      <w:lvlJc w:val="left"/>
+      <w:pPr>
+        <w:ind w:left="4320" w:hanging="360"/>
+      </w:pPr>
+      <w:rPr>
+        <w:u w:val="none"/>
+      </w:rPr>
+    </w:lvl>
+    <w:lvl w:ilvl="6">
+      <w:start w:val="1"/>
+      <w:numFmt w:val="bullet"/>
+      <w:lvlText w:val="●"/>
+      <w:lvlJc w:val="left"/>
+      <w:pPr>
+        <w:ind w:left="5040" w:hanging="360"/>
+      </w:pPr>
+      <w:rPr>
+        <w:u w:val="none"/>
+      </w:rPr>
+    </w:lvl>
+    <w:lvl w:ilvl="7">
+      <w:start w:val="1"/>
+      <w:numFmt w:val="bullet"/>
+      <w:lvlText w:val="○"/>
+      <w:lvlJc w:val="left"/>
+      <w:pPr>
+        <w:ind w:left="5760" w:hanging="360"/>
+      </w:pPr>
+      <w:rPr>
+        <w:u w:val="none"/>
+      </w:rPr>
+    </w:lvl>
+    <w:lvl w:ilvl="8">
+      <w:start w:val="1"/>
+      <w:numFmt w:val="bullet"/>
+      <w:lvlText w:val="■"/>
+      <w:lvlJc w:val="left"/>
+      <w:pPr>
+        <w:ind w:left="6480" w:hanging="360"/>
+      </w:pPr>
+      <w:rPr>
+        <w:u w:val="none"/>
+      </w:rPr>
+    </w:lvl>
+  </w:abstractNum>
+  <w:abstractNum w:abstractNumId="7">
+    <w:lvl w:ilvl="0">
+      <w:start w:val="1"/>
+      <w:numFmt w:val="bullet"/>
+      <w:lvlText w:val="❏"/>
+      <w:lvlJc w:val="left"/>
+      <w:pPr>
+        <w:ind w:left="720" w:hanging="360"/>
+      </w:pPr>
+      <w:rPr>
+        <w:u w:val="none"/>
+      </w:rPr>
+    </w:lvl>
+    <w:lvl w:ilvl="1">
+      <w:start w:val="1"/>
+      <w:numFmt w:val="bullet"/>
+      <w:lvlText w:val="❏"/>
+      <w:lvlJc w:val="left"/>
+      <w:pPr>
+        <w:ind w:left="1440" w:hanging="360"/>
+      </w:pPr>
+      <w:rPr>
+        <w:u w:val="none"/>
+      </w:rPr>
+    </w:lvl>
+    <w:lvl w:ilvl="2">
+      <w:start w:val="1"/>
+      <w:numFmt w:val="bullet"/>
+      <w:lvlText w:val="❏"/>
+      <w:lvlJc w:val="left"/>
+      <w:pPr>
+        <w:ind w:left="2160" w:hanging="360"/>
+      </w:pPr>
+      <w:rPr>
+        <w:u w:val="none"/>
+      </w:rPr>
+    </w:lvl>
+    <w:lvl w:ilvl="3">
+      <w:start w:val="1"/>
+      <w:numFmt w:val="bullet"/>
+      <w:lvlText w:val="❏"/>
+      <w:lvlJc w:val="left"/>
+      <w:pPr>
+        <w:ind w:left="2880" w:hanging="360"/>
+      </w:pPr>
+      <w:rPr>
+        <w:u w:val="none"/>
+      </w:rPr>
+    </w:lvl>
+    <w:lvl w:ilvl="4">
+      <w:start w:val="1"/>
+      <w:numFmt w:val="bullet"/>
+      <w:lvlText w:val="❏"/>
+      <w:lvlJc w:val="left"/>
+      <w:pPr>
+        <w:ind w:left="3600" w:hanging="360"/>
+      </w:pPr>
+      <w:rPr>
+        <w:u w:val="none"/>
+      </w:rPr>
+    </w:lvl>
+    <w:lvl w:ilvl="5">
+      <w:start w:val="1"/>
+      <w:numFmt w:val="bullet"/>
+      <w:lvlText w:val="❏"/>
+      <w:lvlJc w:val="left"/>
+      <w:pPr>
+        <w:ind w:left="4320" w:hanging="360"/>
+      </w:pPr>
+      <w:rPr>
+        <w:u w:val="none"/>
+      </w:rPr>
+    </w:lvl>
+    <w:lvl w:ilvl="6">
+      <w:start w:val="1"/>
+      <w:numFmt w:val="bullet"/>
+      <w:lvlText w:val="❏"/>
+      <w:lvlJc w:val="left"/>
+      <w:pPr>
+        <w:ind w:left="5040" w:hanging="360"/>
+      </w:pPr>
+      <w:rPr>
+        <w:u w:val="none"/>
+      </w:rPr>
+    </w:lvl>
+    <w:lvl w:ilvl="7">
+      <w:start w:val="1"/>
+      <w:numFmt w:val="bullet"/>
+      <w:lvlText w:val="❏"/>
+      <w:lvlJc w:val="left"/>
+      <w:pPr>
+        <w:ind w:left="5760" w:hanging="360"/>
+      </w:pPr>
+      <w:rPr>
+        <w:u w:val="none"/>
+      </w:rPr>
+    </w:lvl>
+    <w:lvl w:ilvl="8">
+      <w:start w:val="1"/>
+      <w:numFmt w:val="bullet"/>
+      <w:lvlText w:val="❏"/>
+      <w:lvlJc w:val="left"/>
+      <w:pPr>
+        <w:ind w:left="6480" w:hanging="360"/>
+      </w:pPr>
+      <w:rPr>
+        <w:u w:val="none"/>
+      </w:rPr>
+    </w:lvl>
+  </w:abstractNum>
+  <w:abstractNum w:abstractNumId="8">
     <w:lvl w:ilvl="0">
       <w:start w:val="1"/>
       <w:numFmt w:val="bullet"/>
@@ -4108,6 +6223,21 @@
   </w:num>
   <w:num w:numId="3">
     <w:abstractNumId w:val="3"/>
+  </w:num>
+  <w:num w:numId="4">
+    <w:abstractNumId w:val="4"/>
+  </w:num>
+  <w:num w:numId="5">
+    <w:abstractNumId w:val="5"/>
+  </w:num>
+  <w:num w:numId="6">
+    <w:abstractNumId w:val="6"/>
+  </w:num>
+  <w:num w:numId="7">
+    <w:abstractNumId w:val="7"/>
+  </w:num>
+  <w:num w:numId="8">
+    <w:abstractNumId w:val="8"/>
   </w:num>
 </w:numbering>
 </file>
@@ -4426,6 +6556,84 @@
     </w:tblPr>
   </w:style>
   <w:style w:type="table" w:styleId="Table14">
+    <w:basedOn w:val="TableNormal"/>
+    <w:tblPr>
+      <w:tblStyleRowBandSize w:val="1"/>
+      <w:tblStyleColBandSize w:val="1"/>
+      <w:tblCellMar>
+        <w:top w:w="100.0" w:type="dxa"/>
+        <w:left w:w="100.0" w:type="dxa"/>
+        <w:bottom w:w="100.0" w:type="dxa"/>
+        <w:right w:w="100.0" w:type="dxa"/>
+      </w:tblCellMar>
+    </w:tblPr>
+  </w:style>
+  <w:style w:type="table" w:styleId="Table15">
+    <w:basedOn w:val="TableNormal"/>
+    <w:tblPr>
+      <w:tblStyleRowBandSize w:val="1"/>
+      <w:tblStyleColBandSize w:val="1"/>
+      <w:tblCellMar>
+        <w:top w:w="100.0" w:type="dxa"/>
+        <w:left w:w="100.0" w:type="dxa"/>
+        <w:bottom w:w="100.0" w:type="dxa"/>
+        <w:right w:w="100.0" w:type="dxa"/>
+      </w:tblCellMar>
+    </w:tblPr>
+  </w:style>
+  <w:style w:type="table" w:styleId="Table16">
+    <w:basedOn w:val="TableNormal"/>
+    <w:tblPr>
+      <w:tblStyleRowBandSize w:val="1"/>
+      <w:tblStyleColBandSize w:val="1"/>
+      <w:tblCellMar>
+        <w:top w:w="100.0" w:type="dxa"/>
+        <w:left w:w="100.0" w:type="dxa"/>
+        <w:bottom w:w="100.0" w:type="dxa"/>
+        <w:right w:w="100.0" w:type="dxa"/>
+      </w:tblCellMar>
+    </w:tblPr>
+  </w:style>
+  <w:style w:type="table" w:styleId="Table17">
+    <w:basedOn w:val="TableNormal"/>
+    <w:tblPr>
+      <w:tblStyleRowBandSize w:val="1"/>
+      <w:tblStyleColBandSize w:val="1"/>
+      <w:tblCellMar>
+        <w:top w:w="100.0" w:type="dxa"/>
+        <w:left w:w="100.0" w:type="dxa"/>
+        <w:bottom w:w="100.0" w:type="dxa"/>
+        <w:right w:w="100.0" w:type="dxa"/>
+      </w:tblCellMar>
+    </w:tblPr>
+  </w:style>
+  <w:style w:type="table" w:styleId="Table18">
+    <w:basedOn w:val="TableNormal"/>
+    <w:tblPr>
+      <w:tblStyleRowBandSize w:val="1"/>
+      <w:tblStyleColBandSize w:val="1"/>
+      <w:tblCellMar>
+        <w:top w:w="100.0" w:type="dxa"/>
+        <w:left w:w="100.0" w:type="dxa"/>
+        <w:bottom w:w="100.0" w:type="dxa"/>
+        <w:right w:w="100.0" w:type="dxa"/>
+      </w:tblCellMar>
+    </w:tblPr>
+  </w:style>
+  <w:style w:type="table" w:styleId="Table19">
+    <w:basedOn w:val="TableNormal"/>
+    <w:tblPr>
+      <w:tblStyleRowBandSize w:val="1"/>
+      <w:tblStyleColBandSize w:val="1"/>
+      <w:tblCellMar>
+        <w:top w:w="100.0" w:type="dxa"/>
+        <w:left w:w="100.0" w:type="dxa"/>
+        <w:bottom w:w="100.0" w:type="dxa"/>
+        <w:right w:w="100.0" w:type="dxa"/>
+      </w:tblCellMar>
+    </w:tblPr>
+  </w:style>
+  <w:style w:type="table" w:styleId="Table20">
     <w:basedOn w:val="TableNormal"/>
     <w:tblPr>
       <w:tblStyleRowBandSize w:val="1"/>

--- a/18. Descrição dos Processos de Negócio.docx
+++ b/18. Descrição dos Processos de Negócio.docx
@@ -698,24 +698,15 @@
               <w:rPr>
                 <w:sz w:val="20"/>
                 <w:szCs w:val="20"/>
-                <w:u w:val="none"/>
-              </w:rPr>
-            </w:pPr>
-            <w:r>
-              <w:rPr>
-                <w:sz w:val="20"/>
-                <w:szCs w:val="20"/>
-                <w:rtl w:val="0"/>
-              </w:rPr>
-              <w:t xml:space="preserve">Verifica </w:t>
-            </w:r>
-            <w:r>
-              <w:rPr>
-                <w:sz w:val="20"/>
-                <w:szCs w:val="20"/>
-                <w:rtl w:val="0"/>
-              </w:rPr>
-              <w:t xml:space="preserve">se há nova Solicitação de Munícipe para participar como voluntário.</w:t>
+              </w:rPr>
+            </w:pPr>
+            <w:r>
+              <w:rPr>
+                <w:sz w:val="20"/>
+                <w:szCs w:val="20"/>
+                <w:rtl w:val="0"/>
+              </w:rPr>
+              <w:t xml:space="preserve">Se existir nova solicitação de Munícipe para participar como voluntário, verifica se a Ficha de Cadastro preenchida pelo munícipe contém todos os dados necessários para aprovação.</w:t>
             </w:r>
           </w:p>
           <w:p>
@@ -730,64 +721,20 @@
               <w:rPr>
                 <w:sz w:val="20"/>
                 <w:szCs w:val="20"/>
-                <w:u w:val="none"/>
-              </w:rPr>
-            </w:pPr>
-            <w:r>
-              <w:rPr>
-                <w:sz w:val="20"/>
-                <w:szCs w:val="20"/>
-                <w:rtl w:val="0"/>
-              </w:rPr>
-              <w:t xml:space="preserve">Caso haja, verifica se Ficha de Cadastro preenchida pelo munícipe contém todos os dados necessários para aprovação</w:t>
-            </w:r>
-          </w:p>
-          <w:p>
-            <w:pPr>
-              <w:widowControl w:val="0"/>
-              <w:numPr>
-                <w:ilvl w:val="0"/>
-                <w:numId w:val="8"/>
-              </w:numPr>
-              <w:spacing w:line="240" w:lineRule="auto"/>
-              <w:ind w:left="720" w:hanging="360"/>
-              <w:rPr>
-                <w:sz w:val="20"/>
-                <w:szCs w:val="20"/>
-                <w:u w:val="none"/>
-              </w:rPr>
-            </w:pPr>
-            <w:r>
-              <w:rPr>
-                <w:sz w:val="20"/>
-                <w:szCs w:val="20"/>
-                <w:rtl w:val="0"/>
-              </w:rPr>
-              <w:t xml:space="preserve">Verifica se o Munícipe consegue comprovar residência em Peruíbe e possui CPF válido.</w:t>
-            </w:r>
-          </w:p>
-          <w:p>
-            <w:pPr>
-              <w:widowControl w:val="0"/>
-              <w:numPr>
-                <w:ilvl w:val="1"/>
-                <w:numId w:val="8"/>
-              </w:numPr>
-              <w:spacing w:line="240" w:lineRule="auto"/>
-              <w:ind w:left="1440" w:hanging="360"/>
-              <w:rPr>
-                <w:sz w:val="20"/>
-                <w:szCs w:val="20"/>
-                <w:u w:val="none"/>
-              </w:rPr>
-            </w:pPr>
-            <w:r>
-              <w:rPr>
-                <w:sz w:val="20"/>
-                <w:szCs w:val="20"/>
-                <w:rtl w:val="0"/>
-              </w:rPr>
-              <w:t xml:space="preserve">Caso não consiga, recusa a Ficha e informa Munícipe o motivo.</w:t>
+              </w:rPr>
+            </w:pPr>
+            <w:r>
+              <w:rPr>
+                <w:sz w:val="20"/>
+                <w:szCs w:val="20"/>
+                <w:rtl w:val="0"/>
+              </w:rPr>
+              <w:t xml:space="preserve">Caso não tenha, recusa a Ficha e informa Munícipe o motivo.</w:t>
+            </w:r>
+            <w:r>
+              <w:rPr>
+                <w:rtl w:val="0"/>
+              </w:rPr>
             </w:r>
           </w:p>
           <w:p>
@@ -1115,54 +1062,6 @@
                 <w:szCs w:val="20"/>
                 <w:rtl w:val="0"/>
               </w:rPr>
-              <w:t xml:space="preserve">Verifica Pastas existentes.</w:t>
-            </w:r>
-          </w:p>
-          <w:p>
-            <w:pPr>
-              <w:widowControl w:val="0"/>
-              <w:numPr>
-                <w:ilvl w:val="1"/>
-                <w:numId w:val="8"/>
-              </w:numPr>
-              <w:spacing w:line="240" w:lineRule="auto"/>
-              <w:ind w:left="1440" w:hanging="360"/>
-              <w:rPr>
-                <w:sz w:val="20"/>
-                <w:szCs w:val="20"/>
-                <w:u w:val="none"/>
-              </w:rPr>
-            </w:pPr>
-            <w:r>
-              <w:rPr>
-                <w:sz w:val="20"/>
-                <w:szCs w:val="20"/>
-                <w:rtl w:val="0"/>
-              </w:rPr>
-              <w:t xml:space="preserve">Se houverem pastas disponíveis para o Voluntário inscreve-o nelas.</w:t>
-            </w:r>
-          </w:p>
-          <w:p>
-            <w:pPr>
-              <w:widowControl w:val="0"/>
-              <w:numPr>
-                <w:ilvl w:val="0"/>
-                <w:numId w:val="8"/>
-              </w:numPr>
-              <w:spacing w:line="240" w:lineRule="auto"/>
-              <w:ind w:left="720" w:hanging="360"/>
-              <w:rPr>
-                <w:sz w:val="20"/>
-                <w:szCs w:val="20"/>
-                <w:u w:val="none"/>
-              </w:rPr>
-            </w:pPr>
-            <w:r>
-              <w:rPr>
-                <w:sz w:val="20"/>
-                <w:szCs w:val="20"/>
-                <w:rtl w:val="0"/>
-              </w:rPr>
               <w:t xml:space="preserve">Envia a mensagem de boas-vindas e informações de pasta.</w:t>
             </w:r>
             <w:r>
@@ -1916,7 +1815,7 @@
                 <w:szCs w:val="20"/>
                 <w:rtl w:val="0"/>
               </w:rPr>
-              <w:t xml:space="preserve">Verifica se o assunto da pasta solicitada já existe..</w:t>
+              <w:t xml:space="preserve">Verifica se o assunto da pasta solicitada já existe.</w:t>
             </w:r>
           </w:p>
           <w:p>
@@ -2226,7 +2125,7 @@
                 <w:szCs w:val="20"/>
                 <w:rtl w:val="0"/>
               </w:rPr>
-              <w:t xml:space="preserve">Se considerar relevante adiciona um voto de aprovação na Solicitação de Pasta, caso contrário volta para recusa</w:t>
+              <w:t xml:space="preserve">Se considerar relevante adiciona um voto de aprovação na Solicitação de Pasta, caso contrário vota para recusa</w:t>
             </w:r>
           </w:p>
         </w:tc>
@@ -3845,7 +3744,7 @@
                 <w:szCs w:val="20"/>
                 <w:rtl w:val="0"/>
               </w:rPr>
-              <w:t xml:space="preserve">Guardar o estudo recebido em Estudos</w:t>
+              <w:t xml:space="preserve">Guarda o estudo recebido em Estudos</w:t>
             </w:r>
           </w:p>
         </w:tc>
@@ -4085,7 +3984,7 @@
                 <w:szCs w:val="20"/>
                 <w:rtl w:val="0"/>
               </w:rPr>
-              <w:t xml:space="preserve">Verificar se  contém palavras de baixo calão e/ou ofensiva.</w:t>
+              <w:t xml:space="preserve">Verifica se contém palavras de baixo calão e/ou ofensivas.</w:t>
             </w:r>
           </w:p>
           <w:p>
@@ -4108,7 +4007,7 @@
                 <w:szCs w:val="20"/>
                 <w:rtl w:val="0"/>
               </w:rPr>
-              <w:t xml:space="preserve">Caso contenha, a mensagem será filtrada.</w:t>
+              <w:t xml:space="preserve">Caso contenha, o estudo será parcialmente censurado.</w:t>
             </w:r>
           </w:p>
           <w:p>
